--- a/tools-windows/deepstream.io-client-cpp 平台迁移.docx
+++ b/tools-windows/deepstream.io-client-cpp 平台迁移.docx
@@ -140,6 +140,7 @@
                                     <w:dataBinding w:prefixMappings="xmlns:ns0='http://purl.org/dc/elements/1.1/' xmlns:ns1='http://schemas.openxmlformats.org/package/2006/metadata/core-properties' " w:xpath="/ns1:coreProperties[1]/ns0:creator[1]" w:storeItemID="{6C3C8BC8-F283-45AE-878A-BAB7291924A1}"/>
                                     <w:text/>
                                   </w:sdtPr>
+                                  <w:sdtEndPr/>
                                   <w:sdtContent>
                                     <w:p>
                                       <w:pPr>
@@ -150,7 +151,6 @@
                                           <w:szCs w:val="32"/>
                                         </w:rPr>
                                       </w:pPr>
-                                      <w:proofErr w:type="gramStart"/>
                                       <w:r>
                                         <w:rPr>
                                           <w:rFonts w:hint="eastAsia"/>
@@ -160,7 +160,6 @@
                                         </w:rPr>
                                         <w:t>nielong</w:t>
                                       </w:r>
-                                      <w:proofErr w:type="gramEnd"/>
                                     </w:p>
                                   </w:sdtContent>
                                 </w:sdt>
@@ -184,6 +183,7 @@
                                       <w:dataBinding w:prefixMappings="xmlns:ns0='http://schemas.openxmlformats.org/officeDocument/2006/extended-properties' " w:xpath="/ns0:Properties[1]/ns0:Company[1]" w:storeItemID="{6668398D-A668-4E3E-A5EB-62B293D839F1}"/>
                                       <w:text/>
                                     </w:sdtPr>
+                                    <w:sdtEndPr/>
                                     <w:sdtContent>
                                       <w:r>
                                         <w:rPr>
@@ -216,6 +216,7 @@
                                       <w:dataBinding w:prefixMappings="xmlns:ns0='http://schemas.microsoft.com/office/2006/coverPageProps' " w:xpath="/ns0:CoverPageProperties[1]/ns0:CompanyAddress[1]" w:storeItemID="{55AF091B-3C7A-41E3-B477-F2FDAA23CFDA}"/>
                                       <w:text/>
                                     </w:sdtPr>
+                                    <w:sdtEndPr/>
                                     <w:sdtContent>
                                       <w:r>
                                         <w:rPr>
@@ -310,21 +311,8 @@
                                       <w:sz w:val="56"/>
                                       <w:szCs w:val="108"/>
                                     </w:rPr>
-                                    <w:t>deepstream.io-client-</w:t>
+                                    <w:t>deepstream.io-client-cpp</w:t>
                                   </w:r>
-                                  <w:proofErr w:type="spellStart"/>
-                                  <w:r>
-                                    <w:rPr>
-                                      <w:rFonts w:eastAsiaTheme="majorEastAsia" w:hint="eastAsia"/>
-                                      <w:b/>
-                                      <w:bCs/>
-                                      <w:color w:val="595959" w:themeColor="text1" w:themeTint="A6"/>
-                                      <w:sz w:val="56"/>
-                                      <w:szCs w:val="108"/>
-                                    </w:rPr>
-                                    <w:t>cpp</w:t>
-                                  </w:r>
-                                  <w:proofErr w:type="spellEnd"/>
                                   <w:r>
                                     <w:rPr>
                                       <w:rFonts w:eastAsiaTheme="majorEastAsia" w:hint="eastAsia"/>
@@ -351,6 +339,7 @@
                                     <w:dataBinding w:prefixMappings="xmlns:ns0='http://purl.org/dc/elements/1.1/' xmlns:ns1='http://schemas.openxmlformats.org/package/2006/metadata/core-properties' " w:xpath="/ns1:coreProperties[1]/ns0:subject[1]" w:storeItemID="{6C3C8BC8-F283-45AE-878A-BAB7291924A1}"/>
                                     <w:text/>
                                   </w:sdtPr>
+                                  <w:sdtEndPr/>
                                   <w:sdtContent>
                                     <w:p>
                                       <w:pPr>
@@ -807,16 +796,8 @@
         <w:rPr>
           <w:rFonts w:hint="eastAsia"/>
         </w:rPr>
-        <w:t xml:space="preserve"> </w:t>
-      </w:r>
-      <w:proofErr w:type="spellStart"/>
-      <w:r>
-        <w:rPr>
-          <w:rFonts w:hint="eastAsia"/>
-        </w:rPr>
-        <w:t>github</w:t>
-      </w:r>
-      <w:proofErr w:type="spellEnd"/>
+        <w:t xml:space="preserve"> github</w:t>
+      </w:r>
       <w:r>
         <w:t xml:space="preserve"> </w:t>
       </w:r>
@@ -857,16 +838,8 @@
         <w:rPr>
           <w:rFonts w:hint="eastAsia"/>
         </w:rPr>
-        <w:t xml:space="preserve"> </w:t>
-      </w:r>
-      <w:proofErr w:type="spellStart"/>
-      <w:r>
-        <w:rPr>
-          <w:rFonts w:hint="eastAsia"/>
-        </w:rPr>
-        <w:t>cmake</w:t>
-      </w:r>
-      <w:proofErr w:type="spellEnd"/>
+        <w:t xml:space="preserve"> cmake</w:t>
+      </w:r>
       <w:r>
         <w:t xml:space="preserve"> </w:t>
       </w:r>
@@ -953,16 +926,8 @@
         <w:rPr>
           <w:rFonts w:hint="eastAsia"/>
         </w:rPr>
-        <w:t xml:space="preserve"> </w:t>
-      </w:r>
-      <w:proofErr w:type="spellStart"/>
-      <w:r>
-        <w:rPr>
-          <w:rFonts w:hint="eastAsia"/>
-        </w:rPr>
-        <w:t>CMake</w:t>
-      </w:r>
-      <w:proofErr w:type="spellEnd"/>
+        <w:t xml:space="preserve"> CMake</w:t>
+      </w:r>
       <w:r>
         <w:t xml:space="preserve"> </w:t>
       </w:r>
@@ -979,13 +944,8 @@
         </w:numPr>
         <w:ind w:firstLineChars="0"/>
       </w:pPr>
-      <w:proofErr w:type="gramStart"/>
-      <w:r>
-        <w:t>从官网下载</w:t>
-      </w:r>
-      <w:proofErr w:type="gramEnd"/>
-      <w:r>
-        <w:t>其</w:t>
+      <w:r>
+        <w:t>从官网下载其</w:t>
       </w:r>
       <w:r>
         <w:rPr>
@@ -1094,15 +1054,7 @@
         <w:t>使用</w:t>
       </w:r>
       <w:r>
-        <w:t xml:space="preserve"> </w:t>
-      </w:r>
-      <w:proofErr w:type="spellStart"/>
-      <w:r>
-        <w:t>cmake</w:t>
-      </w:r>
-      <w:proofErr w:type="spellEnd"/>
-      <w:r>
-        <w:t xml:space="preserve"> </w:t>
+        <w:t xml:space="preserve"> cmake </w:t>
       </w:r>
       <w:r>
         <w:t>外部编译特性</w:t>
@@ -1161,8 +1113,6 @@
       <w:pPr>
         <w:pStyle w:val="2"/>
       </w:pPr>
-      <w:bookmarkStart w:id="0" w:name="_GoBack"/>
-      <w:bookmarkEnd w:id="0"/>
       <w:r>
         <w:lastRenderedPageBreak/>
         <w:t xml:space="preserve">Msvc2015 </w:t>
@@ -1174,21 +1124,10 @@
         <w:rPr>
           <w:rFonts w:hint="eastAsia"/>
         </w:rPr>
-        <w:t xml:space="preserve"> </w:t>
-      </w:r>
-      <w:proofErr w:type="spellStart"/>
-      <w:r>
-        <w:rPr>
-          <w:rFonts w:hint="eastAsia"/>
-        </w:rPr>
-        <w:t>c</w:t>
-      </w:r>
-      <w:r>
-        <w:t>++</w:t>
-      </w:r>
-      <w:proofErr w:type="spellEnd"/>
-      <w:r>
-        <w:t>11</w:t>
+        <w:t xml:space="preserve"> c</w:t>
+      </w:r>
+      <w:r>
+        <w:t>++11</w:t>
       </w:r>
     </w:p>
     <w:p>
@@ -1262,21 +1201,10 @@
         <w:rPr>
           <w:rFonts w:hint="eastAsia"/>
         </w:rPr>
-        <w:t xml:space="preserve"> </w:t>
-      </w:r>
-      <w:proofErr w:type="spellStart"/>
-      <w:r>
-        <w:rPr>
-          <w:rFonts w:hint="eastAsia"/>
-        </w:rPr>
-        <w:t>c</w:t>
-      </w:r>
-      <w:r>
-        <w:t>++</w:t>
-      </w:r>
-      <w:proofErr w:type="spellEnd"/>
-      <w:r>
-        <w:t xml:space="preserve">11 </w:t>
+        <w:t xml:space="preserve"> c</w:t>
+      </w:r>
+      <w:r>
+        <w:t xml:space="preserve">++11 </w:t>
       </w:r>
       <w:r>
         <w:t>特性</w:t>
@@ -1388,21 +1316,10 @@
         <w:rPr>
           <w:rFonts w:hint="eastAsia"/>
         </w:rPr>
-        <w:t xml:space="preserve"> </w:t>
-      </w:r>
-      <w:proofErr w:type="spellStart"/>
-      <w:r>
-        <w:rPr>
-          <w:rFonts w:hint="eastAsia"/>
-        </w:rPr>
-        <w:t>c</w:t>
-      </w:r>
-      <w:r>
-        <w:t>++</w:t>
-      </w:r>
-      <w:proofErr w:type="spellEnd"/>
-      <w:r>
-        <w:t xml:space="preserve">11 </w:t>
+        <w:t xml:space="preserve"> c</w:t>
+      </w:r>
+      <w:r>
+        <w:t xml:space="preserve">++11 </w:t>
       </w:r>
       <w:r>
         <w:t>常用的特性</w:t>
@@ -1430,16 +1347,8 @@
         <w:rPr>
           <w:rFonts w:hint="eastAsia"/>
         </w:rPr>
-        <w:t xml:space="preserve"> </w:t>
-      </w:r>
-      <w:proofErr w:type="spellStart"/>
-      <w:r>
-        <w:rPr>
-          <w:rFonts w:hint="eastAsia"/>
-        </w:rPr>
-        <w:t>msvc</w:t>
-      </w:r>
-      <w:proofErr w:type="spellEnd"/>
+        <w:t xml:space="preserve"> msvc</w:t>
+      </w:r>
       <w:r>
         <w:rPr>
           <w:rFonts w:hint="eastAsia"/>
@@ -1484,13 +1393,8 @@
         <w:t xml:space="preserve"> </w:t>
       </w:r>
       <w:r>
-        <w:t>deepstream.io-client-</w:t>
-      </w:r>
-      <w:proofErr w:type="spellStart"/>
-      <w:r>
-        <w:t>cpp</w:t>
-      </w:r>
-      <w:proofErr w:type="spellEnd"/>
+        <w:t>deepstream.io-client-cpp</w:t>
+      </w:r>
       <w:r>
         <w:t xml:space="preserve"> </w:t>
       </w:r>
@@ -1513,21 +1417,10 @@
         <w:rPr>
           <w:rFonts w:hint="eastAsia"/>
         </w:rPr>
-        <w:t xml:space="preserve"> </w:t>
-      </w:r>
-      <w:proofErr w:type="spellStart"/>
-      <w:r>
-        <w:rPr>
-          <w:rFonts w:hint="eastAsia"/>
-        </w:rPr>
-        <w:t>c</w:t>
-      </w:r>
-      <w:r>
-        <w:t>++</w:t>
-      </w:r>
-      <w:proofErr w:type="spellEnd"/>
-      <w:r>
-        <w:t xml:space="preserve">11 </w:t>
+        <w:t xml:space="preserve"> c</w:t>
+      </w:r>
+      <w:r>
+        <w:t xml:space="preserve">++11 </w:t>
       </w:r>
       <w:r>
         <w:t>编译器的检查</w:t>
@@ -1554,21 +1447,10 @@
         <w:rPr>
           <w:rFonts w:hint="eastAsia"/>
         </w:rPr>
-        <w:t xml:space="preserve"> </w:t>
-      </w:r>
-      <w:proofErr w:type="spellStart"/>
-      <w:r>
-        <w:rPr>
-          <w:rFonts w:hint="eastAsia"/>
-        </w:rPr>
-        <w:t>c</w:t>
-      </w:r>
-      <w:r>
-        <w:t>++</w:t>
-      </w:r>
-      <w:proofErr w:type="spellEnd"/>
-      <w:r>
-        <w:t xml:space="preserve">11 </w:t>
+        <w:t xml:space="preserve"> c</w:t>
+      </w:r>
+      <w:r>
+        <w:t xml:space="preserve">++11 </w:t>
       </w:r>
       <w:r>
         <w:t>特性</w:t>
@@ -1625,21 +1507,10 @@
         <w:rPr>
           <w:rFonts w:hint="eastAsia"/>
         </w:rPr>
-        <w:t xml:space="preserve"> </w:t>
-      </w:r>
-      <w:proofErr w:type="spellStart"/>
-      <w:r>
-        <w:rPr>
-          <w:rFonts w:hint="eastAsia"/>
-        </w:rPr>
-        <w:t>c</w:t>
-      </w:r>
-      <w:r>
-        <w:t>++</w:t>
-      </w:r>
-      <w:proofErr w:type="spellEnd"/>
-      <w:r>
-        <w:t xml:space="preserve">11 </w:t>
+        <w:t xml:space="preserve"> c</w:t>
+      </w:r>
+      <w:r>
+        <w:t xml:space="preserve">++11 </w:t>
       </w:r>
       <w:r>
         <w:t>有关条目</w:t>
@@ -1657,21 +1528,7 @@
         <w:rPr>
           <w:rFonts w:hint="eastAsia"/>
         </w:rPr>
-        <w:t>报</w:t>
-      </w:r>
-      <w:proofErr w:type="gramStart"/>
-      <w:r>
-        <w:rPr>
-          <w:rFonts w:hint="eastAsia"/>
-        </w:rPr>
-        <w:t>错信息</w:t>
-      </w:r>
-      <w:proofErr w:type="gramEnd"/>
-      <w:r>
-        <w:rPr>
-          <w:rFonts w:hint="eastAsia"/>
-        </w:rPr>
-        <w:t>就是由</w:t>
+        <w:t>报错信息就是由</w:t>
       </w:r>
       <w:r>
         <w:rPr>
@@ -1736,16 +1593,8 @@
         <w:rPr>
           <w:rFonts w:hint="eastAsia"/>
         </w:rPr>
-        <w:t xml:space="preserve"> </w:t>
-      </w:r>
-      <w:proofErr w:type="spellStart"/>
-      <w:r>
-        <w:rPr>
-          <w:rFonts w:hint="eastAsia"/>
-        </w:rPr>
-        <w:t>msvc</w:t>
-      </w:r>
-      <w:proofErr w:type="spellEnd"/>
+        <w:t xml:space="preserve"> msvc</w:t>
+      </w:r>
       <w:r>
         <w:t xml:space="preserve"> </w:t>
       </w:r>
@@ -1771,23 +1620,7 @@
         <w:t xml:space="preserve"> </w:t>
       </w:r>
       <w:r>
-        <w:t>-</w:t>
-      </w:r>
-      <w:proofErr w:type="spellStart"/>
-      <w:r>
-        <w:t>std</w:t>
-      </w:r>
-      <w:proofErr w:type="spellEnd"/>
-      <w:r>
-        <w:t>=</w:t>
-      </w:r>
-      <w:proofErr w:type="spellStart"/>
-      <w:r>
-        <w:t>c++</w:t>
-      </w:r>
-      <w:proofErr w:type="spellEnd"/>
-      <w:r>
-        <w:t>11</w:t>
+        <w:t>-std=c++11</w:t>
       </w:r>
       <w:r>
         <w:t xml:space="preserve"> </w:t>
@@ -1922,7 +1755,6 @@
         </w:rPr>
         <w:t>解决方案</w:t>
       </w:r>
-      <w:proofErr w:type="gramStart"/>
       <w:r>
         <w:rPr>
           <w:rFonts w:hint="eastAsia"/>
@@ -1930,7 +1762,6 @@
         </w:rPr>
         <w:t>一</w:t>
       </w:r>
-      <w:proofErr w:type="gramEnd"/>
       <w:r>
         <w:rPr>
           <w:rFonts w:hint="eastAsia"/>
@@ -2061,37 +1892,20 @@
           <w:b/>
           <w:strike/>
         </w:rPr>
-        <w:t xml:space="preserve"> </w:t>
-      </w:r>
-      <w:proofErr w:type="spellStart"/>
-      <w:r>
-        <w:rPr>
-          <w:rFonts w:hint="eastAsia"/>
+        <w:t xml:space="preserve"> ms</w:t>
+      </w:r>
+      <w:r>
+        <w:rPr>
           <w:b/>
           <w:strike/>
         </w:rPr>
-        <w:t>ms</w:t>
+        <w:t xml:space="preserve">i/exe </w:t>
       </w:r>
       <w:r>
         <w:rPr>
           <w:b/>
           <w:strike/>
         </w:rPr>
-        <w:t>i</w:t>
-      </w:r>
-      <w:proofErr w:type="spellEnd"/>
-      <w:r>
-        <w:rPr>
-          <w:b/>
-          <w:strike/>
-        </w:rPr>
-        <w:t xml:space="preserve">/exe </w:t>
-      </w:r>
-      <w:r>
-        <w:rPr>
-          <w:b/>
-          <w:strike/>
-        </w:rPr>
         <w:t>文件</w:t>
       </w:r>
       <w:r>
@@ -2127,42 +1941,19 @@
           <w:rFonts w:hint="eastAsia"/>
           <w:strike/>
         </w:rPr>
-        <w:t xml:space="preserve"> </w:t>
-      </w:r>
-      <w:proofErr w:type="spellStart"/>
-      <w:r>
-        <w:rPr>
-          <w:rFonts w:hint="eastAsia"/>
-          <w:strike/>
-        </w:rPr>
-        <w:t>cmake</w:t>
-      </w:r>
-      <w:proofErr w:type="spellEnd"/>
-      <w:r>
-        <w:rPr>
-          <w:strike/>
-        </w:rPr>
-        <w:t xml:space="preserve"> </w:t>
-      </w:r>
-      <w:r>
-        <w:rPr>
-          <w:strike/>
-        </w:rPr>
-        <w:t>报</w:t>
-      </w:r>
-      <w:proofErr w:type="gramStart"/>
-      <w:r>
-        <w:rPr>
-          <w:strike/>
-        </w:rPr>
-        <w:t>错信息</w:t>
-      </w:r>
-      <w:proofErr w:type="gramEnd"/>
-      <w:r>
-        <w:rPr>
-          <w:strike/>
-        </w:rPr>
-        <w:t>里提到版本最低可以接受</w:t>
+        <w:t xml:space="preserve"> cmake</w:t>
+      </w:r>
+      <w:r>
+        <w:rPr>
+          <w:strike/>
+        </w:rPr>
+        <w:t xml:space="preserve"> </w:t>
+      </w:r>
+      <w:r>
+        <w:rPr>
+          <w:strike/>
+        </w:rPr>
+        <w:t>报错信息里提到版本最低可以接受</w:t>
       </w:r>
       <w:r>
         <w:rPr>
@@ -2304,39 +2095,14 @@
           <w:rFonts w:hint="eastAsia"/>
           <w:strike/>
         </w:rPr>
-        <w:t xml:space="preserve"> </w:t>
-      </w:r>
-      <w:proofErr w:type="spellStart"/>
-      <w:r>
-        <w:rPr>
-          <w:rFonts w:hint="eastAsia"/>
-          <w:strike/>
-        </w:rPr>
-        <w:t>cmake-gui</w:t>
-      </w:r>
-      <w:proofErr w:type="spellEnd"/>
-      <w:r>
-        <w:rPr>
-          <w:rFonts w:hint="eastAsia"/>
-          <w:strike/>
-        </w:rPr>
-        <w:t>（重</w:t>
-      </w:r>
-      <w:proofErr w:type="gramStart"/>
-      <w:r>
-        <w:rPr>
-          <w:rFonts w:hint="eastAsia"/>
-          <w:strike/>
-        </w:rPr>
-        <w:t>启改变</w:t>
-      </w:r>
-      <w:proofErr w:type="gramEnd"/>
-      <w:r>
-        <w:rPr>
-          <w:rFonts w:hint="eastAsia"/>
-          <w:strike/>
-        </w:rPr>
-        <w:t>的环境变量才会生效），点击</w:t>
+        <w:t xml:space="preserve"> cmake-gui</w:t>
+      </w:r>
+      <w:r>
+        <w:rPr>
+          <w:rFonts w:hint="eastAsia"/>
+          <w:strike/>
+        </w:rPr>
+        <w:t>（重启改变的环境变量才会生效），点击</w:t>
       </w:r>
       <w:r>
         <w:rPr>
@@ -2550,16 +2316,8 @@
         <w:rPr>
           <w:rFonts w:hint="eastAsia"/>
         </w:rPr>
-        <w:t xml:space="preserve"> </w:t>
-      </w:r>
-      <w:proofErr w:type="spellStart"/>
-      <w:r>
-        <w:rPr>
-          <w:rFonts w:hint="eastAsia"/>
-        </w:rPr>
-        <w:t>openssl</w:t>
-      </w:r>
-      <w:proofErr w:type="spellEnd"/>
+        <w:t xml:space="preserve"> openssl</w:t>
+      </w:r>
     </w:p>
     <w:p>
       <w:r>
@@ -2720,17 +2478,8 @@
           <w:rFonts w:hint="eastAsia"/>
           <w:strike/>
         </w:rPr>
-        <w:t xml:space="preserve"> </w:t>
-      </w:r>
-      <w:proofErr w:type="spellStart"/>
-      <w:r>
-        <w:rPr>
-          <w:rFonts w:hint="eastAsia"/>
-          <w:strike/>
-        </w:rPr>
-        <w:t>cmake-gui</w:t>
-      </w:r>
-      <w:proofErr w:type="spellEnd"/>
+        <w:t xml:space="preserve"> cmake-gui</w:t>
+      </w:r>
       <w:r>
         <w:rPr>
           <w:rFonts w:hint="eastAsia"/>
@@ -2790,17 +2539,8 @@
           <w:rFonts w:hint="eastAsia"/>
           <w:strike/>
         </w:rPr>
-        <w:t xml:space="preserve"> </w:t>
-      </w:r>
-      <w:proofErr w:type="spellStart"/>
-      <w:r>
-        <w:rPr>
-          <w:rFonts w:hint="eastAsia"/>
-          <w:strike/>
-        </w:rPr>
-        <w:t>openssl</w:t>
-      </w:r>
-      <w:proofErr w:type="spellEnd"/>
+        <w:t xml:space="preserve"> openssl</w:t>
+      </w:r>
       <w:r>
         <w:rPr>
           <w:strike/>
@@ -3000,19 +2740,11 @@
         <w:rPr>
           <w:rFonts w:hint="eastAsia"/>
         </w:rPr>
-        <w:t xml:space="preserve"> </w:t>
-      </w:r>
-      <w:proofErr w:type="spellStart"/>
-      <w:r>
-        <w:rPr>
-          <w:rFonts w:hint="eastAsia"/>
-        </w:rPr>
-        <w:t>cmake</w:t>
+        <w:t xml:space="preserve"> cmake</w:t>
       </w:r>
       <w:r>
         <w:t>-gui</w:t>
       </w:r>
-      <w:proofErr w:type="spellEnd"/>
       <w:r>
         <w:rPr>
           <w:rFonts w:hint="eastAsia"/>
@@ -3080,17 +2812,8 @@
           <w:rFonts w:hint="eastAsia"/>
           <w:b/>
         </w:rPr>
-        <w:t xml:space="preserve"> </w:t>
-      </w:r>
-      <w:proofErr w:type="spellStart"/>
-      <w:r>
-        <w:rPr>
-          <w:rFonts w:hint="eastAsia"/>
-          <w:b/>
-        </w:rPr>
-        <w:t>EVP_xxx</w:t>
-      </w:r>
-      <w:proofErr w:type="spellEnd"/>
+        <w:t xml:space="preserve"> EVP_xxx</w:t>
+      </w:r>
       <w:r>
         <w:rPr>
           <w:rFonts w:hint="eastAsia"/>
@@ -3145,26 +2868,10 @@
         <w:rPr>
           <w:rFonts w:hint="eastAsia"/>
         </w:rPr>
-        <w:t xml:space="preserve"> </w:t>
-      </w:r>
-      <w:proofErr w:type="spellStart"/>
-      <w:r>
-        <w:rPr>
-          <w:rFonts w:hint="eastAsia"/>
-        </w:rPr>
-        <w:t>cmake-gui</w:t>
-      </w:r>
-      <w:proofErr w:type="spellEnd"/>
-      <w:r>
-        <w:t>/</w:t>
-      </w:r>
-      <w:proofErr w:type="spellStart"/>
-      <w:r>
-        <w:t>powershell</w:t>
-      </w:r>
-      <w:proofErr w:type="spellEnd"/>
-      <w:r>
-        <w:t xml:space="preserve">/msvc2015 </w:t>
+        <w:t xml:space="preserve"> cmake-gui</w:t>
+      </w:r>
+      <w:r>
+        <w:t xml:space="preserve">/powershell/msvc2015 </w:t>
       </w:r>
       <w:r>
         <w:t>等工具才会生效</w:t>
@@ -3199,16 +2906,8 @@
         <w:rPr>
           <w:rFonts w:hint="eastAsia"/>
         </w:rPr>
-        <w:t xml:space="preserve"> </w:t>
-      </w:r>
-      <w:proofErr w:type="spellStart"/>
-      <w:r>
-        <w:rPr>
-          <w:rFonts w:hint="eastAsia"/>
-        </w:rPr>
-        <w:t>powershell</w:t>
-      </w:r>
-      <w:proofErr w:type="spellEnd"/>
+        <w:t xml:space="preserve"> powershell</w:t>
+      </w:r>
       <w:r>
         <w:t xml:space="preserve"> </w:t>
       </w:r>
@@ -3228,16 +2927,8 @@
         <w:rPr>
           <w:rFonts w:hint="eastAsia"/>
         </w:rPr>
-        <w:t xml:space="preserve"> </w:t>
-      </w:r>
-      <w:proofErr w:type="spellStart"/>
-      <w:r>
-        <w:rPr>
-          <w:rFonts w:hint="eastAsia"/>
-        </w:rPr>
-        <w:t>msvc</w:t>
-      </w:r>
-      <w:proofErr w:type="spellEnd"/>
+        <w:t xml:space="preserve"> msvc</w:t>
+      </w:r>
       <w:r>
         <w:t xml:space="preserve"> </w:t>
       </w:r>
@@ -3308,30 +2999,14 @@
         <w:rPr>
           <w:rFonts w:hint="eastAsia"/>
         </w:rPr>
-        <w:t>（</w:t>
-      </w:r>
-      <w:proofErr w:type="gramStart"/>
-      <w:r>
-        <w:rPr>
-          <w:rFonts w:hint="eastAsia"/>
-        </w:rPr>
-        <w:t>重启前</w:t>
-      </w:r>
-      <w:proofErr w:type="gramEnd"/>
-      <w:r>
-        <w:rPr>
-          <w:rFonts w:hint="eastAsia"/>
-        </w:rPr>
-        <w:t xml:space="preserve"> </w:t>
-      </w:r>
-      <w:proofErr w:type="spellStart"/>
-      <w:r>
-        <w:rPr>
-          <w:rFonts w:hint="eastAsia"/>
-        </w:rPr>
-        <w:t>msvc</w:t>
-      </w:r>
-      <w:proofErr w:type="spellEnd"/>
+        <w:t>（重启前</w:t>
+      </w:r>
+      <w:r>
+        <w:rPr>
+          <w:rFonts w:hint="eastAsia"/>
+        </w:rPr>
+        <w:t xml:space="preserve"> msvc</w:t>
+      </w:r>
       <w:r>
         <w:t xml:space="preserve"> </w:t>
       </w:r>
@@ -3470,14 +3145,12 @@
           </w:rPr>
           <w:t xml:space="preserve"> </w:t>
         </w:r>
-        <w:proofErr w:type="gramStart"/>
         <w:r>
           <w:rPr>
             <w:rStyle w:val="a3"/>
           </w:rPr>
           <w:t>官网</w:t>
         </w:r>
-        <w:proofErr w:type="gramEnd"/>
       </w:hyperlink>
       <w:r>
         <w:t xml:space="preserve"> </w:t>
@@ -3549,16 +3222,8 @@
         <w:rPr>
           <w:rFonts w:hint="eastAsia"/>
         </w:rPr>
-        <w:t xml:space="preserve"> </w:t>
-      </w:r>
-      <w:proofErr w:type="spellStart"/>
-      <w:r>
-        <w:rPr>
-          <w:rFonts w:hint="eastAsia"/>
-        </w:rPr>
-        <w:t>cmake-gui</w:t>
-      </w:r>
-      <w:proofErr w:type="spellEnd"/>
+        <w:t xml:space="preserve"> cmake-gui</w:t>
+      </w:r>
       <w:r>
         <w:rPr>
           <w:rFonts w:hint="eastAsia"/>
@@ -3946,21 +3611,7 @@
         <w:rPr>
           <w:rFonts w:hint="eastAsia"/>
         </w:rPr>
-        <w:t xml:space="preserve"> </w:t>
-      </w:r>
-      <w:proofErr w:type="spellStart"/>
-      <w:r>
-        <w:rPr>
-          <w:rFonts w:hint="eastAsia"/>
-        </w:rPr>
-        <w:t>cmake</w:t>
-      </w:r>
-      <w:proofErr w:type="spellEnd"/>
-      <w:r>
-        <w:rPr>
-          <w:rFonts w:hint="eastAsia"/>
-        </w:rPr>
-        <w:t xml:space="preserve"> </w:t>
+        <w:t xml:space="preserve"> cmake </w:t>
       </w:r>
       <w:r>
         <w:rPr>
@@ -4103,17 +3754,8 @@
           <w:rFonts w:hint="eastAsia"/>
           <w:strike/>
         </w:rPr>
-        <w:t xml:space="preserve"> </w:t>
-      </w:r>
-      <w:proofErr w:type="spellStart"/>
-      <w:r>
-        <w:rPr>
-          <w:rFonts w:hint="eastAsia"/>
-          <w:strike/>
-        </w:rPr>
-        <w:t>cmake-gui</w:t>
-      </w:r>
-      <w:proofErr w:type="spellEnd"/>
+        <w:t xml:space="preserve"> cmake-gui</w:t>
+      </w:r>
       <w:r>
         <w:rPr>
           <w:rFonts w:hint="eastAsia"/>
@@ -4149,7 +3791,15 @@
         <w:rPr>
           <w:rFonts w:hint="eastAsia"/>
         </w:rPr>
-        <w:t>不在设置系统环境变量，改为在</w:t>
+        <w:t>不再</w:t>
+      </w:r>
+      <w:bookmarkStart w:id="0" w:name="_GoBack"/>
+      <w:bookmarkEnd w:id="0"/>
+      <w:r>
+        <w:rPr>
+          <w:rFonts w:hint="eastAsia"/>
+        </w:rPr>
+        <w:t>设置系统环境变量，改为在</w:t>
       </w:r>
       <w:r>
         <w:rPr>
@@ -4397,15 +4047,7 @@
         <w:t>，</w:t>
       </w:r>
       <w:r>
-        <w:t>如果</w:t>
-      </w:r>
-      <w:proofErr w:type="gramStart"/>
-      <w:r>
-        <w:t>不</w:t>
-      </w:r>
-      <w:proofErr w:type="gramEnd"/>
-      <w:r>
-        <w:t>重命名目录</w:t>
+        <w:t>如果不重命名目录</w:t>
       </w:r>
       <w:r>
         <w:rPr>
@@ -4673,30 +4315,29 @@
           <w:b/>
           <w:color w:val="FF0000"/>
         </w:rPr>
-        <w:t xml:space="preserve"> </w:t>
-      </w:r>
-      <w:proofErr w:type="spellStart"/>
+        <w:t xml:space="preserve"> cmake </w:t>
+      </w:r>
       <w:r>
         <w:rPr>
           <w:b/>
           <w:color w:val="FF0000"/>
         </w:rPr>
-        <w:t>cmake</w:t>
-      </w:r>
-      <w:proofErr w:type="spellEnd"/>
-      <w:r>
-        <w:rPr>
+        <w:t>找的是动态库</w:t>
+      </w:r>
+      <w:r>
+        <w:rPr>
+          <w:rFonts w:hint="eastAsia"/>
           <w:b/>
           <w:color w:val="FF0000"/>
         </w:rPr>
-        <w:t xml:space="preserve"> </w:t>
+        <w:t>，</w:t>
       </w:r>
       <w:r>
         <w:rPr>
           <w:b/>
           <w:color w:val="FF0000"/>
         </w:rPr>
-        <w:t>找的是动态库</w:t>
+        <w:t>使用默认的</w:t>
       </w:r>
       <w:r>
         <w:rPr>
@@ -4704,36 +4345,36 @@
           <w:b/>
           <w:color w:val="FF0000"/>
         </w:rPr>
-        <w:t>，</w:t>
+        <w:t xml:space="preserve"> </w:t>
       </w:r>
       <w:r>
         <w:rPr>
           <w:b/>
           <w:color w:val="FF0000"/>
         </w:rPr>
-        <w:t>使用默认的</w:t>
-      </w:r>
-      <w:r>
-        <w:rPr>
-          <w:rFonts w:hint="eastAsia"/>
+        <w:t xml:space="preserve">–build-type=minimal </w:t>
+      </w:r>
+      <w:r>
+        <w:rPr>
           <w:b/>
           <w:color w:val="FF0000"/>
         </w:rPr>
-        <w:t xml:space="preserve"> </w:t>
-      </w:r>
-      <w:r>
-        <w:rPr>
+        <w:t>只会生成静态库</w:t>
+      </w:r>
+      <w:r>
+        <w:rPr>
+          <w:rFonts w:hint="eastAsia"/>
           <w:b/>
           <w:color w:val="FF0000"/>
         </w:rPr>
-        <w:t xml:space="preserve">–build-type=minimal </w:t>
+        <w:t>，</w:t>
       </w:r>
       <w:r>
         <w:rPr>
           <w:b/>
           <w:color w:val="FF0000"/>
         </w:rPr>
-        <w:t>只会生成静态库</w:t>
+        <w:t>构建失败</w:t>
       </w:r>
       <w:r>
         <w:rPr>
@@ -4741,64 +4382,39 @@
           <w:b/>
           <w:color w:val="FF0000"/>
         </w:rPr>
-        <w:t>，</w:t>
-      </w:r>
-      <w:r>
+        <w:t>。</w:t>
+      </w:r>
+    </w:p>
+    <w:p>
+      <w:pPr>
         <w:rPr>
           <w:b/>
           <w:color w:val="FF0000"/>
         </w:rPr>
-        <w:t>构建失败</w:t>
-      </w:r>
+      </w:pPr>
       <w:r>
         <w:rPr>
           <w:rFonts w:hint="eastAsia"/>
           <w:b/>
           <w:color w:val="FF0000"/>
         </w:rPr>
-        <w:t>。</w:t>
-      </w:r>
-    </w:p>
-    <w:p>
-      <w:pPr>
+        <w:t>——</w:t>
+      </w:r>
+      <w:r>
         <w:rPr>
           <w:b/>
           <w:color w:val="FF0000"/>
         </w:rPr>
-      </w:pPr>
+        <w:t>怎么让</w:t>
+      </w:r>
       <w:r>
         <w:rPr>
           <w:rFonts w:hint="eastAsia"/>
           <w:b/>
           <w:color w:val="FF0000"/>
         </w:rPr>
-        <w:t>——</w:t>
-      </w:r>
-      <w:r>
-        <w:rPr>
-          <w:b/>
-          <w:color w:val="FF0000"/>
-        </w:rPr>
-        <w:t>怎么让</w:t>
-      </w:r>
-      <w:r>
-        <w:rPr>
-          <w:rFonts w:hint="eastAsia"/>
-          <w:b/>
-          <w:color w:val="FF0000"/>
-        </w:rPr>
-        <w:t xml:space="preserve"> </w:t>
-      </w:r>
-      <w:proofErr w:type="spellStart"/>
-      <w:r>
-        <w:rPr>
-          <w:rFonts w:hint="eastAsia"/>
-          <w:b/>
-          <w:color w:val="FF0000"/>
-        </w:rPr>
-        <w:t>cmake</w:t>
-      </w:r>
-      <w:proofErr w:type="spellEnd"/>
+        <w:t xml:space="preserve"> cmake</w:t>
+      </w:r>
       <w:r>
         <w:rPr>
           <w:b/>
@@ -4930,16 +4546,8 @@
         <w:rPr>
           <w:rFonts w:hint="eastAsia"/>
         </w:rPr>
-        <w:t xml:space="preserve"> </w:t>
-      </w:r>
-      <w:proofErr w:type="spellStart"/>
-      <w:r>
-        <w:rPr>
-          <w:rFonts w:hint="eastAsia"/>
-        </w:rPr>
-        <w:t>poco</w:t>
-      </w:r>
-      <w:proofErr w:type="spellEnd"/>
+        <w:t xml:space="preserve"> poco</w:t>
+      </w:r>
       <w:r>
         <w:t xml:space="preserve"> </w:t>
       </w:r>
@@ -4955,11 +4563,7 @@
     </w:p>
     <w:p>
       <w:r>
-        <w:t xml:space="preserve">TODO why </w:t>
-      </w:r>
-      <w:proofErr w:type="gramStart"/>
-      <w:r>
-        <w:t>NOTFOUND</w:t>
+        <w:t>TODO why NOTFOUND</w:t>
       </w:r>
       <w:r>
         <w:rPr>
@@ -4973,7 +4577,6 @@
         </w:rPr>
         <w:t>?</w:t>
       </w:r>
-      <w:proofErr w:type="gramEnd"/>
     </w:p>
     <w:p>
       <w:pPr>
@@ -4994,16 +4597,8 @@
         <w:rPr>
           <w:rFonts w:hint="eastAsia"/>
         </w:rPr>
-        <w:t xml:space="preserve"> </w:t>
-      </w:r>
-      <w:proofErr w:type="spellStart"/>
-      <w:r>
-        <w:rPr>
-          <w:rFonts w:hint="eastAsia"/>
-        </w:rPr>
-        <w:t>github</w:t>
-      </w:r>
-      <w:proofErr w:type="spellEnd"/>
+        <w:t xml:space="preserve"> github</w:t>
+      </w:r>
       <w:r>
         <w:t xml:space="preserve"> </w:t>
       </w:r>
@@ -5047,16 +4642,8 @@
         <w:rPr>
           <w:rFonts w:hint="eastAsia"/>
         </w:rPr>
-        <w:t xml:space="preserve"> </w:t>
-      </w:r>
-      <w:proofErr w:type="spellStart"/>
-      <w:r>
-        <w:rPr>
-          <w:rFonts w:hint="eastAsia"/>
-        </w:rPr>
-        <w:t>cmake</w:t>
-      </w:r>
-      <w:proofErr w:type="spellEnd"/>
+        <w:t xml:space="preserve"> cmake</w:t>
+      </w:r>
       <w:r>
         <w:t xml:space="preserve"> </w:t>
       </w:r>
@@ -5155,16 +4742,8 @@
         <w:rPr>
           <w:rFonts w:hint="eastAsia"/>
         </w:rPr>
-        <w:t xml:space="preserve"> </w:t>
-      </w:r>
-      <w:proofErr w:type="spellStart"/>
-      <w:r>
-        <w:rPr>
-          <w:rFonts w:hint="eastAsia"/>
-        </w:rPr>
-        <w:t>cmake</w:t>
-      </w:r>
-      <w:proofErr w:type="spellEnd"/>
+        <w:t xml:space="preserve"> cmake</w:t>
+      </w:r>
       <w:r>
         <w:t xml:space="preserve"> </w:t>
       </w:r>
@@ -5292,19 +4871,11 @@
         <w:rPr>
           <w:rFonts w:hint="eastAsia"/>
         </w:rPr>
-        <w:t xml:space="preserve"> </w:t>
-      </w:r>
-      <w:proofErr w:type="spellStart"/>
-      <w:r>
-        <w:rPr>
-          <w:rFonts w:hint="eastAsia"/>
-        </w:rPr>
-        <w:t>cmake</w:t>
+        <w:t xml:space="preserve"> cmake</w:t>
       </w:r>
       <w:r>
         <w:t>-gui</w:t>
       </w:r>
-      <w:proofErr w:type="spellEnd"/>
       <w:r>
         <w:rPr>
           <w:rFonts w:hint="eastAsia"/>
@@ -5461,15 +5032,7 @@
         <w:t xml:space="preserve"> </w:t>
       </w:r>
       <w:r>
-        <w:t xml:space="preserve">OPTION(BUILD_POCO "enable build </w:t>
-      </w:r>
-      <w:proofErr w:type="spellStart"/>
-      <w:r>
-        <w:t>poco</w:t>
-      </w:r>
-      <w:proofErr w:type="spellEnd"/>
-      <w:r>
-        <w:t xml:space="preserve"> auto" ON)</w:t>
+        <w:t>OPTION(BUILD_POCO "enable build poco auto" ON)</w:t>
       </w:r>
       <w:r>
         <w:t xml:space="preserve"> </w:t>
@@ -5510,35 +5073,13 @@
         <w:rPr>
           <w:rFonts w:hint="eastAsia"/>
         </w:rPr>
-        <w:t xml:space="preserve"> </w:t>
-      </w:r>
-      <w:proofErr w:type="spellStart"/>
-      <w:r>
-        <w:rPr>
-          <w:rFonts w:hint="eastAsia"/>
-        </w:rPr>
-        <w:t>poco</w:t>
-      </w:r>
-      <w:proofErr w:type="spellEnd"/>
-      <w:r>
-        <w:rPr>
-          <w:rFonts w:hint="eastAsia"/>
-        </w:rPr>
-        <w:t>，手工编译。（方案</w:t>
-      </w:r>
-      <w:proofErr w:type="gramStart"/>
-      <w:r>
-        <w:rPr>
-          <w:rFonts w:hint="eastAsia"/>
-        </w:rPr>
-        <w:t>一</w:t>
-      </w:r>
-      <w:proofErr w:type="gramEnd"/>
-      <w:r>
-        <w:rPr>
-          <w:rFonts w:hint="eastAsia"/>
-        </w:rPr>
-        <w:t>成功，此方案时间成本太大）</w:t>
+        <w:t xml:space="preserve"> poco</w:t>
+      </w:r>
+      <w:r>
+        <w:rPr>
+          <w:rFonts w:hint="eastAsia"/>
+        </w:rPr>
+        <w:t>，手工编译。（方案一成功，此方案时间成本太大）</w:t>
       </w:r>
     </w:p>
     <w:p>
@@ -5626,19 +5167,11 @@
         <w:rPr>
           <w:rFonts w:hint="eastAsia"/>
         </w:rPr>
-        <w:t xml:space="preserve"> </w:t>
-      </w:r>
-      <w:proofErr w:type="spellStart"/>
-      <w:r>
-        <w:rPr>
-          <w:rFonts w:hint="eastAsia"/>
-        </w:rPr>
-        <w:t>lib</w:t>
+        <w:t xml:space="preserve"> lib</w:t>
       </w:r>
       <w:r>
         <w:t>deepstream_poco</w:t>
       </w:r>
-      <w:proofErr w:type="spellEnd"/>
       <w:r>
         <w:rPr>
           <w:rFonts w:hint="eastAsia"/>
@@ -5655,19 +5188,11 @@
         <w:rPr>
           <w:rFonts w:hint="eastAsia"/>
         </w:rPr>
-        <w:t xml:space="preserve"> </w:t>
-      </w:r>
-      <w:proofErr w:type="spellStart"/>
-      <w:r>
-        <w:rPr>
-          <w:rFonts w:hint="eastAsia"/>
-        </w:rPr>
-        <w:t>lib</w:t>
+        <w:t xml:space="preserve"> lib</w:t>
       </w:r>
       <w:r>
         <w:t>deepstream_core</w:t>
       </w:r>
-      <w:proofErr w:type="spellEnd"/>
       <w:r>
         <w:rPr>
           <w:rFonts w:hint="eastAsia"/>
@@ -5683,7 +5208,6 @@
           <w:numId w:val="7"/>
         </w:numPr>
       </w:pPr>
-      <w:proofErr w:type="spellStart"/>
       <w:r>
         <w:rPr>
           <w:rFonts w:hint="eastAsia"/>
@@ -5691,11 +5215,7 @@
         <w:t>lib</w:t>
       </w:r>
       <w:r>
-        <w:t>deepstream_core</w:t>
-      </w:r>
-      <w:proofErr w:type="spellEnd"/>
-      <w:r>
-        <w:t xml:space="preserve"> </w:t>
+        <w:t xml:space="preserve">deepstream_core </w:t>
       </w:r>
       <w:r>
         <w:t>报错</w:t>
@@ -5903,13 +5423,8 @@
         <w:t>无效的数值参数“</w:t>
       </w:r>
       <w:r>
-        <w:t>/</w:t>
-      </w:r>
-      <w:proofErr w:type="spellStart"/>
-      <w:r>
-        <w:t>Wextra</w:t>
-      </w:r>
-      <w:proofErr w:type="spellEnd"/>
+        <w:t>/Wextra</w:t>
+      </w:r>
       <w:r>
         <w:rPr>
           <w:rFonts w:hint="eastAsia"/>
@@ -5949,16 +5464,8 @@
         <w:rPr>
           <w:rFonts w:hint="eastAsia"/>
         </w:rPr>
-        <w:t xml:space="preserve"> </w:t>
-      </w:r>
-      <w:proofErr w:type="spellStart"/>
-      <w:r>
-        <w:rPr>
-          <w:rFonts w:hint="eastAsia"/>
-        </w:rPr>
-        <w:t>gcc</w:t>
-      </w:r>
-      <w:proofErr w:type="spellEnd"/>
+        <w:t xml:space="preserve"> gcc</w:t>
+      </w:r>
       <w:r>
         <w:t xml:space="preserve"> </w:t>
       </w:r>
@@ -6016,21 +5523,10 @@
         <w:rPr>
           <w:rFonts w:hint="eastAsia"/>
         </w:rPr>
-        <w:t xml:space="preserve"> </w:t>
-      </w:r>
-      <w:proofErr w:type="spellStart"/>
-      <w:r>
-        <w:rPr>
-          <w:rFonts w:hint="eastAsia"/>
-        </w:rPr>
-        <w:t>cmake</w:t>
-      </w:r>
-      <w:r>
-        <w:t>-gui</w:t>
-      </w:r>
-      <w:proofErr w:type="spellEnd"/>
-      <w:r>
-        <w:t xml:space="preserve"> </w:t>
+        <w:t xml:space="preserve"> cmake</w:t>
+      </w:r>
+      <w:r>
+        <w:t xml:space="preserve">-gui </w:t>
       </w:r>
       <w:r>
         <w:t>重新构建，</w:t>
@@ -6064,11 +5560,9 @@
         </w:rPr>
         <w:t>“</w:t>
       </w:r>
-      <w:proofErr w:type="spellStart"/>
       <w:r>
         <w:t>unistd.h</w:t>
       </w:r>
-      <w:proofErr w:type="spellEnd"/>
       <w:r>
         <w:rPr>
           <w:rFonts w:hint="eastAsia"/>
@@ -6087,16 +5581,8 @@
         <w:rPr>
           <w:rFonts w:hint="eastAsia"/>
         </w:rPr>
-        <w:t xml:space="preserve"> </w:t>
-      </w:r>
-      <w:proofErr w:type="spellStart"/>
-      <w:r>
-        <w:rPr>
-          <w:rFonts w:hint="eastAsia"/>
-        </w:rPr>
-        <w:t>linux</w:t>
-      </w:r>
-      <w:proofErr w:type="spellEnd"/>
+        <w:t xml:space="preserve"> linux</w:t>
+      </w:r>
       <w:r>
         <w:t xml:space="preserve"> </w:t>
       </w:r>
@@ -6121,7 +5607,6 @@
         </w:rPr>
         <w:t>（</w:t>
       </w:r>
-      <w:proofErr w:type="spellStart"/>
       <w:r>
         <w:rPr>
           <w:rFonts w:hint="eastAsia"/>
@@ -6135,14 +5620,7 @@
         <w:rPr>
           <w:rFonts w:hint="eastAsia"/>
         </w:rPr>
-        <w:t>.h</w:t>
-      </w:r>
-      <w:proofErr w:type="spellEnd"/>
-      <w:r>
-        <w:rPr>
-          <w:rFonts w:hint="eastAsia"/>
-        </w:rPr>
-        <w:t xml:space="preserve"> </w:t>
+        <w:t xml:space="preserve">.h </w:t>
       </w:r>
       <w:r>
         <w:rPr>
@@ -6233,21 +5711,10 @@
         <w:rPr>
           <w:rFonts w:hint="eastAsia"/>
         </w:rPr>
-        <w:t xml:space="preserve"> </w:t>
-      </w:r>
-      <w:proofErr w:type="spellStart"/>
-      <w:r>
-        <w:rPr>
-          <w:rFonts w:hint="eastAsia"/>
-        </w:rPr>
-        <w:t>lexer</w:t>
-      </w:r>
-      <w:r>
-        <w:t>.h</w:t>
-      </w:r>
-      <w:proofErr w:type="spellEnd"/>
-      <w:r>
-        <w:t xml:space="preserve"> </w:t>
+        <w:t xml:space="preserve"> lexer</w:t>
+      </w:r>
+      <w:r>
+        <w:t xml:space="preserve">.h </w:t>
       </w:r>
       <w:r>
         <w:t>头文件其实是通过</w:t>
@@ -6319,14 +5786,7 @@
         <w:rPr>
           <w:rFonts w:hint="eastAsia"/>
         </w:rPr>
-        <w:t xml:space="preserve"> </w:t>
-      </w:r>
-      <w:proofErr w:type="spellStart"/>
-      <w:r>
-        <w:rPr>
-          <w:rFonts w:hint="eastAsia"/>
-        </w:rPr>
-        <w:t>win</w:t>
+        <w:t xml:space="preserve"> win</w:t>
       </w:r>
       <w:r>
         <w:t>_</w:t>
@@ -6338,11 +5798,7 @@
         <w:t>_</w:t>
       </w:r>
       <w:r>
-        <w:t>biso</w:t>
-      </w:r>
-      <w:proofErr w:type="spellEnd"/>
-      <w:r>
-        <w:t xml:space="preserve"> </w:t>
+        <w:t xml:space="preserve">biso </w:t>
       </w:r>
       <w:r>
         <w:t>可以使用</w:t>
@@ -6357,21 +5813,7 @@
         <w:rPr>
           <w:rFonts w:hint="eastAsia"/>
         </w:rPr>
-        <w:t>--</w:t>
-      </w:r>
-      <w:proofErr w:type="spellStart"/>
-      <w:r>
-        <w:rPr>
-          <w:rFonts w:hint="eastAsia"/>
-        </w:rPr>
-        <w:t>nounistd</w:t>
-      </w:r>
-      <w:proofErr w:type="spellEnd"/>
-      <w:r>
-        <w:rPr>
-          <w:rFonts w:hint="eastAsia"/>
-        </w:rPr>
-        <w:t xml:space="preserve"> </w:t>
+        <w:t xml:space="preserve">--nounistd </w:t>
       </w:r>
       <w:r>
         <w:rPr>
@@ -6383,21 +5825,7 @@
         <w:rPr>
           <w:rFonts w:hint="eastAsia"/>
         </w:rPr>
-        <w:t xml:space="preserve"> --</w:t>
-      </w:r>
-      <w:proofErr w:type="spellStart"/>
-      <w:r>
-        <w:rPr>
-          <w:rFonts w:hint="eastAsia"/>
-        </w:rPr>
-        <w:t>wincompat</w:t>
-      </w:r>
-      <w:proofErr w:type="spellEnd"/>
-      <w:r>
-        <w:rPr>
-          <w:rFonts w:hint="eastAsia"/>
-        </w:rPr>
-        <w:t xml:space="preserve"> </w:t>
+        <w:t xml:space="preserve"> --wincompat </w:t>
       </w:r>
       <w:r>
         <w:rPr>
@@ -6409,21 +5837,7 @@
         <w:rPr>
           <w:rFonts w:hint="eastAsia"/>
         </w:rPr>
-        <w:t xml:space="preserve"> </w:t>
-      </w:r>
-      <w:proofErr w:type="spellStart"/>
-      <w:r>
-        <w:rPr>
-          <w:rFonts w:hint="eastAsia"/>
-        </w:rPr>
-        <w:t>lex.yy.c</w:t>
-      </w:r>
-      <w:proofErr w:type="spellEnd"/>
-      <w:r>
-        <w:rPr>
-          <w:rFonts w:hint="eastAsia"/>
-        </w:rPr>
-        <w:t xml:space="preserve"> </w:t>
+        <w:t xml:space="preserve"> lex.yy.c </w:t>
       </w:r>
       <w:r>
         <w:rPr>
@@ -6435,21 +5849,7 @@
         <w:rPr>
           <w:rFonts w:hint="eastAsia"/>
         </w:rPr>
-        <w:t>&lt;</w:t>
-      </w:r>
-      <w:proofErr w:type="spellStart"/>
-      <w:r>
-        <w:rPr>
-          <w:rFonts w:hint="eastAsia"/>
-        </w:rPr>
-        <w:t>unistd.h</w:t>
-      </w:r>
-      <w:proofErr w:type="spellEnd"/>
-      <w:r>
-        <w:rPr>
-          <w:rFonts w:hint="eastAsia"/>
-        </w:rPr>
-        <w:t xml:space="preserve">&gt; </w:t>
+        <w:t xml:space="preserve">&lt;unistd.h&gt; </w:t>
       </w:r>
       <w:r>
         <w:rPr>
@@ -6473,21 +5873,7 @@
         <w:rPr>
           <w:rFonts w:hint="eastAsia"/>
         </w:rPr>
-        <w:t xml:space="preserve"> </w:t>
-      </w:r>
-      <w:proofErr w:type="spellStart"/>
-      <w:r>
-        <w:rPr>
-          <w:rFonts w:hint="eastAsia"/>
-        </w:rPr>
-        <w:t>gcc</w:t>
-      </w:r>
-      <w:proofErr w:type="spellEnd"/>
-      <w:r>
-        <w:rPr>
-          <w:rFonts w:hint="eastAsia"/>
-        </w:rPr>
-        <w:t xml:space="preserve"> </w:t>
+        <w:t xml:space="preserve"> gcc </w:t>
       </w:r>
       <w:r>
         <w:rPr>
@@ -6617,21 +6003,10 @@
         <w:rPr>
           <w:rFonts w:hint="eastAsia"/>
         </w:rPr>
-        <w:t xml:space="preserve"> </w:t>
-      </w:r>
-      <w:proofErr w:type="spellStart"/>
-      <w:r>
-        <w:rPr>
-          <w:rFonts w:hint="eastAsia"/>
-        </w:rPr>
-        <w:t>cmake</w:t>
-      </w:r>
-      <w:r>
-        <w:t>-gui</w:t>
-      </w:r>
-      <w:proofErr w:type="spellEnd"/>
-      <w:r>
-        <w:t xml:space="preserve"> </w:t>
+        <w:t xml:space="preserve"> cmake</w:t>
+      </w:r>
+      <w:r>
+        <w:t xml:space="preserve">-gui </w:t>
       </w:r>
       <w:r>
         <w:t>重新构建，</w:t>
@@ -6647,19 +6022,9 @@
       <w:pPr>
         <w:pStyle w:val="3"/>
       </w:pPr>
-      <w:proofErr w:type="gramStart"/>
-      <w:r>
-        <w:t>error</w:t>
-      </w:r>
-      <w:proofErr w:type="gramEnd"/>
-      <w:r>
-        <w:t xml:space="preserve"> C2338: invalid template argument for </w:t>
-      </w:r>
-      <w:proofErr w:type="spellStart"/>
-      <w:r>
-        <w:t>uniform_int_distribution</w:t>
-      </w:r>
-      <w:proofErr w:type="spellEnd"/>
+      <w:r>
+        <w:t>error C2338: invalid template argument for uniform_int_distribution</w:t>
+      </w:r>
     </w:p>
     <w:p>
       <w:r>
@@ -6669,21 +6034,7 @@
         <w:rPr>
           <w:rFonts w:hint="eastAsia"/>
         </w:rPr>
-        <w:t>了，这个实际</w:t>
-      </w:r>
-      <w:proofErr w:type="gramStart"/>
-      <w:r>
-        <w:rPr>
-          <w:rFonts w:hint="eastAsia"/>
-        </w:rPr>
-        <w:t>还是个跨平台</w:t>
-      </w:r>
-      <w:proofErr w:type="gramEnd"/>
-      <w:r>
-        <w:rPr>
-          <w:rFonts w:hint="eastAsia"/>
-        </w:rPr>
-        <w:t>问题。具体参考</w:t>
+        <w:t>了，这个实际还是个跨平台问题。具体参考</w:t>
       </w:r>
       <w:r>
         <w:rPr>
@@ -6705,13 +6056,8 @@
         </w:rPr>
         <w:t>，</w:t>
       </w:r>
-      <w:proofErr w:type="spellStart"/>
-      <w:r>
-        <w:t>gcc</w:t>
-      </w:r>
-      <w:proofErr w:type="spellEnd"/>
-      <w:r>
-        <w:t xml:space="preserve"> </w:t>
+      <w:r>
+        <w:t xml:space="preserve">gcc </w:t>
       </w:r>
       <w:r>
         <w:t>对标准进行了扩展</w:t>
@@ -6747,16 +6093,8 @@
         <w:rPr>
           <w:rFonts w:hint="eastAsia"/>
         </w:rPr>
-        <w:t xml:space="preserve"> </w:t>
-      </w:r>
-      <w:proofErr w:type="spellStart"/>
-      <w:r>
-        <w:rPr>
-          <w:rFonts w:hint="eastAsia"/>
-        </w:rPr>
-        <w:t>msvc</w:t>
-      </w:r>
-      <w:proofErr w:type="spellEnd"/>
+        <w:t xml:space="preserve"> msvc</w:t>
+      </w:r>
       <w:r>
         <w:t xml:space="preserve"> </w:t>
       </w:r>
@@ -6862,15 +6200,7 @@
         <w:t>无效的数值参数“</w:t>
       </w:r>
       <w:r>
-        <w:t>/</w:t>
-      </w:r>
-      <w:proofErr w:type="spellStart"/>
-      <w:r>
-        <w:t>Wno</w:t>
-      </w:r>
-      <w:proofErr w:type="spellEnd"/>
-      <w:r>
-        <w:t>-unused-function</w:t>
+        <w:t>/Wno-unused-function</w:t>
       </w:r>
       <w:r>
         <w:rPr>
@@ -6896,16 +6226,8 @@
         <w:rPr>
           <w:rFonts w:hint="eastAsia"/>
         </w:rPr>
-        <w:t xml:space="preserve"> </w:t>
-      </w:r>
-      <w:proofErr w:type="spellStart"/>
-      <w:r>
-        <w:rPr>
-          <w:rFonts w:hint="eastAsia"/>
-        </w:rPr>
-        <w:t>src</w:t>
-      </w:r>
-      <w:proofErr w:type="spellEnd"/>
+        <w:t xml:space="preserve"> src</w:t>
+      </w:r>
       <w:r>
         <w:t>/core</w:t>
       </w:r>
@@ -6932,7 +6254,6 @@
       <w:pPr>
         <w:pStyle w:val="2"/>
       </w:pPr>
-      <w:proofErr w:type="spellStart"/>
       <w:r>
         <w:rPr>
           <w:rFonts w:hint="eastAsia"/>
@@ -6942,7 +6263,6 @@
       <w:r>
         <w:t>deepstream_poco</w:t>
       </w:r>
-      <w:proofErr w:type="spellEnd"/>
     </w:p>
     <w:p>
       <w:r>
@@ -6964,16 +6284,8 @@
         <w:rPr>
           <w:rFonts w:hint="eastAsia"/>
         </w:rPr>
-        <w:t xml:space="preserve"> </w:t>
-      </w:r>
-      <w:proofErr w:type="spellStart"/>
-      <w:r>
-        <w:rPr>
-          <w:rFonts w:hint="eastAsia"/>
-        </w:rPr>
-        <w:t>poco</w:t>
-      </w:r>
-      <w:proofErr w:type="spellEnd"/>
+        <w:t xml:space="preserve"> poco</w:t>
+      </w:r>
       <w:r>
         <w:t xml:space="preserve"> </w:t>
       </w:r>
@@ -6986,28 +6298,15 @@
         </w:rPr>
         <w:t>，</w:t>
       </w:r>
-      <w:proofErr w:type="gramStart"/>
-      <w:r>
-        <w:t>编译此</w:t>
-      </w:r>
-      <w:proofErr w:type="gramEnd"/>
-      <w:r>
-        <w:t>项目时会下载编译</w:t>
-      </w:r>
-      <w:r>
-        <w:rPr>
-          <w:rFonts w:hint="eastAsia"/>
-        </w:rPr>
-        <w:t xml:space="preserve"> </w:t>
-      </w:r>
-      <w:proofErr w:type="spellStart"/>
-      <w:r>
-        <w:rPr>
-          <w:rFonts w:hint="eastAsia"/>
-        </w:rPr>
-        <w:t>poco</w:t>
-      </w:r>
-      <w:proofErr w:type="spellEnd"/>
+      <w:r>
+        <w:t>编译此项目时会下载编译</w:t>
+      </w:r>
+      <w:r>
+        <w:rPr>
+          <w:rFonts w:hint="eastAsia"/>
+        </w:rPr>
+        <w:t xml:space="preserve"> poco</w:t>
+      </w:r>
       <w:r>
         <w:t xml:space="preserve"> </w:t>
       </w:r>
@@ -7088,35 +6387,16 @@
         <w:rPr>
           <w:rFonts w:hint="eastAsia"/>
         </w:rPr>
-        <w:t xml:space="preserve"> #</w:t>
-      </w:r>
-      <w:proofErr w:type="spellStart"/>
-      <w:r>
-        <w:rPr>
-          <w:rFonts w:hint="eastAsia"/>
-        </w:rPr>
-        <w:t>undef</w:t>
-      </w:r>
-      <w:proofErr w:type="spellEnd"/>
-      <w:r>
-        <w:t xml:space="preserve"> </w:t>
-      </w:r>
-      <w:proofErr w:type="spellStart"/>
-      <w:r>
-        <w:t>macro</w:t>
-      </w:r>
-      <w:r>
-        <w:rPr>
-          <w:rFonts w:hint="eastAsia"/>
-        </w:rPr>
-        <w:t>_name</w:t>
-      </w:r>
-      <w:proofErr w:type="spellEnd"/>
-      <w:r>
-        <w:rPr>
-          <w:rFonts w:hint="eastAsia"/>
-        </w:rPr>
-        <w:t xml:space="preserve"> </w:t>
+        <w:t xml:space="preserve"> #undef</w:t>
+      </w:r>
+      <w:r>
+        <w:t xml:space="preserve"> macro</w:t>
+      </w:r>
+      <w:r>
+        <w:rPr>
+          <w:rFonts w:hint="eastAsia"/>
+        </w:rPr>
+        <w:t xml:space="preserve">_name </w:t>
       </w:r>
       <w:r>
         <w:rPr>
@@ -7184,35 +6464,13 @@
         <w:rPr>
           <w:rFonts w:hint="eastAsia"/>
         </w:rPr>
-        <w:t xml:space="preserve"> </w:t>
-      </w:r>
-      <w:proofErr w:type="spellStart"/>
-      <w:r>
-        <w:rPr>
-          <w:rFonts w:hint="eastAsia"/>
-        </w:rPr>
-        <w:t>std</w:t>
-      </w:r>
-      <w:proofErr w:type="spellEnd"/>
-      <w:r>
-        <w:rPr>
-          <w:rFonts w:hint="eastAsia"/>
-        </w:rPr>
-        <w:t>::max</w:t>
-      </w:r>
-      <w:r>
-        <w:t xml:space="preserve"> </w:t>
-      </w:r>
-      <w:r>
-        <w:t>使用圆括号</w:t>
-      </w:r>
-      <w:proofErr w:type="gramStart"/>
-      <w:r>
-        <w:t>括</w:t>
-      </w:r>
-      <w:proofErr w:type="gramEnd"/>
-      <w:r>
-        <w:t>起来</w:t>
+        <w:t xml:space="preserve"> std::max</w:t>
+      </w:r>
+      <w:r>
+        <w:t xml:space="preserve"> </w:t>
+      </w:r>
+      <w:r>
+        <w:t>使用圆括号括起来</w:t>
       </w:r>
       <w:r>
         <w:rPr>
@@ -7252,21 +6510,7 @@
         <w:rPr>
           <w:rFonts w:hint="eastAsia"/>
         </w:rPr>
-        <w:t xml:space="preserve"> </w:t>
-      </w:r>
-      <w:proofErr w:type="spellStart"/>
-      <w:r>
-        <w:rPr>
-          <w:rFonts w:hint="eastAsia"/>
-        </w:rPr>
-        <w:t>deepstream_core</w:t>
-      </w:r>
-      <w:proofErr w:type="spellEnd"/>
-      <w:r>
-        <w:rPr>
-          <w:rFonts w:hint="eastAsia"/>
-        </w:rPr>
-        <w:t xml:space="preserve"> </w:t>
+        <w:t xml:space="preserve"> deepstream_core </w:t>
       </w:r>
       <w:r>
         <w:rPr>
@@ -7336,24 +6580,11 @@
         </w:rPr>
         <w:t xml:space="preserve"> .</w:t>
       </w:r>
-      <w:proofErr w:type="spellStart"/>
-      <w:r>
-        <w:t>dll</w:t>
-      </w:r>
-      <w:proofErr w:type="spellEnd"/>
-      <w:r>
-        <w:t xml:space="preserve"> </w:t>
-      </w:r>
-      <w:r>
-        <w:t>动态</w:t>
-      </w:r>
-      <w:proofErr w:type="gramStart"/>
-      <w:r>
-        <w:t>库配套</w:t>
-      </w:r>
-      <w:proofErr w:type="gramEnd"/>
-      <w:r>
-        <w:t>的</w:t>
+      <w:r>
+        <w:t xml:space="preserve">dll </w:t>
+      </w:r>
+      <w:r>
+        <w:t>动态库配套的</w:t>
       </w:r>
       <w:r>
         <w:rPr>
@@ -7410,9 +6641,18 @@
           <w:sz w:val="19"/>
           <w:szCs w:val="19"/>
         </w:rPr>
-        <w:t xml:space="preserve">更深层的原因是，此项目毕竟是 </w:t>
-      </w:r>
-      <w:proofErr w:type="spellStart"/>
+        <w:t>更深层的原因是，此项目毕竟是 linux</w:t>
+      </w:r>
+      <w:r>
+        <w:rPr>
+          <w:rFonts w:ascii="新宋体" w:eastAsia="新宋体" w:cs="新宋体"/>
+          <w:color w:val="000000"/>
+          <w:kern w:val="0"/>
+          <w:sz w:val="19"/>
+          <w:szCs w:val="19"/>
+        </w:rPr>
+        <w:t xml:space="preserve"> 平台的</w:t>
+      </w:r>
       <w:r>
         <w:rPr>
           <w:rFonts w:ascii="新宋体" w:eastAsia="新宋体" w:cs="新宋体" w:hint="eastAsia"/>
@@ -7421,9 +6661,8 @@
           <w:sz w:val="19"/>
           <w:szCs w:val="19"/>
         </w:rPr>
-        <w:t>linux</w:t>
-      </w:r>
-      <w:proofErr w:type="spellEnd"/>
+        <w:t>，</w:t>
+      </w:r>
       <w:r>
         <w:rPr>
           <w:rFonts w:ascii="新宋体" w:eastAsia="新宋体" w:cs="新宋体"/>
@@ -7432,7 +6671,7 @@
           <w:sz w:val="19"/>
           <w:szCs w:val="19"/>
         </w:rPr>
-        <w:t xml:space="preserve"> 平台的</w:t>
+        <w:t>其原生的</w:t>
       </w:r>
       <w:r>
         <w:rPr>
@@ -7442,7 +6681,17 @@
           <w:sz w:val="19"/>
           <w:szCs w:val="19"/>
         </w:rPr>
-        <w:t>，</w:t>
+        <w:t xml:space="preserve"> gcc</w:t>
+      </w:r>
+      <w:r>
+        <w:rPr>
+          <w:rFonts w:ascii="新宋体" w:eastAsia="新宋体" w:cs="新宋体" w:hint="eastAsia"/>
+          <w:color w:val="000000"/>
+          <w:kern w:val="0"/>
+          <w:sz w:val="19"/>
+          <w:szCs w:val="19"/>
+        </w:rPr>
+        <w:t>/g++</w:t>
       </w:r>
       <w:r>
         <w:rPr>
@@ -7452,7 +6701,7 @@
           <w:sz w:val="19"/>
           <w:szCs w:val="19"/>
         </w:rPr>
-        <w:t>其原生的</w:t>
+        <w:t xml:space="preserve"> 编译器生成动态库时默认将所有内容全部导出</w:t>
       </w:r>
       <w:r>
         <w:rPr>
@@ -7462,9 +6711,18 @@
           <w:sz w:val="19"/>
           <w:szCs w:val="19"/>
         </w:rPr>
-        <w:t xml:space="preserve"> </w:t>
-      </w:r>
-      <w:proofErr w:type="spellStart"/>
+        <w:t>，</w:t>
+      </w:r>
+      <w:r>
+        <w:rPr>
+          <w:rFonts w:ascii="新宋体" w:eastAsia="新宋体" w:cs="新宋体"/>
+          <w:color w:val="000000"/>
+          <w:kern w:val="0"/>
+          <w:sz w:val="19"/>
+          <w:szCs w:val="19"/>
+        </w:rPr>
+        <w:t>而在</w:t>
+      </w:r>
       <w:r>
         <w:rPr>
           <w:rFonts w:ascii="新宋体" w:eastAsia="新宋体" w:cs="新宋体" w:hint="eastAsia"/>
@@ -7473,18 +6731,7 @@
           <w:sz w:val="19"/>
           <w:szCs w:val="19"/>
         </w:rPr>
-        <w:t>gcc</w:t>
-      </w:r>
-      <w:proofErr w:type="spellEnd"/>
-      <w:r>
-        <w:rPr>
-          <w:rFonts w:ascii="新宋体" w:eastAsia="新宋体" w:cs="新宋体" w:hint="eastAsia"/>
-          <w:color w:val="000000"/>
-          <w:kern w:val="0"/>
-          <w:sz w:val="19"/>
-          <w:szCs w:val="19"/>
-        </w:rPr>
-        <w:t>/g++</w:t>
+        <w:t xml:space="preserve"> msvc</w:t>
       </w:r>
       <w:r>
         <w:rPr>
@@ -7494,58 +6741,6 @@
           <w:sz w:val="19"/>
           <w:szCs w:val="19"/>
         </w:rPr>
-        <w:t xml:space="preserve"> 编译器生成动态库时默认将所有内容全部导出</w:t>
-      </w:r>
-      <w:r>
-        <w:rPr>
-          <w:rFonts w:ascii="新宋体" w:eastAsia="新宋体" w:cs="新宋体" w:hint="eastAsia"/>
-          <w:color w:val="000000"/>
-          <w:kern w:val="0"/>
-          <w:sz w:val="19"/>
-          <w:szCs w:val="19"/>
-        </w:rPr>
-        <w:t>，</w:t>
-      </w:r>
-      <w:r>
-        <w:rPr>
-          <w:rFonts w:ascii="新宋体" w:eastAsia="新宋体" w:cs="新宋体"/>
-          <w:color w:val="000000"/>
-          <w:kern w:val="0"/>
-          <w:sz w:val="19"/>
-          <w:szCs w:val="19"/>
-        </w:rPr>
-        <w:t>而在</w:t>
-      </w:r>
-      <w:r>
-        <w:rPr>
-          <w:rFonts w:ascii="新宋体" w:eastAsia="新宋体" w:cs="新宋体" w:hint="eastAsia"/>
-          <w:color w:val="000000"/>
-          <w:kern w:val="0"/>
-          <w:sz w:val="19"/>
-          <w:szCs w:val="19"/>
-        </w:rPr>
-        <w:t xml:space="preserve"> </w:t>
-      </w:r>
-      <w:proofErr w:type="spellStart"/>
-      <w:r>
-        <w:rPr>
-          <w:rFonts w:ascii="新宋体" w:eastAsia="新宋体" w:cs="新宋体" w:hint="eastAsia"/>
-          <w:color w:val="000000"/>
-          <w:kern w:val="0"/>
-          <w:sz w:val="19"/>
-          <w:szCs w:val="19"/>
-        </w:rPr>
-        <w:t>msvc</w:t>
-      </w:r>
-      <w:proofErr w:type="spellEnd"/>
-      <w:r>
-        <w:rPr>
-          <w:rFonts w:ascii="新宋体" w:eastAsia="新宋体" w:cs="新宋体"/>
-          <w:color w:val="000000"/>
-          <w:kern w:val="0"/>
-          <w:sz w:val="19"/>
-          <w:szCs w:val="19"/>
-        </w:rPr>
         <w:t xml:space="preserve"> 中需要使用</w:t>
       </w:r>
       <w:r>
@@ -7555,23 +6750,7 @@
         <w:t xml:space="preserve"> </w:t>
       </w:r>
       <w:r>
-        <w:t>__</w:t>
-      </w:r>
-      <w:proofErr w:type="spellStart"/>
-      <w:r>
-        <w:t>declspec</w:t>
-      </w:r>
-      <w:proofErr w:type="spellEnd"/>
-      <w:r>
-        <w:t>(</w:t>
-      </w:r>
-      <w:proofErr w:type="spellStart"/>
-      <w:r>
-        <w:t>dllexport</w:t>
-      </w:r>
-      <w:proofErr w:type="spellEnd"/>
-      <w:r>
-        <w:t xml:space="preserve">) </w:t>
+        <w:t xml:space="preserve">__declspec(dllexport) </w:t>
       </w:r>
       <w:r>
         <w:t>或者</w:t>
@@ -7583,15 +6762,7 @@
         <w:t xml:space="preserve"> </w:t>
       </w:r>
       <w:r>
-        <w:t>.</w:t>
-      </w:r>
-      <w:proofErr w:type="spellStart"/>
-      <w:r>
-        <w:t>def</w:t>
-      </w:r>
-      <w:proofErr w:type="spellEnd"/>
-      <w:r>
-        <w:t xml:space="preserve"> </w:t>
+        <w:t xml:space="preserve">.def </w:t>
       </w:r>
       <w:r>
         <w:t>文件才能将指定</w:t>
@@ -7617,21 +6788,10 @@
         <w:rPr>
           <w:rFonts w:hint="eastAsia"/>
         </w:rPr>
-        <w:t xml:space="preserve"> </w:t>
-      </w:r>
-      <w:proofErr w:type="spellStart"/>
-      <w:r>
-        <w:rPr>
-          <w:rFonts w:hint="eastAsia"/>
-        </w:rPr>
-        <w:t>dee</w:t>
-      </w:r>
-      <w:r>
-        <w:t>pstream</w:t>
-      </w:r>
-      <w:proofErr w:type="spellEnd"/>
-      <w:r>
-        <w:t xml:space="preserve">-core </w:t>
+        <w:t xml:space="preserve"> dee</w:t>
+      </w:r>
+      <w:r>
+        <w:t xml:space="preserve">pstream-core </w:t>
       </w:r>
       <w:r>
         <w:t>项目</w:t>
@@ -7676,7 +6836,6 @@
         </w:rPr>
         <w:t>。</w:t>
       </w:r>
-      <w:proofErr w:type="spellStart"/>
       <w:r>
         <w:t>C</w:t>
       </w:r>
@@ -7686,7 +6845,6 @@
         </w:rPr>
         <w:t>make</w:t>
       </w:r>
-      <w:proofErr w:type="spellEnd"/>
       <w:r>
         <w:t xml:space="preserve"> </w:t>
       </w:r>
@@ -7899,13 +7057,8 @@
       </w:r>
     </w:p>
     <w:p>
-      <w:proofErr w:type="spellStart"/>
-      <w:r>
-        <w:t>ps</w:t>
-      </w:r>
-      <w:proofErr w:type="spellEnd"/>
-      <w:r>
-        <w:t xml:space="preserve"> debug </w:t>
+      <w:r>
+        <w:t xml:space="preserve">ps debug </w:t>
       </w:r>
       <w:r>
         <w:t>程序使用</w:t>
@@ -7952,16 +7105,8 @@
         <w:rPr>
           <w:rFonts w:hint="eastAsia"/>
         </w:rPr>
-        <w:t xml:space="preserve"> </w:t>
-      </w:r>
-      <w:proofErr w:type="spellStart"/>
-      <w:r>
-        <w:rPr>
-          <w:rFonts w:hint="eastAsia"/>
-        </w:rPr>
-        <w:t>EVP_xxx</w:t>
-      </w:r>
-      <w:proofErr w:type="spellEnd"/>
+        <w:t xml:space="preserve"> EVP_xxx</w:t>
+      </w:r>
     </w:p>
     <w:p>
       <w:r>
@@ -8006,17 +7151,8 @@
           <w:rFonts w:hint="eastAsia"/>
           <w:b/>
         </w:rPr>
-        <w:t xml:space="preserve"> </w:t>
-      </w:r>
-      <w:proofErr w:type="spellStart"/>
-      <w:r>
-        <w:rPr>
-          <w:rFonts w:hint="eastAsia"/>
-          <w:b/>
-        </w:rPr>
-        <w:t>EVP_xxx</w:t>
-      </w:r>
-      <w:proofErr w:type="spellEnd"/>
+        <w:t xml:space="preserve"> EVP_xxx</w:t>
+      </w:r>
       <w:r>
         <w:rPr>
           <w:rFonts w:hint="eastAsia"/>
@@ -8071,26 +7207,10 @@
         <w:rPr>
           <w:rFonts w:hint="eastAsia"/>
         </w:rPr>
-        <w:t xml:space="preserve"> </w:t>
-      </w:r>
-      <w:proofErr w:type="spellStart"/>
-      <w:r>
-        <w:rPr>
-          <w:rFonts w:hint="eastAsia"/>
-        </w:rPr>
-        <w:t>cmake-gui</w:t>
-      </w:r>
-      <w:proofErr w:type="spellEnd"/>
-      <w:r>
-        <w:t>/</w:t>
-      </w:r>
-      <w:proofErr w:type="spellStart"/>
-      <w:r>
-        <w:t>powershell</w:t>
-      </w:r>
-      <w:proofErr w:type="spellEnd"/>
-      <w:r>
-        <w:t xml:space="preserve">/msvc2015 </w:t>
+        <w:t xml:space="preserve"> cmake-gui</w:t>
+      </w:r>
+      <w:r>
+        <w:t xml:space="preserve">/powershell/msvc2015 </w:t>
       </w:r>
       <w:r>
         <w:t>等工具才会生效</w:t>
@@ -8125,16 +7245,8 @@
         <w:rPr>
           <w:rFonts w:hint="eastAsia"/>
         </w:rPr>
-        <w:t xml:space="preserve"> </w:t>
-      </w:r>
-      <w:proofErr w:type="spellStart"/>
-      <w:r>
-        <w:rPr>
-          <w:rFonts w:hint="eastAsia"/>
-        </w:rPr>
-        <w:t>powershell</w:t>
-      </w:r>
-      <w:proofErr w:type="spellEnd"/>
+        <w:t xml:space="preserve"> powershell</w:t>
+      </w:r>
       <w:r>
         <w:t xml:space="preserve"> </w:t>
       </w:r>
@@ -8154,16 +7266,8 @@
         <w:rPr>
           <w:rFonts w:hint="eastAsia"/>
         </w:rPr>
-        <w:t xml:space="preserve"> </w:t>
-      </w:r>
-      <w:proofErr w:type="spellStart"/>
-      <w:r>
-        <w:rPr>
-          <w:rFonts w:hint="eastAsia"/>
-        </w:rPr>
-        <w:t>msvc</w:t>
-      </w:r>
-      <w:proofErr w:type="spellEnd"/>
+        <w:t xml:space="preserve"> msvc</w:t>
+      </w:r>
       <w:r>
         <w:t xml:space="preserve"> </w:t>
       </w:r>
@@ -8234,30 +7338,14 @@
         <w:rPr>
           <w:rFonts w:hint="eastAsia"/>
         </w:rPr>
-        <w:t>（</w:t>
-      </w:r>
-      <w:proofErr w:type="gramStart"/>
-      <w:r>
-        <w:rPr>
-          <w:rFonts w:hint="eastAsia"/>
-        </w:rPr>
-        <w:t>重启前</w:t>
-      </w:r>
-      <w:proofErr w:type="gramEnd"/>
-      <w:r>
-        <w:rPr>
-          <w:rFonts w:hint="eastAsia"/>
-        </w:rPr>
-        <w:t xml:space="preserve"> </w:t>
-      </w:r>
-      <w:proofErr w:type="spellStart"/>
-      <w:r>
-        <w:rPr>
-          <w:rFonts w:hint="eastAsia"/>
-        </w:rPr>
-        <w:t>msvc</w:t>
-      </w:r>
-      <w:proofErr w:type="spellEnd"/>
+        <w:t>（重启前</w:t>
+      </w:r>
+      <w:r>
+        <w:rPr>
+          <w:rFonts w:hint="eastAsia"/>
+        </w:rPr>
+        <w:t xml:space="preserve"> msvc</w:t>
+      </w:r>
       <w:r>
         <w:t xml:space="preserve"> </w:t>
       </w:r>
@@ -8309,11 +7397,9 @@
       <w:pPr>
         <w:pStyle w:val="2"/>
       </w:pPr>
-      <w:proofErr w:type="gramStart"/>
       <w:r>
         <w:t>ds-example</w:t>
       </w:r>
-      <w:proofErr w:type="gramEnd"/>
     </w:p>
     <w:p>
       <w:r>
@@ -8352,11 +7438,9 @@
         </w:rPr>
         <w:t>“</w:t>
       </w:r>
-      <w:proofErr w:type="spellStart"/>
       <w:r>
         <w:t>unistd.h</w:t>
       </w:r>
-      <w:proofErr w:type="spellEnd"/>
       <w:r>
         <w:rPr>
           <w:rFonts w:hint="eastAsia"/>
@@ -8405,21 +7489,10 @@
         <w:rPr>
           <w:rFonts w:hint="eastAsia"/>
         </w:rPr>
-        <w:t xml:space="preserve"> </w:t>
-      </w:r>
-      <w:proofErr w:type="spellStart"/>
-      <w:r>
-        <w:rPr>
-          <w:rFonts w:hint="eastAsia"/>
-        </w:rPr>
-        <w:t>unistd</w:t>
-      </w:r>
-      <w:r>
-        <w:t>.h</w:t>
-      </w:r>
-      <w:proofErr w:type="spellEnd"/>
-      <w:r>
-        <w:t xml:space="preserve"> </w:t>
+        <w:t xml:space="preserve"> unistd</w:t>
+      </w:r>
+      <w:r>
+        <w:t xml:space="preserve">.h </w:t>
       </w:r>
       <w:r>
         <w:t>文件只是为了用个</w:t>
@@ -8428,21 +7501,10 @@
         <w:rPr>
           <w:rFonts w:hint="eastAsia"/>
         </w:rPr>
-        <w:t xml:space="preserve"> </w:t>
-      </w:r>
-      <w:proofErr w:type="spellStart"/>
-      <w:r>
-        <w:rPr>
-          <w:rFonts w:hint="eastAsia"/>
-        </w:rPr>
-        <w:t>u</w:t>
-      </w:r>
-      <w:r>
-        <w:t>sleep</w:t>
-      </w:r>
-      <w:proofErr w:type="spellEnd"/>
-      <w:r>
-        <w:t xml:space="preserve"> </w:t>
+        <w:t xml:space="preserve"> u</w:t>
+      </w:r>
+      <w:r>
+        <w:t xml:space="preserve">sleep </w:t>
       </w:r>
       <w:r>
         <w:t>函数</w:t>
@@ -8468,27 +7530,9 @@
         </w:rPr>
         <w:t xml:space="preserve"> </w:t>
       </w:r>
-      <w:proofErr w:type="spellStart"/>
-      <w:r>
-        <w:t>std</w:t>
-      </w:r>
-      <w:proofErr w:type="spellEnd"/>
-      <w:r>
-        <w:t>::</w:t>
-      </w:r>
-      <w:proofErr w:type="spellStart"/>
-      <w:r>
-        <w:t>this_thread</w:t>
-      </w:r>
-      <w:proofErr w:type="spellEnd"/>
-      <w:r>
-        <w:t>::</w:t>
-      </w:r>
-      <w:proofErr w:type="spellStart"/>
-      <w:r>
-        <w:t>sleep_for</w:t>
-      </w:r>
-      <w:proofErr w:type="spellEnd"/>
+      <w:r>
+        <w:t>std::this_thread::sleep_for</w:t>
+      </w:r>
       <w:r>
         <w:rPr>
           <w:rFonts w:hint="eastAsia"/>
@@ -8772,16 +7816,8 @@
         <w:rPr>
           <w:rFonts w:hint="eastAsia"/>
         </w:rPr>
-        <w:t xml:space="preserve"> </w:t>
-      </w:r>
-      <w:proofErr w:type="spellStart"/>
-      <w:r>
-        <w:rPr>
-          <w:rFonts w:hint="eastAsia"/>
-        </w:rPr>
-        <w:t>cmake</w:t>
-      </w:r>
-      <w:proofErr w:type="spellEnd"/>
+        <w:t xml:space="preserve"> cmake</w:t>
+      </w:r>
       <w:r>
         <w:t>重新构建</w:t>
       </w:r>
@@ -8798,16 +7834,8 @@
         <w:rPr>
           <w:rFonts w:hint="eastAsia"/>
         </w:rPr>
-        <w:t xml:space="preserve"> </w:t>
-      </w:r>
-      <w:proofErr w:type="spellStart"/>
-      <w:r>
-        <w:rPr>
-          <w:rFonts w:hint="eastAsia"/>
-        </w:rPr>
-        <w:t>msvc</w:t>
-      </w:r>
-      <w:proofErr w:type="spellEnd"/>
+        <w:t xml:space="preserve"> msvc</w:t>
+      </w:r>
       <w:r>
         <w:t xml:space="preserve"> </w:t>
       </w:r>
@@ -8822,7 +7850,6 @@
       </w:r>
     </w:p>
     <w:p>
-      <w:proofErr w:type="spellStart"/>
       <w:r>
         <w:t>Boost</w:t>
       </w:r>
@@ -8833,11 +7860,7 @@
         <w:t>_lib</w:t>
       </w:r>
       <w:r>
-        <w:t>rary</w:t>
-      </w:r>
-      <w:proofErr w:type="spellEnd"/>
-      <w:r>
-        <w:t xml:space="preserve"> </w:t>
+        <w:t xml:space="preserve">rary </w:t>
       </w:r>
       <w:r>
         <w:t>修改环境变量之后</w:t>
@@ -8855,16 +7878,8 @@
         <w:rPr>
           <w:rFonts w:hint="eastAsia"/>
         </w:rPr>
-        <w:t xml:space="preserve"> </w:t>
-      </w:r>
-      <w:proofErr w:type="spellStart"/>
-      <w:r>
-        <w:rPr>
-          <w:rFonts w:hint="eastAsia"/>
-        </w:rPr>
-        <w:t>cmake-gui</w:t>
-      </w:r>
-      <w:proofErr w:type="spellEnd"/>
+        <w:t xml:space="preserve"> cmake-gui</w:t>
+      </w:r>
       <w:r>
         <w:rPr>
           <w:rFonts w:hint="eastAsia"/>
@@ -8970,21 +7985,10 @@
         <w:rPr>
           <w:rFonts w:hint="eastAsia"/>
         </w:rPr>
-        <w:t xml:space="preserve"> </w:t>
-      </w:r>
-      <w:proofErr w:type="spellStart"/>
-      <w:r>
-        <w:rPr>
-          <w:rFonts w:hint="eastAsia"/>
-        </w:rPr>
-        <w:t>cmake</w:t>
-      </w:r>
-      <w:r>
-        <w:t>-gui</w:t>
-      </w:r>
-      <w:proofErr w:type="spellEnd"/>
-      <w:r>
-        <w:t xml:space="preserve"> </w:t>
+        <w:t xml:space="preserve"> cmake</w:t>
+      </w:r>
+      <w:r>
+        <w:t xml:space="preserve">-gui </w:t>
       </w:r>
       <w:r>
         <w:t>中</w:t>
@@ -9046,19 +8050,9 @@
         </w:rPr>
         <w:t>“</w:t>
       </w:r>
-      <w:proofErr w:type="spellStart"/>
-      <w:r>
-        <w:t>arpa</w:t>
-      </w:r>
-      <w:proofErr w:type="spellEnd"/>
-      <w:r>
-        <w:t>/</w:t>
-      </w:r>
-      <w:proofErr w:type="spellStart"/>
-      <w:r>
-        <w:t>inet.h</w:t>
-      </w:r>
-      <w:proofErr w:type="spellEnd"/>
+      <w:r>
+        <w:t>arpa/inet.h</w:t>
+      </w:r>
       <w:r>
         <w:rPr>
           <w:rFonts w:hint="eastAsia"/>
@@ -9077,16 +8071,8 @@
         <w:rPr>
           <w:rFonts w:hint="eastAsia"/>
         </w:rPr>
-        <w:t xml:space="preserve"> </w:t>
-      </w:r>
-      <w:proofErr w:type="spellStart"/>
-      <w:r>
-        <w:rPr>
-          <w:rFonts w:hint="eastAsia"/>
-        </w:rPr>
-        <w:t>linux</w:t>
-      </w:r>
-      <w:proofErr w:type="spellEnd"/>
+        <w:t xml:space="preserve"> linux</w:t>
+      </w:r>
       <w:r>
         <w:t xml:space="preserve"> </w:t>
       </w:r>
@@ -9160,16 +8146,8 @@
         <w:rPr>
           <w:rFonts w:hint="eastAsia"/>
         </w:rPr>
-        <w:t xml:space="preserve"> #</w:t>
-      </w:r>
-      <w:proofErr w:type="spellStart"/>
-      <w:r>
-        <w:rPr>
-          <w:rFonts w:hint="eastAsia"/>
-        </w:rPr>
-        <w:t>undef</w:t>
-      </w:r>
-      <w:proofErr w:type="spellEnd"/>
+        <w:t xml:space="preserve"> #undef</w:t>
+      </w:r>
       <w:r>
         <w:t xml:space="preserve"> TRUE </w:t>
       </w:r>
@@ -9180,21 +8158,10 @@
         <w:rPr>
           <w:rFonts w:hint="eastAsia"/>
         </w:rPr>
-        <w:t xml:space="preserve"> #</w:t>
-      </w:r>
-      <w:proofErr w:type="spellStart"/>
-      <w:r>
-        <w:rPr>
-          <w:rFonts w:hint="eastAsia"/>
-        </w:rPr>
-        <w:t>unde</w:t>
-      </w:r>
-      <w:r>
-        <w:t>f</w:t>
-      </w:r>
-      <w:proofErr w:type="spellEnd"/>
-      <w:r>
-        <w:t xml:space="preserve"> FALSE </w:t>
+        <w:t xml:space="preserve"> #unde</w:t>
+      </w:r>
+      <w:r>
+        <w:t xml:space="preserve">f FALSE </w:t>
       </w:r>
       <w:r>
         <w:t>即可</w:t>
@@ -9283,17 +8250,8 @@
           <w:rFonts w:hint="eastAsia"/>
           <w:b/>
         </w:rPr>
-        <w:t xml:space="preserve"> </w:t>
-      </w:r>
-      <w:proofErr w:type="spellStart"/>
-      <w:r>
-        <w:rPr>
-          <w:rFonts w:hint="eastAsia"/>
-          <w:b/>
-        </w:rPr>
-        <w:t>deepstream</w:t>
-      </w:r>
-      <w:proofErr w:type="spellEnd"/>
+        <w:t xml:space="preserve"> deepstream</w:t>
+      </w:r>
       <w:r>
         <w:rPr>
           <w:rFonts w:hint="eastAsia"/>
@@ -9319,16 +8277,8 @@
         <w:rPr>
           <w:rFonts w:hint="eastAsia"/>
         </w:rPr>
-        <w:t xml:space="preserve"> </w:t>
-      </w:r>
-      <w:proofErr w:type="spellStart"/>
-      <w:r>
-        <w:rPr>
-          <w:rFonts w:hint="eastAsia"/>
-        </w:rPr>
-        <w:t>js</w:t>
-      </w:r>
-      <w:proofErr w:type="spellEnd"/>
+        <w:t xml:space="preserve"> js</w:t>
+      </w:r>
       <w:r>
         <w:t xml:space="preserve"> </w:t>
       </w:r>
@@ -9339,16 +8289,8 @@
         <w:rPr>
           <w:rFonts w:hint="eastAsia"/>
         </w:rPr>
-        <w:t xml:space="preserve"> </w:t>
-      </w:r>
-      <w:proofErr w:type="spellStart"/>
-      <w:r>
-        <w:rPr>
-          <w:rFonts w:hint="eastAsia"/>
-        </w:rPr>
-        <w:t>ip</w:t>
-      </w:r>
-      <w:proofErr w:type="spellEnd"/>
+        <w:t xml:space="preserve"> ip</w:t>
+      </w:r>
       <w:r>
         <w:rPr>
           <w:rFonts w:hint="eastAsia"/>
@@ -9371,16 +8313,8 @@
         <w:rPr>
           <w:rFonts w:hint="eastAsia"/>
         </w:rPr>
-        <w:t xml:space="preserve"> </w:t>
-      </w:r>
-      <w:proofErr w:type="spellStart"/>
-      <w:r>
-        <w:rPr>
-          <w:rFonts w:hint="eastAsia"/>
-        </w:rPr>
-        <w:t>cpp</w:t>
-      </w:r>
-      <w:proofErr w:type="spellEnd"/>
+        <w:t xml:space="preserve"> cpp</w:t>
+      </w:r>
       <w:r>
         <w:t xml:space="preserve"> </w:t>
       </w:r>
@@ -9488,16 +8422,8 @@
         <w:rPr>
           <w:rFonts w:hint="eastAsia"/>
         </w:rPr>
-        <w:t xml:space="preserve"> </w:t>
-      </w:r>
-      <w:proofErr w:type="spellStart"/>
-      <w:r>
-        <w:rPr>
-          <w:rFonts w:hint="eastAsia"/>
-        </w:rPr>
-        <w:t>poco</w:t>
-      </w:r>
-      <w:proofErr w:type="spellEnd"/>
+        <w:t xml:space="preserve"> poco</w:t>
+      </w:r>
       <w:r>
         <w:t xml:space="preserve"> </w:t>
       </w:r>
@@ -9680,16 +8606,8 @@
         <w:rPr>
           <w:strike/>
         </w:rPr>
-        <w:t>验证方式</w:t>
-      </w:r>
-      <w:proofErr w:type="gramStart"/>
-      <w:r>
-        <w:rPr>
-          <w:strike/>
-        </w:rPr>
-        <w:t>一</w:t>
-      </w:r>
-      <w:proofErr w:type="gramEnd"/>
+        <w:t>验证方式一</w:t>
+      </w:r>
       <w:r>
         <w:rPr>
           <w:rFonts w:hint="eastAsia"/>
@@ -9746,21 +8664,7 @@
         <w:rPr>
           <w:strike/>
         </w:rPr>
-        <w:t>位的报</w:t>
-      </w:r>
-      <w:proofErr w:type="gramStart"/>
-      <w:r>
-        <w:rPr>
-          <w:strike/>
-        </w:rPr>
-        <w:t>错内容</w:t>
-      </w:r>
-      <w:proofErr w:type="gramEnd"/>
-      <w:r>
-        <w:rPr>
-          <w:strike/>
-        </w:rPr>
-        <w:t>一致</w:t>
+        <w:t>位的报错内容一致</w:t>
       </w:r>
       <w:r>
         <w:rPr>
@@ -11587,6 +10491,7 @@
   <w:style w:type="character" w:default="1" w:styleId="a0">
     <w:name w:val="Default Paragraph Font"/>
     <w:uiPriority w:val="1"/>
+    <w:semiHidden/>
     <w:unhideWhenUsed/>
   </w:style>
   <w:style w:type="table" w:default="1" w:styleId="a1">

--- a/tools-windows/deepstream.io-client-cpp 平台迁移.docx
+++ b/tools-windows/deepstream.io-client-cpp 平台迁移.docx
@@ -458,6 +458,7 @@
                               <w:dataBinding w:prefixMappings="xmlns:ns0='http://purl.org/dc/elements/1.1/' xmlns:ns1='http://schemas.openxmlformats.org/package/2006/metadata/core-properties' " w:xpath="/ns1:coreProperties[1]/ns0:creator[1]" w:storeItemID="{6C3C8BC8-F283-45AE-878A-BAB7291924A1}"/>
                               <w:text/>
                             </w:sdtPr>
+                            <w:sdtEndPr/>
                             <w:sdtContent>
                               <w:p>
                                 <w:pPr>
@@ -468,7 +469,6 @@
                                     <w:szCs w:val="32"/>
                                   </w:rPr>
                                 </w:pPr>
-                                <w:proofErr w:type="gramStart"/>
                                 <w:r>
                                   <w:rPr>
                                     <w:rFonts w:hint="eastAsia"/>
@@ -478,7 +478,6 @@
                                   </w:rPr>
                                   <w:t>nielong</w:t>
                                 </w:r>
-                                <w:proofErr w:type="gramEnd"/>
                               </w:p>
                             </w:sdtContent>
                           </w:sdt>
@@ -502,6 +501,7 @@
                                 <w:dataBinding w:prefixMappings="xmlns:ns0='http://schemas.openxmlformats.org/officeDocument/2006/extended-properties' " w:xpath="/ns0:Properties[1]/ns0:Company[1]" w:storeItemID="{6668398D-A668-4E3E-A5EB-62B293D839F1}"/>
                                 <w:text/>
                               </w:sdtPr>
+                              <w:sdtEndPr/>
                               <w:sdtContent>
                                 <w:r>
                                   <w:rPr>
@@ -534,6 +534,7 @@
                                 <w:dataBinding w:prefixMappings="xmlns:ns0='http://schemas.microsoft.com/office/2006/coverPageProps' " w:xpath="/ns0:CoverPageProperties[1]/ns0:CompanyAddress[1]" w:storeItemID="{55AF091B-3C7A-41E3-B477-F2FDAA23CFDA}"/>
                                 <w:text/>
                               </w:sdtPr>
+                              <w:sdtEndPr/>
                               <w:sdtContent>
                                 <w:r>
                                   <w:rPr>
@@ -596,21 +597,8 @@
                                 <w:sz w:val="56"/>
                                 <w:szCs w:val="108"/>
                               </w:rPr>
-                              <w:t>deepstream.io-client-</w:t>
+                              <w:t>deepstream.io-client-cpp</w:t>
                             </w:r>
-                            <w:proofErr w:type="spellStart"/>
-                            <w:r>
-                              <w:rPr>
-                                <w:rFonts w:eastAsiaTheme="majorEastAsia" w:hint="eastAsia"/>
-                                <w:b/>
-                                <w:bCs/>
-                                <w:color w:val="595959" w:themeColor="text1" w:themeTint="A6"/>
-                                <w:sz w:val="56"/>
-                                <w:szCs w:val="108"/>
-                              </w:rPr>
-                              <w:t>cpp</w:t>
-                            </w:r>
-                            <w:proofErr w:type="spellEnd"/>
                             <w:r>
                               <w:rPr>
                                 <w:rFonts w:eastAsiaTheme="majorEastAsia" w:hint="eastAsia"/>
@@ -637,6 +625,7 @@
                               <w:dataBinding w:prefixMappings="xmlns:ns0='http://purl.org/dc/elements/1.1/' xmlns:ns1='http://schemas.openxmlformats.org/package/2006/metadata/core-properties' " w:xpath="/ns1:coreProperties[1]/ns0:subject[1]" w:storeItemID="{6C3C8BC8-F283-45AE-878A-BAB7291924A1}"/>
                               <w:text/>
                             </w:sdtPr>
+                            <w:sdtEndPr/>
                             <w:sdtContent>
                               <w:p>
                                 <w:pPr>
@@ -3311,12 +3300,48 @@
         </w:drawing>
       </w:r>
     </w:p>
+    <w:p>
+      <w:r>
+        <w:t xml:space="preserve">Ps </w:t>
+      </w:r>
+      <w:r>
+        <w:t>如果关闭</w:t>
+      </w:r>
+      <w:r>
+        <w:rPr>
+          <w:rFonts w:hint="eastAsia"/>
+        </w:rPr>
+        <w:t xml:space="preserve"> </w:t>
+      </w:r>
+      <w:r>
+        <w:t>BUILD_TESTING</w:t>
+      </w:r>
+      <w:r>
+        <w:rPr>
+          <w:rFonts w:hint="eastAsia"/>
+        </w:rPr>
+        <w:t>，项目不再依赖</w:t>
+      </w:r>
+      <w:r>
+        <w:rPr>
+          <w:rFonts w:hint="eastAsia"/>
+        </w:rPr>
+        <w:t xml:space="preserve"> boost</w:t>
+      </w:r>
+      <w:r>
+        <w:rPr>
+          <w:rFonts w:hint="eastAsia"/>
+        </w:rPr>
+        <w:t>。</w:t>
+      </w:r>
+    </w:p>
     <w:p/>
     <w:p>
       <w:pPr>
         <w:pStyle w:val="2"/>
       </w:pPr>
       <w:r>
+        <w:lastRenderedPageBreak/>
         <w:t xml:space="preserve">Boost </w:t>
       </w:r>
       <w:r>
@@ -3367,7 +3392,6 @@
     </w:p>
     <w:p>
       <w:r>
-        <w:lastRenderedPageBreak/>
         <w:t>这个很好理解</w:t>
       </w:r>
       <w:r>
@@ -3570,6 +3594,9 @@
       </w:pPr>
       <w:r>
         <w:t>解决方案</w:t>
+      </w:r>
+      <w:r>
+        <w:t>一</w:t>
       </w:r>
     </w:p>
     <w:p>
@@ -3793,8 +3820,6 @@
         </w:rPr>
         <w:t>不再</w:t>
       </w:r>
-      <w:bookmarkStart w:id="0" w:name="_GoBack"/>
-      <w:bookmarkEnd w:id="0"/>
       <w:r>
         <w:rPr>
           <w:rFonts w:hint="eastAsia"/>
@@ -3957,7 +3982,11 @@
         <w:t>，</w:t>
       </w:r>
       <w:r>
-        <w:t>而全部编译也很耗费时间</w:t>
+        <w:t>而全部编译</w:t>
+      </w:r>
+      <w:r>
+        <w:lastRenderedPageBreak/>
+        <w:t>也很耗费时间</w:t>
       </w:r>
       <w:r>
         <w:rPr>
@@ -4070,7 +4099,6 @@
         <w:rPr>
           <w:noProof/>
         </w:rPr>
-        <w:lastRenderedPageBreak/>
         <w:drawing>
           <wp:inline distT="0" distB="0" distL="0" distR="0" wp14:anchorId="625BF18B" wp14:editId="1B95AFE5">
             <wp:extent cx="5274310" cy="3320415"/>
@@ -4462,17 +4490,28 @@
     </w:p>
     <w:p>
       <w:pPr>
-        <w:pStyle w:val="2"/>
-      </w:pPr>
-      <w:r>
+        <w:pStyle w:val="3"/>
+      </w:pPr>
+      <w:r>
+        <w:rPr>
+          <w:rFonts w:hint="eastAsia"/>
+        </w:rPr>
         <w:lastRenderedPageBreak/>
-        <w:t>POCO_INCLUDE_DIR</w:t>
-      </w:r>
-      <w:r>
-        <w:t xml:space="preserve"> </w:t>
-      </w:r>
-      <w:r>
-        <w:t>未赋值</w:t>
+        <w:t>解决方案二</w:t>
+      </w:r>
+    </w:p>
+    <w:p>
+      <w:r>
+        <w:t>将整个流程走完之后</w:t>
+      </w:r>
+      <w:r>
+        <w:rPr>
+          <w:rFonts w:hint="eastAsia"/>
+        </w:rPr>
+        <w:t>，</w:t>
+      </w:r>
+      <w:r>
+        <w:t>回头来看</w:t>
       </w:r>
     </w:p>
     <w:p>
@@ -4481,10 +4520,10 @@
           <w:noProof/>
         </w:rPr>
         <w:drawing>
-          <wp:inline distT="0" distB="0" distL="0" distR="0" wp14:anchorId="0EADF93B" wp14:editId="5444A467">
-            <wp:extent cx="5274310" cy="2580005"/>
-            <wp:effectExtent l="0" t="0" r="2540" b="0"/>
-            <wp:docPr id="8" name="图片 8"/>
+          <wp:inline distT="0" distB="0" distL="0" distR="0" wp14:anchorId="49239CCE" wp14:editId="0CFC35B6">
+            <wp:extent cx="5274310" cy="989965"/>
+            <wp:effectExtent l="0" t="0" r="2540" b="635"/>
+            <wp:docPr id="28" name="图片 28"/>
             <wp:cNvGraphicFramePr>
               <a:graphicFrameLocks xmlns:a="http://schemas.openxmlformats.org/drawingml/2006/main" noChangeAspect="1"/>
             </wp:cNvGraphicFramePr>
@@ -4504,7 +4543,7 @@
                   <pic:spPr>
                     <a:xfrm>
                       <a:off x="0" y="0"/>
-                      <a:ext cx="5274310" cy="2580005"/>
+                      <a:ext cx="5274310" cy="989965"/>
                     </a:xfrm>
                     <a:prstGeom prst="rect">
                       <a:avLst/>
@@ -4519,7 +4558,19 @@
     </w:p>
     <w:p>
       <w:r>
-        <w:t>这个问题有点意外</w:t>
+        <w:t>发现主体项目并不需要</w:t>
+      </w:r>
+      <w:r>
+        <w:rPr>
+          <w:rFonts w:hint="eastAsia"/>
+        </w:rPr>
+        <w:t xml:space="preserve"> </w:t>
+      </w:r>
+      <w:r>
+        <w:t xml:space="preserve">boost </w:t>
+      </w:r>
+      <w:r>
+        <w:t>库</w:t>
       </w:r>
       <w:r>
         <w:rPr>
@@ -4528,31 +4579,138 @@
         <w:t>，</w:t>
       </w:r>
       <w:r>
-        <w:t>但如果注意到了上图中圈出的部分</w:t>
-      </w:r>
-      <w:r>
-        <w:rPr>
-          <w:rFonts w:hint="eastAsia"/>
-        </w:rPr>
-        <w:t>，就能顺藤摸瓜找到问题根源。</w:t>
-      </w:r>
-      <w:r>
-        <w:rPr>
-          <w:rFonts w:hint="eastAsia"/>
-        </w:rPr>
-        <w:t>报错源于</w:t>
-      </w:r>
-      <w:r>
-        <w:rPr>
-          <w:rFonts w:hint="eastAsia"/>
-        </w:rPr>
-        <w:t xml:space="preserve"> poco</w:t>
-      </w:r>
-      <w:r>
-        <w:t xml:space="preserve"> </w:t>
-      </w:r>
-      <w:r>
-        <w:t>缺失</w:t>
+        <w:t>需要</w:t>
+      </w:r>
+      <w:r>
+        <w:rPr>
+          <w:rFonts w:hint="eastAsia"/>
+        </w:rPr>
+        <w:t xml:space="preserve"> boost</w:t>
+      </w:r>
+      <w:r>
+        <w:t xml:space="preserve"> </w:t>
+      </w:r>
+      <w:r>
+        <w:t>库的项目都是</w:t>
+      </w:r>
+      <w:r>
+        <w:rPr>
+          <w:rFonts w:hint="eastAsia"/>
+        </w:rPr>
+        <w:t xml:space="preserve"> test-xxx</w:t>
+      </w:r>
+      <w:r>
+        <w:rPr>
+          <w:rFonts w:hint="eastAsia"/>
+        </w:rPr>
+        <w:t>。所以我们就可以将</w:t>
+      </w:r>
+      <w:r>
+        <w:rPr>
+          <w:rFonts w:hint="eastAsia"/>
+        </w:rPr>
+        <w:t xml:space="preserve"> CMakeLists</w:t>
+      </w:r>
+      <w:r>
+        <w:t xml:space="preserve">.txt </w:t>
+      </w:r>
+      <w:r>
+        <w:t>中</w:t>
+      </w:r>
+      <w:r>
+        <w:rPr>
+          <w:strike/>
+        </w:rPr>
+        <w:t>对</w:t>
+      </w:r>
+      <w:r>
+        <w:rPr>
+          <w:rFonts w:hint="eastAsia"/>
+          <w:strike/>
+        </w:rPr>
+        <w:t xml:space="preserve"> </w:t>
+      </w:r>
+      <w:r>
+        <w:rPr>
+          <w:strike/>
+        </w:rPr>
+        <w:t xml:space="preserve">unit_test_framework </w:t>
+      </w:r>
+      <w:r>
+        <w:rPr>
+          <w:strike/>
+        </w:rPr>
+        <w:t>的检查直接删掉</w:t>
+      </w:r>
+      <w:r>
+        <w:rPr>
+          <w:rFonts w:hint="eastAsia"/>
+          <w:strike/>
+        </w:rPr>
+        <w:t>（或者</w:t>
+      </w:r>
+      <w:r>
+        <w:rPr>
+          <w:rFonts w:hint="eastAsia"/>
+          <w:strike/>
+        </w:rPr>
+        <w:t>直接关闭</w:t>
+      </w:r>
+      <w:r>
+        <w:rPr>
+          <w:rFonts w:hint="eastAsia"/>
+          <w:strike/>
+        </w:rPr>
+        <w:t xml:space="preserve"> </w:t>
+      </w:r>
+      <w:r>
+        <w:rPr>
+          <w:strike/>
+        </w:rPr>
+        <w:t xml:space="preserve">BUILD_TESTING </w:t>
+      </w:r>
+      <w:r>
+        <w:rPr>
+          <w:strike/>
+        </w:rPr>
+        <w:t>即可</w:t>
+      </w:r>
+      <w:r>
+        <w:rPr>
+          <w:rFonts w:hint="eastAsia"/>
+          <w:strike/>
+        </w:rPr>
+        <w:t>）</w:t>
+      </w:r>
+      <w:r>
+        <w:rPr>
+          <w:rFonts w:hint="eastAsia"/>
+        </w:rPr>
+        <w:t>，</w:t>
+      </w:r>
+      <w:r>
+        <w:t>带来的影响就是上述</w:t>
+      </w:r>
+      <w:r>
+        <w:rPr>
+          <w:rFonts w:hint="eastAsia"/>
+        </w:rPr>
+        <w:t xml:space="preserve"> test</w:t>
+      </w:r>
+      <w:r>
+        <w:t xml:space="preserve">-xxx </w:t>
+      </w:r>
+      <w:r>
+        <w:t>检验项目无法编译</w:t>
+      </w:r>
+      <w:r>
+        <w:rPr>
+          <w:rFonts w:hint="eastAsia"/>
+        </w:rPr>
+        <w:t>，</w:t>
+      </w:r>
+      <w:r>
+        <w:t>无法检验</w:t>
       </w:r>
       <w:r>
         <w:rPr>
@@ -4563,140 +4721,14 @@
     </w:p>
     <w:p>
       <w:r>
-        <w:t>TODO why NOTFOUND</w:t>
-      </w:r>
-      <w:r>
-        <w:rPr>
-          <w:rFonts w:hint="eastAsia"/>
-        </w:rPr>
-        <w:t xml:space="preserve"> </w:t>
-      </w:r>
-      <w:r>
-        <w:rPr>
-          <w:rFonts w:hint="eastAsia"/>
-        </w:rPr>
-        <w:t>?</w:t>
-      </w:r>
-    </w:p>
-    <w:p>
-      <w:pPr>
-        <w:pStyle w:val="3"/>
-      </w:pPr>
-      <w:r>
-        <w:t>解决方案</w:t>
-      </w:r>
-      <w:r>
-        <w:t>一</w:t>
-      </w:r>
-    </w:p>
-    <w:p>
-      <w:r>
-        <w:t>根据</w:t>
-      </w:r>
-      <w:r>
-        <w:rPr>
-          <w:rFonts w:hint="eastAsia"/>
-        </w:rPr>
-        <w:t xml:space="preserve"> github</w:t>
-      </w:r>
-      <w:r>
-        <w:t xml:space="preserve"> </w:t>
-      </w:r>
-      <w:r>
-        <w:t>上的</w:t>
-      </w:r>
-      <w:r>
-        <w:rPr>
-          <w:rFonts w:hint="eastAsia"/>
-        </w:rPr>
-        <w:t xml:space="preserve"> README</w:t>
-      </w:r>
-      <w:r>
-        <w:t xml:space="preserve"> </w:t>
-      </w:r>
-      <w:r>
-        <w:t>文件</w:t>
-      </w:r>
-      <w:r>
-        <w:rPr>
-          <w:rFonts w:hint="eastAsia"/>
-        </w:rPr>
-        <w:t>，</w:t>
-      </w:r>
-      <w:r>
-        <w:t>我们发现在</w:t>
-      </w:r>
-      <w:r>
-        <w:rPr>
-          <w:rFonts w:hint="eastAsia"/>
-        </w:rPr>
-        <w:t xml:space="preserve"> Ubuntu</w:t>
-      </w:r>
-      <w:r>
-        <w:t xml:space="preserve"> </w:t>
-      </w:r>
-      <w:r>
-        <w:t>上编译时并非直接执行的</w:t>
-      </w:r>
-      <w:r>
-        <w:rPr>
-          <w:rFonts w:hint="eastAsia"/>
-        </w:rPr>
-        <w:t xml:space="preserve"> cmake</w:t>
-      </w:r>
-      <w:r>
-        <w:t xml:space="preserve"> </w:t>
-      </w:r>
-      <w:r>
-        <w:t>指令</w:t>
-      </w:r>
-      <w:r>
-        <w:rPr>
-          <w:rFonts w:hint="eastAsia"/>
-        </w:rPr>
-        <w:t>，</w:t>
-      </w:r>
-      <w:r>
-        <w:t>而是</w:t>
-      </w:r>
-      <w:r>
-        <w:rPr>
-          <w:rFonts w:hint="eastAsia"/>
-        </w:rPr>
-        <w:t xml:space="preserve"> scripts</w:t>
-      </w:r>
-      <w:r>
-        <w:t xml:space="preserve"> </w:t>
-      </w:r>
-      <w:r>
-        <w:t>目录下的两个脚本</w:t>
-      </w:r>
-      <w:r>
-        <w:rPr>
-          <w:rFonts w:hint="eastAsia"/>
-        </w:rPr>
-        <w:t>，</w:t>
-      </w:r>
-      <w:r>
-        <w:t>查阅其内容</w:t>
-      </w:r>
-      <w:r>
-        <w:rPr>
-          <w:rFonts w:hint="eastAsia"/>
-        </w:rPr>
-        <w:t>发现</w:t>
-      </w:r>
-    </w:p>
-    <w:p>
-      <w:r>
         <w:rPr>
           <w:noProof/>
         </w:rPr>
         <w:drawing>
-          <wp:inline distT="0" distB="0" distL="0" distR="0" wp14:anchorId="73CB2CE0" wp14:editId="1F705CBA">
-            <wp:extent cx="3342857" cy="1323810"/>
-            <wp:effectExtent l="0" t="0" r="0" b="0"/>
-            <wp:docPr id="9" name="图片 9"/>
+          <wp:inline distT="0" distB="0" distL="0" distR="0" wp14:anchorId="08B42DA7" wp14:editId="15626002">
+            <wp:extent cx="5274310" cy="974725"/>
+            <wp:effectExtent l="0" t="0" r="2540" b="0"/>
+            <wp:docPr id="31" name="图片 31"/>
             <wp:cNvGraphicFramePr>
               <a:graphicFrameLocks xmlns:a="http://schemas.openxmlformats.org/drawingml/2006/main" noChangeAspect="1"/>
             </wp:cNvGraphicFramePr>
@@ -4716,7 +4748,7 @@
                   <pic:spPr>
                     <a:xfrm>
                       <a:off x="0" y="0"/>
-                      <a:ext cx="3342857" cy="1323810"/>
+                      <a:ext cx="5274310" cy="974725"/>
                     </a:xfrm>
                     <a:prstGeom prst="rect">
                       <a:avLst/>
@@ -4732,71 +4764,187 @@
     <w:p>
       <w:pPr>
         <w:rPr>
-          <w:strike/>
-        </w:rPr>
-      </w:pPr>
-      <w:r>
-        <w:t>其</w:t>
-      </w:r>
-      <w:r>
-        <w:rPr>
-          <w:rFonts w:hint="eastAsia"/>
-        </w:rPr>
-        <w:t xml:space="preserve"> cmake</w:t>
-      </w:r>
-      <w:r>
-        <w:t xml:space="preserve"> </w:t>
-      </w:r>
-      <w:r>
-        <w:rPr>
-          <w:rFonts w:hint="eastAsia"/>
-        </w:rPr>
-        <w:t xml:space="preserve">.. </w:t>
-      </w:r>
-      <w:r>
-        <w:rPr>
-          <w:rFonts w:hint="eastAsia"/>
-        </w:rPr>
-        <w:t>的时候启用了</w:t>
-      </w:r>
-      <w:r>
-        <w:rPr>
-          <w:rFonts w:hint="eastAsia"/>
-        </w:rPr>
-        <w:t xml:space="preserve"> BUILD_POCO</w:t>
-      </w:r>
-      <w:r>
-        <w:t xml:space="preserve"> </w:t>
-      </w:r>
-      <w:r>
-        <w:t>宏</w:t>
-      </w:r>
-      <w:r>
-        <w:rPr>
-          <w:rFonts w:hint="eastAsia"/>
+          <w:rFonts w:hint="eastAsia"/>
+        </w:rPr>
+      </w:pPr>
+      <w:r>
+        <w:rPr>
+          <w:strike/>
+        </w:rPr>
+        <w:t>注意事项</w:t>
+      </w:r>
+      <w:r>
+        <w:rPr>
+          <w:rFonts w:hint="eastAsia"/>
+          <w:strike/>
+        </w:rPr>
+        <w:t>：</w:t>
+      </w:r>
+      <w:r>
+        <w:rPr>
+          <w:strike/>
+        </w:rPr>
+        <w:t xml:space="preserve">OPTION(BUILD_TESTING "disable build testing auto" OFF) </w:t>
+      </w:r>
+      <w:r>
+        <w:rPr>
+          <w:strike/>
+        </w:rPr>
+        <w:t>的位置要靠前</w:t>
+      </w:r>
+      <w:r>
+        <w:rPr>
+          <w:rFonts w:hint="eastAsia"/>
+          <w:strike/>
         </w:rPr>
         <w:t>，</w:t>
       </w:r>
       <w:r>
-        <w:t>我们</w:t>
-      </w:r>
-      <w:r>
-        <w:rPr>
-          <w:rFonts w:hint="eastAsia"/>
-        </w:rPr>
-        <w:t>在</w:t>
-      </w:r>
-      <w:r>
-        <w:rPr>
-          <w:rFonts w:hint="eastAsia"/>
-        </w:rPr>
-        <w:t xml:space="preserve"> windows</w:t>
-      </w:r>
-      <w:r>
-        <w:t xml:space="preserve"> </w:t>
-      </w:r>
-      <w:r>
-        <w:t>上也加上试试</w:t>
+        <w:rPr>
+          <w:strike/>
+        </w:rPr>
+        <w:t>因为</w:t>
+      </w:r>
+      <w:r>
+        <w:rPr>
+          <w:rFonts w:hint="eastAsia"/>
+          <w:strike/>
+        </w:rPr>
+        <w:t>语句</w:t>
+      </w:r>
+      <w:r>
+        <w:rPr>
+          <w:rFonts w:hint="eastAsia"/>
+          <w:strike/>
+        </w:rPr>
+        <w:t>2</w:t>
+      </w:r>
+      <w:r>
+        <w:rPr>
+          <w:rFonts w:hint="eastAsia"/>
+          <w:strike/>
+        </w:rPr>
+        <w:t>、语句</w:t>
+      </w:r>
+      <w:r>
+        <w:rPr>
+          <w:rFonts w:hint="eastAsia"/>
+          <w:strike/>
+        </w:rPr>
+        <w:t>3</w:t>
+      </w:r>
+      <w:r>
+        <w:rPr>
+          <w:rFonts w:hint="eastAsia"/>
+          <w:strike/>
+        </w:rPr>
+        <w:t>都会启用</w:t>
+      </w:r>
+      <w:r>
+        <w:rPr>
+          <w:rFonts w:hint="eastAsia"/>
+          <w:strike/>
+        </w:rPr>
+        <w:t xml:space="preserve"> </w:t>
+      </w:r>
+      <w:r>
+        <w:rPr>
+          <w:strike/>
+        </w:rPr>
+        <w:t>BUILD_TESTING</w:t>
+      </w:r>
+      <w:r>
+        <w:rPr>
+          <w:strike/>
+        </w:rPr>
+        <w:t xml:space="preserve"> </w:t>
+      </w:r>
+      <w:r>
+        <w:rPr>
+          <w:strike/>
+        </w:rPr>
+        <w:t>变量</w:t>
+      </w:r>
+      <w:r>
+        <w:rPr>
+          <w:rFonts w:hint="eastAsia"/>
+          <w:strike/>
+        </w:rPr>
+        <w:t>；</w:t>
+      </w:r>
+      <w:r>
+        <w:rPr>
+          <w:strike/>
+        </w:rPr>
+        <w:t>或者</w:t>
+      </w:r>
+      <w:r>
+        <w:t>将语句</w:t>
+      </w:r>
+      <w:r>
+        <w:rPr>
+          <w:rFonts w:hint="eastAsia"/>
+        </w:rPr>
+        <w:t>2</w:t>
+      </w:r>
+      <w:r>
+        <w:rPr>
+          <w:rFonts w:hint="eastAsia"/>
+        </w:rPr>
+        <w:t>、语句</w:t>
+      </w:r>
+      <w:r>
+        <w:rPr>
+          <w:rFonts w:hint="eastAsia"/>
+        </w:rPr>
+        <w:t>3</w:t>
+      </w:r>
+      <w:r>
+        <w:rPr>
+          <w:rFonts w:hint="eastAsia"/>
+        </w:rPr>
+        <w:t>删掉，此时</w:t>
+      </w:r>
+      <w:r>
+        <w:rPr>
+          <w:rFonts w:hint="eastAsia"/>
+        </w:rPr>
+        <w:t xml:space="preserve"> </w:t>
+      </w:r>
+      <w:r>
+        <w:t>BUILD_TESTING</w:t>
+      </w:r>
+      <w:r>
+        <w:t xml:space="preserve"> </w:t>
+      </w:r>
+      <w:r>
+        <w:t>变量不存在</w:t>
+      </w:r>
+      <w:r>
+        <w:rPr>
+          <w:rFonts w:hint="eastAsia"/>
+        </w:rPr>
+        <w:t>（与</w:t>
+      </w:r>
+      <w:r>
+        <w:rPr>
+          <w:rFonts w:hint="eastAsia"/>
+        </w:rPr>
+        <w:t xml:space="preserve"> OFF</w:t>
+      </w:r>
+      <w:r>
+        <w:t xml:space="preserve"> </w:t>
+      </w:r>
+      <w:r>
+        <w:t>等价</w:t>
+      </w:r>
+      <w:bookmarkStart w:id="0" w:name="_GoBack"/>
+      <w:bookmarkEnd w:id="0"/>
+      <w:r>
+        <w:rPr>
+          <w:rFonts w:hint="eastAsia"/>
+        </w:rPr>
+        <w:t>）</w:t>
       </w:r>
       <w:r>
         <w:rPr>
@@ -4808,152 +4956,7 @@
     <w:p>
       <w:pPr>
         <w:rPr>
-          <w:b/>
-        </w:rPr>
-      </w:pPr>
-      <w:r>
-        <w:rPr>
-          <w:rFonts w:hint="eastAsia"/>
-          <w:b/>
-          <w:color w:val="FF0000"/>
-        </w:rPr>
-        <w:t>关键：</w:t>
-      </w:r>
-      <w:r>
-        <w:rPr>
-          <w:rFonts w:hint="eastAsia"/>
-        </w:rPr>
-        <w:t>删除</w:t>
-      </w:r>
-      <w:r>
-        <w:rPr>
-          <w:rFonts w:hint="eastAsia"/>
-        </w:rPr>
-        <w:t xml:space="preserve"> build</w:t>
-      </w:r>
-      <w:r>
-        <w:t xml:space="preserve"> </w:t>
-      </w:r>
-      <w:r>
-        <w:t>目录后</w:t>
-      </w:r>
-      <w:r>
-        <w:rPr>
-          <w:rFonts w:hint="eastAsia"/>
-        </w:rPr>
-        <w:t>（或者</w:t>
-      </w:r>
-      <w:r>
-        <w:rPr>
-          <w:rFonts w:hint="eastAsia"/>
-        </w:rPr>
-        <w:t xml:space="preserve"> delete</w:t>
-      </w:r>
-      <w:r>
-        <w:t xml:space="preserve"> cache</w:t>
-      </w:r>
-      <w:r>
-        <w:rPr>
-          <w:rFonts w:hint="eastAsia"/>
-        </w:rPr>
-        <w:t>）</w:t>
-      </w:r>
-      <w:r>
-        <w:rPr>
-          <w:rFonts w:hint="eastAsia"/>
-        </w:rPr>
-        <w:t>，</w:t>
-      </w:r>
-      <w:r>
-        <w:t>打开</w:t>
-      </w:r>
-      <w:r>
-        <w:rPr>
-          <w:rFonts w:hint="eastAsia"/>
-        </w:rPr>
-        <w:t xml:space="preserve"> cmake</w:t>
-      </w:r>
-      <w:r>
-        <w:t>-gui</w:t>
-      </w:r>
-      <w:r>
-        <w:rPr>
-          <w:rFonts w:hint="eastAsia"/>
-        </w:rPr>
-        <w:t>，</w:t>
-      </w:r>
-      <w:r>
-        <w:t>在第一次</w:t>
-      </w:r>
-      <w:r>
-        <w:rPr>
-          <w:rFonts w:hint="eastAsia"/>
-        </w:rPr>
-        <w:t xml:space="preserve"> Configure</w:t>
-      </w:r>
-      <w:r>
-        <w:t xml:space="preserve"> </w:t>
-      </w:r>
-      <w:r>
-        <w:t>之前就需要</w:t>
-      </w:r>
-      <w:r>
-        <w:rPr>
-          <w:rFonts w:hint="eastAsia"/>
-        </w:rPr>
-        <w:t>添加</w:t>
-      </w:r>
-      <w:r>
-        <w:rPr>
-          <w:rFonts w:hint="eastAsia"/>
-        </w:rPr>
-        <w:t xml:space="preserve"> BUILD</w:t>
-      </w:r>
-      <w:r>
-        <w:t xml:space="preserve">_POCO=ON </w:t>
-      </w:r>
-      <w:r>
-        <w:t>配置项</w:t>
-      </w:r>
-      <w:r>
-        <w:rPr>
-          <w:rFonts w:hint="eastAsia"/>
-        </w:rPr>
-        <w:t>，</w:t>
-      </w:r>
-      <w:r>
-        <w:t>在</w:t>
-      </w:r>
-      <w:r>
-        <w:rPr>
-          <w:rFonts w:hint="eastAsia"/>
-        </w:rPr>
-        <w:t xml:space="preserve"> Configure</w:t>
-      </w:r>
-      <w:r>
-        <w:t xml:space="preserve"> </w:t>
-      </w:r>
-      <w:r>
-        <w:t>之后</w:t>
-      </w:r>
-      <w:r>
-        <w:rPr>
-          <w:rFonts w:hint="eastAsia"/>
-        </w:rPr>
-        <w:t>，再添加此条配置无效（和未添加等效），</w:t>
-      </w:r>
-      <w:r>
-        <w:rPr>
-          <w:rFonts w:hint="eastAsia"/>
-          <w:b/>
-        </w:rPr>
-        <w:t>原因是什么？</w:t>
-      </w:r>
-    </w:p>
-    <w:p>
-      <w:pPr>
-        <w:rPr>
-          <w:b/>
+          <w:rFonts w:hint="eastAsia"/>
         </w:rPr>
       </w:pPr>
       <w:r>
@@ -4961,10 +4964,10 @@
           <w:noProof/>
         </w:rPr>
         <w:drawing>
-          <wp:inline distT="0" distB="0" distL="0" distR="0" wp14:anchorId="1F40DE6D" wp14:editId="221BBB08">
-            <wp:extent cx="5274310" cy="936625"/>
+          <wp:inline distT="0" distB="0" distL="0" distR="0" wp14:anchorId="4F7869A7" wp14:editId="131086CB">
+            <wp:extent cx="5274310" cy="1701800"/>
             <wp:effectExtent l="0" t="0" r="2540" b="0"/>
-            <wp:docPr id="25" name="图片 25"/>
+            <wp:docPr id="35" name="图片 35"/>
             <wp:cNvGraphicFramePr>
               <a:graphicFrameLocks xmlns:a="http://schemas.openxmlformats.org/drawingml/2006/main" noChangeAspect="1"/>
             </wp:cNvGraphicFramePr>
@@ -4984,7 +4987,7 @@
                   <pic:spPr>
                     <a:xfrm>
                       <a:off x="0" y="0"/>
-                      <a:ext cx="5274310" cy="936625"/>
+                      <a:ext cx="5274310" cy="1701800"/>
                     </a:xfrm>
                     <a:prstGeom prst="rect">
                       <a:avLst/>
@@ -4998,280 +5001,30 @@
       </w:r>
     </w:p>
     <w:p>
-      <w:r>
-        <w:rPr>
-          <w:rFonts w:hint="eastAsia"/>
-        </w:rPr>
-        <w:t>方便起见，直接修改</w:t>
-      </w:r>
-      <w:r>
-        <w:rPr>
-          <w:rFonts w:hint="eastAsia"/>
-        </w:rPr>
-        <w:t xml:space="preserve"> cmakelist</w:t>
-      </w:r>
-      <w:r>
-        <w:t xml:space="preserve">s.txt </w:t>
-      </w:r>
-      <w:r>
-        <w:t>文件</w:t>
-      </w:r>
-      <w:r>
-        <w:rPr>
-          <w:rFonts w:hint="eastAsia"/>
-        </w:rPr>
-        <w:t>，</w:t>
-      </w:r>
-      <w:r>
-        <w:t>添加</w:t>
-      </w:r>
-      <w:r>
-        <w:rPr>
-          <w:rFonts w:hint="eastAsia"/>
-        </w:rPr>
-        <w:t xml:space="preserve"> </w:t>
-      </w:r>
-      <w:r>
-        <w:t>OPTION(BUILD_POCO "enable build poco auto" ON)</w:t>
-      </w:r>
-      <w:r>
-        <w:t xml:space="preserve"> </w:t>
-      </w:r>
-      <w:r>
-        <w:t>一行</w:t>
-      </w:r>
-      <w:r>
-        <w:rPr>
-          <w:rFonts w:hint="eastAsia"/>
-        </w:rPr>
-        <w:t>。</w:t>
-      </w:r>
-    </w:p>
-    <w:p>
-      <w:pPr>
-        <w:pStyle w:val="3"/>
+      <w:pPr>
+        <w:pStyle w:val="2"/>
       </w:pPr>
       <w:r>
         <w:lastRenderedPageBreak/>
-        <w:t>解决方案二</w:t>
-      </w:r>
-      <w:r>
-        <w:rPr>
-          <w:rFonts w:hint="eastAsia"/>
-        </w:rPr>
-        <w:t>（不推荐）</w:t>
-      </w:r>
-    </w:p>
-    <w:p>
-      <w:r>
-        <w:rPr>
-          <w:rFonts w:hint="eastAsia"/>
-        </w:rPr>
-        <w:t>手工下载</w:t>
-      </w:r>
-      <w:r>
-        <w:rPr>
-          <w:rFonts w:hint="eastAsia"/>
-        </w:rPr>
-        <w:t xml:space="preserve"> poco</w:t>
-      </w:r>
-      <w:r>
-        <w:rPr>
-          <w:rFonts w:hint="eastAsia"/>
-        </w:rPr>
-        <w:t>，手工编译。（方案一成功，此方案时间成本太大）</w:t>
-      </w:r>
-    </w:p>
-    <w:p>
-      <w:pPr>
-        <w:pStyle w:val="1"/>
-      </w:pPr>
-      <w:r>
-        <w:t>MSVC</w:t>
-      </w:r>
-      <w:r>
-        <w:rPr>
-          <w:rFonts w:hint="eastAsia"/>
-        </w:rPr>
-        <w:t>-</w:t>
-      </w:r>
-      <w:r>
-        <w:t>2015</w:t>
-      </w:r>
-      <w:r>
-        <w:t xml:space="preserve"> </w:t>
-      </w:r>
-      <w:r>
-        <w:t>编译</w:t>
-      </w:r>
-    </w:p>
-    <w:p>
-      <w:r>
-        <w:t>打开</w:t>
-      </w:r>
-      <w:r>
-        <w:rPr>
-          <w:rFonts w:hint="eastAsia"/>
-        </w:rPr>
-        <w:t xml:space="preserve"> build</w:t>
-      </w:r>
-      <w:r>
-        <w:t xml:space="preserve"> </w:t>
-      </w:r>
-      <w:r>
-        <w:t>目录中</w:t>
-      </w:r>
-      <w:r>
-        <w:rPr>
-          <w:rFonts w:hint="eastAsia"/>
-        </w:rPr>
-        <w:t xml:space="preserve"> </w:t>
-      </w:r>
-      <w:r>
-        <w:t>deepstream.io-client-cpp.sln</w:t>
-      </w:r>
-      <w:r>
-        <w:t xml:space="preserve"> </w:t>
-      </w:r>
-      <w:r>
-        <w:t>解决方案</w:t>
-      </w:r>
-      <w:r>
-        <w:rPr>
-          <w:rFonts w:hint="eastAsia"/>
-        </w:rPr>
-        <w:t>。</w:t>
-      </w:r>
-      <w:r>
-        <w:t>其中主要项目依赖关系</w:t>
-      </w:r>
-      <w:r>
-        <w:rPr>
-          <w:rFonts w:hint="eastAsia"/>
-        </w:rPr>
-        <w:t>：</w:t>
-      </w:r>
-      <w:r>
-        <w:rPr>
-          <w:rFonts w:hint="eastAsia"/>
-        </w:rPr>
-        <w:t>ds</w:t>
-      </w:r>
-      <w:r>
-        <w:t xml:space="preserve">-example </w:t>
-      </w:r>
-      <w:r>
-        <w:t>依赖</w:t>
-      </w:r>
-      <w:r>
-        <w:rPr>
-          <w:rFonts w:hint="eastAsia"/>
-        </w:rPr>
-        <w:t xml:space="preserve"> lib</w:t>
-      </w:r>
-      <w:r>
-        <w:t>deepstream_poco</w:t>
-      </w:r>
-      <w:r>
-        <w:rPr>
-          <w:rFonts w:hint="eastAsia"/>
-        </w:rPr>
-        <w:t xml:space="preserve"> </w:t>
-      </w:r>
-      <w:r>
-        <w:rPr>
-          <w:rFonts w:hint="eastAsia"/>
-        </w:rPr>
-        <w:t>依赖</w:t>
-      </w:r>
-      <w:r>
-        <w:rPr>
-          <w:rFonts w:hint="eastAsia"/>
-        </w:rPr>
-        <w:t xml:space="preserve"> lib</w:t>
-      </w:r>
-      <w:r>
-        <w:t>deepstream_core</w:t>
-      </w:r>
-      <w:r>
-        <w:rPr>
-          <w:rFonts w:hint="eastAsia"/>
-        </w:rPr>
-        <w:t>。</w:t>
-      </w:r>
-    </w:p>
-    <w:p>
-      <w:pPr>
-        <w:pStyle w:val="2"/>
-        <w:numPr>
-          <w:ilvl w:val="0"/>
-          <w:numId w:val="7"/>
-        </w:numPr>
-      </w:pPr>
-      <w:r>
-        <w:rPr>
-          <w:rFonts w:hint="eastAsia"/>
-        </w:rPr>
-        <w:t>lib</w:t>
-      </w:r>
-      <w:r>
-        <w:t xml:space="preserve">deepstream_core </w:t>
-      </w:r>
-      <w:r>
-        <w:t>报错</w:t>
-      </w:r>
-    </w:p>
-    <w:p>
-      <w:pPr>
-        <w:pStyle w:val="3"/>
-      </w:pPr>
-      <w:r>
-        <w:t xml:space="preserve">error MSB6006: </w:t>
-      </w:r>
-      <w:r>
-        <w:rPr>
-          <w:rFonts w:hint="eastAsia"/>
-        </w:rPr>
-        <w:t>“</w:t>
-      </w:r>
-      <w:r>
-        <w:t>cmd.exe</w:t>
-      </w:r>
-      <w:r>
-        <w:rPr>
-          <w:rFonts w:hint="eastAsia"/>
-        </w:rPr>
-        <w:t>”已退出，代码为</w:t>
-      </w:r>
-      <w:r>
-        <w:t xml:space="preserve"> 1</w:t>
-      </w:r>
-      <w:r>
-        <w:rPr>
-          <w:rFonts w:hint="eastAsia"/>
-        </w:rPr>
-        <w:t>。</w:t>
-      </w:r>
-    </w:p>
-    <w:p>
-      <w:pPr>
-        <w:rPr>
-          <w:rFonts w:ascii="新宋体" w:eastAsia="新宋体" w:cs="新宋体"/>
-          <w:color w:val="000000"/>
-          <w:kern w:val="0"/>
-          <w:sz w:val="19"/>
-          <w:szCs w:val="19"/>
-        </w:rPr>
-      </w:pPr>
+        <w:t>POCO_INCLUDE_DIR</w:t>
+      </w:r>
+      <w:r>
+        <w:t xml:space="preserve"> </w:t>
+      </w:r>
+      <w:r>
+        <w:t>未赋值</w:t>
+      </w:r>
+    </w:p>
+    <w:p>
       <w:r>
         <w:rPr>
           <w:noProof/>
         </w:rPr>
         <w:drawing>
-          <wp:inline distT="0" distB="0" distL="0" distR="0" wp14:anchorId="155A5322" wp14:editId="1855E470">
-            <wp:extent cx="5274310" cy="824865"/>
+          <wp:inline distT="0" distB="0" distL="0" distR="0" wp14:anchorId="0EADF93B" wp14:editId="5444A467">
+            <wp:extent cx="5274310" cy="2580005"/>
             <wp:effectExtent l="0" t="0" r="2540" b="0"/>
-            <wp:docPr id="12" name="图片 12"/>
+            <wp:docPr id="8" name="图片 8"/>
             <wp:cNvGraphicFramePr>
               <a:graphicFrameLocks xmlns:a="http://schemas.openxmlformats.org/drawingml/2006/main" noChangeAspect="1"/>
             </wp:cNvGraphicFramePr>
@@ -5291,7 +5044,7 @@
                   <pic:spPr>
                     <a:xfrm>
                       <a:off x="0" y="0"/>
-                      <a:ext cx="5274310" cy="824865"/>
+                      <a:ext cx="5274310" cy="2580005"/>
                     </a:xfrm>
                     <a:prstGeom prst="rect">
                       <a:avLst/>
@@ -5305,108 +5058,64 @@
       </w:r>
     </w:p>
     <w:p>
-      <w:pPr>
-        <w:rPr>
-          <w:rFonts w:ascii="新宋体" w:eastAsia="新宋体" w:cs="新宋体"/>
-          <w:color w:val="000000"/>
-          <w:kern w:val="0"/>
-          <w:sz w:val="19"/>
-          <w:szCs w:val="19"/>
-        </w:rPr>
-      </w:pPr>
-      <w:r>
-        <w:rPr>
-          <w:rFonts w:ascii="新宋体" w:eastAsia="新宋体" w:cs="新宋体"/>
-          <w:strike/>
-          <w:color w:val="000000"/>
-          <w:kern w:val="0"/>
-          <w:sz w:val="19"/>
-          <w:szCs w:val="19"/>
-        </w:rPr>
-        <w:t>根源在于</w:t>
-      </w:r>
-      <w:r>
-        <w:rPr>
-          <w:rFonts w:ascii="新宋体" w:eastAsia="新宋体" w:cs="新宋体" w:hint="eastAsia"/>
-          <w:strike/>
-          <w:color w:val="000000"/>
-          <w:kern w:val="0"/>
-          <w:sz w:val="19"/>
-          <w:szCs w:val="19"/>
-        </w:rPr>
-        <w:t>路径中的特殊符号</w:t>
-      </w:r>
-      <w:r>
-        <w:rPr>
-          <w:rFonts w:ascii="新宋体" w:eastAsia="新宋体" w:cs="新宋体" w:hint="eastAsia"/>
-          <w:strike/>
-          <w:color w:val="000000"/>
-          <w:kern w:val="0"/>
-          <w:sz w:val="19"/>
-          <w:szCs w:val="19"/>
-        </w:rPr>
-        <w:t>。但是，在删减了目录中的-（减号）.（英文句号）后依旧有这个提示</w:t>
-      </w:r>
-      <w:r>
-        <w:rPr>
-          <w:rFonts w:ascii="新宋体" w:eastAsia="新宋体" w:cs="新宋体" w:hint="eastAsia"/>
-          <w:strike/>
-          <w:color w:val="000000"/>
-          <w:kern w:val="0"/>
-          <w:sz w:val="19"/>
-          <w:szCs w:val="19"/>
+      <w:r>
+        <w:t>这个问题有点意外</w:t>
+      </w:r>
+      <w:r>
+        <w:rPr>
+          <w:rFonts w:hint="eastAsia"/>
         </w:rPr>
         <w:t>，</w:t>
       </w:r>
       <w:r>
-        <w:rPr>
-          <w:rFonts w:ascii="新宋体" w:eastAsia="新宋体" w:cs="新宋体" w:hint="eastAsia"/>
-          <w:color w:val="000000"/>
-          <w:kern w:val="0"/>
-          <w:sz w:val="19"/>
-          <w:szCs w:val="19"/>
-        </w:rPr>
-        <w:t>网上查阅发现较多吐槽 flex</w:t>
-      </w:r>
-      <w:r>
-        <w:rPr>
-          <w:rFonts w:ascii="新宋体" w:eastAsia="新宋体" w:cs="新宋体"/>
-          <w:color w:val="000000"/>
-          <w:kern w:val="0"/>
-          <w:sz w:val="19"/>
-          <w:szCs w:val="19"/>
-        </w:rPr>
-        <w:t>2.5.4 版本的</w:t>
-      </w:r>
-      <w:r>
-        <w:rPr>
-          <w:rFonts w:ascii="新宋体" w:eastAsia="新宋体" w:cs="新宋体" w:hint="eastAsia"/>
-          <w:color w:val="000000"/>
-          <w:kern w:val="0"/>
-          <w:sz w:val="19"/>
-          <w:szCs w:val="19"/>
-        </w:rPr>
-        <w:t>。改用“</w:t>
-      </w:r>
-      <w:r>
-        <w:rPr>
-          <w:rFonts w:ascii="新宋体" w:eastAsia="新宋体" w:cs="新宋体" w:hint="eastAsia"/>
-          <w:color w:val="000000"/>
-          <w:kern w:val="0"/>
-          <w:sz w:val="19"/>
-          <w:szCs w:val="19"/>
-        </w:rPr>
-        <w:t>缺失 flex”</w:t>
-      </w:r>
-      <w:r>
-        <w:rPr>
-          <w:rFonts w:ascii="新宋体" w:eastAsia="新宋体" w:cs="新宋体" w:hint="eastAsia"/>
-          <w:color w:val="000000"/>
-          <w:kern w:val="0"/>
-          <w:sz w:val="19"/>
-          <w:szCs w:val="19"/>
-        </w:rPr>
-        <w:t>一节中的方案二，此问题解决。</w:t>
+        <w:t>但如果注意到了上图中圈出的部分</w:t>
+      </w:r>
+      <w:r>
+        <w:rPr>
+          <w:rFonts w:hint="eastAsia"/>
+        </w:rPr>
+        <w:t>，就能顺藤摸瓜找到问题根源。</w:t>
+      </w:r>
+      <w:r>
+        <w:rPr>
+          <w:rFonts w:hint="eastAsia"/>
+        </w:rPr>
+        <w:t>报错源于</w:t>
+      </w:r>
+      <w:r>
+        <w:rPr>
+          <w:rFonts w:hint="eastAsia"/>
+        </w:rPr>
+        <w:t xml:space="preserve"> poco</w:t>
+      </w:r>
+      <w:r>
+        <w:t xml:space="preserve"> </w:t>
+      </w:r>
+      <w:r>
+        <w:t>缺失</w:t>
+      </w:r>
+      <w:r>
+        <w:rPr>
+          <w:rFonts w:hint="eastAsia"/>
+        </w:rPr>
+        <w:t>。</w:t>
+      </w:r>
+    </w:p>
+    <w:p>
+      <w:r>
+        <w:t>TODO why NOTFOUND</w:t>
+      </w:r>
+      <w:r>
+        <w:rPr>
+          <w:rFonts w:hint="eastAsia"/>
+        </w:rPr>
+        <w:t xml:space="preserve"> </w:t>
+      </w:r>
+      <w:r>
+        <w:rPr>
+          <w:rFonts w:hint="eastAsia"/>
+        </w:rPr>
+        <w:t>?</w:t>
       </w:r>
     </w:p>
     <w:p>
@@ -5414,63 +5123,108 @@
         <w:pStyle w:val="3"/>
       </w:pPr>
       <w:r>
-        <w:t xml:space="preserve">error D8021: </w:t>
-      </w:r>
-      <w:r>
-        <w:rPr>
-          <w:rFonts w:hint="eastAsia"/>
-        </w:rPr>
-        <w:t>无效的数值参数“</w:t>
-      </w:r>
-      <w:r>
-        <w:t>/Wextra</w:t>
-      </w:r>
-      <w:r>
-        <w:rPr>
-          <w:rFonts w:hint="eastAsia"/>
-        </w:rPr>
-        <w:t>”</w:t>
-      </w:r>
-    </w:p>
-    <w:p>
-      <w:r>
-        <w:rPr>
-          <w:rFonts w:hint="eastAsia"/>
-        </w:rPr>
-        <w:t>在</w:t>
-      </w:r>
-      <w:r>
-        <w:rPr>
-          <w:rFonts w:hint="eastAsia"/>
-        </w:rPr>
-        <w:t xml:space="preserve"> C</w:t>
-      </w:r>
-      <w:r>
-        <w:t>MakeLists</w:t>
-      </w:r>
-      <w:r>
-        <w:rPr>
-          <w:rFonts w:hint="eastAsia"/>
-        </w:rPr>
-        <w:t>.</w:t>
-      </w:r>
-      <w:r>
-        <w:t xml:space="preserve">txt </w:t>
-      </w:r>
-      <w:r>
-        <w:t>中有以下两句配置编译器的内容，但这些参数都是针对</w:t>
-      </w:r>
-      <w:r>
-        <w:rPr>
-          <w:rFonts w:hint="eastAsia"/>
-        </w:rPr>
-        <w:t xml:space="preserve"> gcc</w:t>
-      </w:r>
-      <w:r>
-        <w:t xml:space="preserve"> </w:t>
-      </w:r>
-      <w:r>
-        <w:t>的，注释掉。</w:t>
+        <w:t>解决方案</w:t>
+      </w:r>
+      <w:r>
+        <w:t>一</w:t>
+      </w:r>
+    </w:p>
+    <w:p>
+      <w:r>
+        <w:t>根据</w:t>
+      </w:r>
+      <w:r>
+        <w:rPr>
+          <w:rFonts w:hint="eastAsia"/>
+        </w:rPr>
+        <w:t xml:space="preserve"> github</w:t>
+      </w:r>
+      <w:r>
+        <w:t xml:space="preserve"> </w:t>
+      </w:r>
+      <w:r>
+        <w:t>上的</w:t>
+      </w:r>
+      <w:r>
+        <w:rPr>
+          <w:rFonts w:hint="eastAsia"/>
+        </w:rPr>
+        <w:t xml:space="preserve"> README</w:t>
+      </w:r>
+      <w:r>
+        <w:t xml:space="preserve"> </w:t>
+      </w:r>
+      <w:r>
+        <w:t>文件</w:t>
+      </w:r>
+      <w:r>
+        <w:rPr>
+          <w:rFonts w:hint="eastAsia"/>
+        </w:rPr>
+        <w:t>，</w:t>
+      </w:r>
+      <w:r>
+        <w:t>我们发现在</w:t>
+      </w:r>
+      <w:r>
+        <w:rPr>
+          <w:rFonts w:hint="eastAsia"/>
+        </w:rPr>
+        <w:t xml:space="preserve"> Ubuntu</w:t>
+      </w:r>
+      <w:r>
+        <w:t xml:space="preserve"> </w:t>
+      </w:r>
+      <w:r>
+        <w:t>上编译时并非直接执行的</w:t>
+      </w:r>
+      <w:r>
+        <w:rPr>
+          <w:rFonts w:hint="eastAsia"/>
+        </w:rPr>
+        <w:t xml:space="preserve"> cmake</w:t>
+      </w:r>
+      <w:r>
+        <w:t xml:space="preserve"> </w:t>
+      </w:r>
+      <w:r>
+        <w:t>指令</w:t>
+      </w:r>
+      <w:r>
+        <w:rPr>
+          <w:rFonts w:hint="eastAsia"/>
+        </w:rPr>
+        <w:t>，</w:t>
+      </w:r>
+      <w:r>
+        <w:t>而是</w:t>
+      </w:r>
+      <w:r>
+        <w:rPr>
+          <w:rFonts w:hint="eastAsia"/>
+        </w:rPr>
+        <w:t xml:space="preserve"> scripts</w:t>
+      </w:r>
+      <w:r>
+        <w:t xml:space="preserve"> </w:t>
+      </w:r>
+      <w:r>
+        <w:t>目录下的两个脚本</w:t>
+      </w:r>
+      <w:r>
+        <w:rPr>
+          <w:rFonts w:hint="eastAsia"/>
+        </w:rPr>
+        <w:t>，</w:t>
+      </w:r>
+      <w:r>
+        <w:t>查阅其内容</w:t>
+      </w:r>
+      <w:r>
+        <w:rPr>
+          <w:rFonts w:hint="eastAsia"/>
+        </w:rPr>
+        <w:t>发现</w:t>
       </w:r>
     </w:p>
     <w:p>
@@ -5479,10 +5233,10 @@
           <w:noProof/>
         </w:rPr>
         <w:drawing>
-          <wp:inline distT="0" distB="0" distL="0" distR="0" wp14:anchorId="4D46BD10" wp14:editId="2C1ACD76">
-            <wp:extent cx="5274310" cy="538480"/>
-            <wp:effectExtent l="0" t="0" r="2540" b="0"/>
-            <wp:docPr id="13" name="图片 13"/>
+          <wp:inline distT="0" distB="0" distL="0" distR="0" wp14:anchorId="73CB2CE0" wp14:editId="1F705CBA">
+            <wp:extent cx="3342857" cy="1323810"/>
+            <wp:effectExtent l="0" t="0" r="0" b="0"/>
+            <wp:docPr id="9" name="图片 9"/>
             <wp:cNvGraphicFramePr>
               <a:graphicFrameLocks xmlns:a="http://schemas.openxmlformats.org/drawingml/2006/main" noChangeAspect="1"/>
             </wp:cNvGraphicFramePr>
@@ -5502,7 +5256,7 @@
                   <pic:spPr>
                     <a:xfrm>
                       <a:off x="0" y="0"/>
-                      <a:ext cx="5274310" cy="538480"/>
+                      <a:ext cx="3342857" cy="1323810"/>
                     </a:xfrm>
                     <a:prstGeom prst="rect">
                       <a:avLst/>
@@ -5516,8 +5270,13 @@
       </w:r>
     </w:p>
     <w:p>
-      <w:r>
-        <w:t>使用</w:t>
+      <w:pPr>
+        <w:rPr>
+          <w:strike/>
+        </w:rPr>
+      </w:pPr>
+      <w:r>
+        <w:t>其</w:t>
       </w:r>
       <w:r>
         <w:rPr>
@@ -5526,68 +5285,46 @@
         <w:t xml:space="preserve"> cmake</w:t>
       </w:r>
       <w:r>
-        <w:t xml:space="preserve">-gui </w:t>
-      </w:r>
-      <w:r>
-        <w:t>重新构建，</w:t>
-      </w:r>
-      <w:r>
-        <w:t xml:space="preserve">MSVC2015 </w:t>
-      </w:r>
-      <w:r>
-        <w:t>重新编译，此问题解决。</w:t>
-      </w:r>
-    </w:p>
-    <w:p>
-      <w:pPr>
-        <w:pStyle w:val="3"/>
-      </w:pPr>
-      <w:r>
-        <w:t xml:space="preserve">fatal error C1083: </w:t>
-      </w:r>
-      <w:r>
-        <w:rPr>
-          <w:rFonts w:hint="eastAsia"/>
-        </w:rPr>
-        <w:t>无法打开包括文件</w:t>
-      </w:r>
-      <w:r>
-        <w:t xml:space="preserve">: </w:t>
-      </w:r>
-      <w:r>
-        <w:rPr>
-          <w:rFonts w:hint="eastAsia"/>
-        </w:rPr>
-        <w:t>“</w:t>
-      </w:r>
-      <w:r>
-        <w:t>unistd.h</w:t>
-      </w:r>
-      <w:r>
-        <w:rPr>
-          <w:rFonts w:hint="eastAsia"/>
-        </w:rPr>
-        <w:t>”</w:t>
-      </w:r>
-      <w:r>
-        <w:t>: No such file or directory</w:t>
-      </w:r>
-    </w:p>
-    <w:p>
-      <w:r>
-        <w:t>第一反应是这个很明显是</w:t>
-      </w:r>
-      <w:r>
-        <w:rPr>
-          <w:rFonts w:hint="eastAsia"/>
-        </w:rPr>
-        <w:t xml:space="preserve"> linux</w:t>
-      </w:r>
-      <w:r>
-        <w:t xml:space="preserve"> </w:t>
-      </w:r>
-      <w:r>
-        <w:t>系统上的依赖，按部就班改用</w:t>
+        <w:t xml:space="preserve"> </w:t>
+      </w:r>
+      <w:r>
+        <w:rPr>
+          <w:rFonts w:hint="eastAsia"/>
+        </w:rPr>
+        <w:t xml:space="preserve">.. </w:t>
+      </w:r>
+      <w:r>
+        <w:rPr>
+          <w:rFonts w:hint="eastAsia"/>
+        </w:rPr>
+        <w:t>的时候启用了</w:t>
+      </w:r>
+      <w:r>
+        <w:rPr>
+          <w:rFonts w:hint="eastAsia"/>
+        </w:rPr>
+        <w:t xml:space="preserve"> BUILD_POCO</w:t>
+      </w:r>
+      <w:r>
+        <w:t xml:space="preserve"> </w:t>
+      </w:r>
+      <w:r>
+        <w:t>宏</w:t>
+      </w:r>
+      <w:r>
+        <w:rPr>
+          <w:rFonts w:hint="eastAsia"/>
+        </w:rPr>
+        <w:t>，</w:t>
+      </w:r>
+      <w:r>
+        <w:t>我们</w:t>
+      </w:r>
+      <w:r>
+        <w:rPr>
+          <w:rFonts w:hint="eastAsia"/>
+        </w:rPr>
+        <w:t>在</w:t>
       </w:r>
       <w:r>
         <w:rPr>
@@ -5599,48 +5336,61 @@
         <w:t xml:space="preserve"> </w:t>
       </w:r>
       <w:r>
-        <w:t>头文件即可。事实上这么做貌似的确可以，只是稍微多花点时间</w:t>
-      </w:r>
-      <w:r>
-        <w:rPr>
-          <w:rFonts w:hint="eastAsia"/>
-        </w:rPr>
-        <w:t>（</w:t>
-      </w:r>
-      <w:r>
-        <w:rPr>
-          <w:rFonts w:hint="eastAsia"/>
-        </w:rPr>
-        <w:t>le</w:t>
-      </w:r>
-      <w:r>
-        <w:t>xer</w:t>
-      </w:r>
-      <w:r>
-        <w:rPr>
-          <w:rFonts w:hint="eastAsia"/>
-        </w:rPr>
-        <w:t xml:space="preserve">.h </w:t>
-      </w:r>
-      <w:r>
-        <w:rPr>
-          <w:rFonts w:hint="eastAsia"/>
-        </w:rPr>
-        <w:t>文件是自动生成的，每次编译自动生成，所以</w:t>
-      </w:r>
-      <w:r>
-        <w:rPr>
-          <w:rFonts w:hint="eastAsia"/>
+        <w:t>上也加上试试</w:t>
+      </w:r>
+      <w:r>
+        <w:rPr>
+          <w:rFonts w:hint="eastAsia"/>
+        </w:rPr>
+        <w:t>。</w:t>
+      </w:r>
+    </w:p>
+    <w:p>
+      <w:pPr>
+        <w:rPr>
           <w:b/>
         </w:rPr>
-        <w:t>要</w:t>
-      </w:r>
+      </w:pPr>
       <w:r>
         <w:rPr>
           <w:rFonts w:hint="eastAsia"/>
           <w:b/>
-        </w:rPr>
-        <w:t>反复改</w:t>
+          <w:color w:val="FF0000"/>
+        </w:rPr>
+        <w:t>关键：</w:t>
+      </w:r>
+      <w:r>
+        <w:rPr>
+          <w:rFonts w:hint="eastAsia"/>
+        </w:rPr>
+        <w:t>删除</w:t>
+      </w:r>
+      <w:r>
+        <w:rPr>
+          <w:rFonts w:hint="eastAsia"/>
+        </w:rPr>
+        <w:t xml:space="preserve"> build</w:t>
+      </w:r>
+      <w:r>
+        <w:t xml:space="preserve"> </w:t>
+      </w:r>
+      <w:r>
+        <w:t>目录后</w:t>
+      </w:r>
+      <w:r>
+        <w:rPr>
+          <w:rFonts w:hint="eastAsia"/>
+        </w:rPr>
+        <w:t>（或者</w:t>
+      </w:r>
+      <w:r>
+        <w:rPr>
+          <w:rFonts w:hint="eastAsia"/>
+        </w:rPr>
+        <w:t xml:space="preserve"> delete</w:t>
+      </w:r>
+      <w:r>
+        <w:t xml:space="preserve"> cache</w:t>
       </w:r>
       <w:r>
         <w:rPr>
@@ -5649,19 +5399,112 @@
         <w:t>）</w:t>
       </w:r>
       <w:r>
-        <w:t>。</w:t>
-      </w:r>
-    </w:p>
-    <w:p>
+        <w:rPr>
+          <w:rFonts w:hint="eastAsia"/>
+        </w:rPr>
+        <w:t>，</w:t>
+      </w:r>
+      <w:r>
+        <w:t>打开</w:t>
+      </w:r>
+      <w:r>
+        <w:rPr>
+          <w:rFonts w:hint="eastAsia"/>
+        </w:rPr>
+        <w:t xml:space="preserve"> cmake</w:t>
+      </w:r>
+      <w:r>
+        <w:t>-gui</w:t>
+      </w:r>
+      <w:r>
+        <w:rPr>
+          <w:rFonts w:hint="eastAsia"/>
+        </w:rPr>
+        <w:t>，</w:t>
+      </w:r>
+      <w:r>
+        <w:t>在第一次</w:t>
+      </w:r>
+      <w:r>
+        <w:rPr>
+          <w:rFonts w:hint="eastAsia"/>
+        </w:rPr>
+        <w:t xml:space="preserve"> Configure</w:t>
+      </w:r>
+      <w:r>
+        <w:t xml:space="preserve"> </w:t>
+      </w:r>
+      <w:r>
+        <w:t>之前就需要</w:t>
+      </w:r>
+      <w:r>
+        <w:rPr>
+          <w:rFonts w:hint="eastAsia"/>
+        </w:rPr>
+        <w:t>添加</w:t>
+      </w:r>
+      <w:r>
+        <w:rPr>
+          <w:rFonts w:hint="eastAsia"/>
+        </w:rPr>
+        <w:t xml:space="preserve"> BUILD</w:t>
+      </w:r>
+      <w:r>
+        <w:t xml:space="preserve">_POCO=ON </w:t>
+      </w:r>
+      <w:r>
+        <w:t>配置项</w:t>
+      </w:r>
+      <w:r>
+        <w:rPr>
+          <w:rFonts w:hint="eastAsia"/>
+        </w:rPr>
+        <w:t>，</w:t>
+      </w:r>
+      <w:r>
+        <w:t>在</w:t>
+      </w:r>
+      <w:r>
+        <w:rPr>
+          <w:rFonts w:hint="eastAsia"/>
+        </w:rPr>
+        <w:t xml:space="preserve"> Configure</w:t>
+      </w:r>
+      <w:r>
+        <w:t xml:space="preserve"> </w:t>
+      </w:r>
+      <w:r>
+        <w:t>之后</w:t>
+      </w:r>
+      <w:r>
+        <w:rPr>
+          <w:rFonts w:hint="eastAsia"/>
+        </w:rPr>
+        <w:t>，再添加此条配置无效（和未添加等效），</w:t>
+      </w:r>
+      <w:r>
+        <w:rPr>
+          <w:rFonts w:hint="eastAsia"/>
+          <w:b/>
+        </w:rPr>
+        <w:t>原因是什么？</w:t>
+      </w:r>
+    </w:p>
+    <w:p>
+      <w:pPr>
+        <w:rPr>
+          <w:b/>
+        </w:rPr>
+      </w:pPr>
       <w:r>
         <w:rPr>
           <w:noProof/>
         </w:rPr>
         <w:drawing>
-          <wp:inline distT="0" distB="0" distL="0" distR="0" wp14:anchorId="0BEA600A" wp14:editId="7F982474">
-            <wp:extent cx="5274310" cy="246380"/>
-            <wp:effectExtent l="0" t="0" r="2540" b="1270"/>
-            <wp:docPr id="15" name="图片 15"/>
+          <wp:inline distT="0" distB="0" distL="0" distR="0" wp14:anchorId="1F40DE6D" wp14:editId="221BBB08">
+            <wp:extent cx="5274310" cy="936625"/>
+            <wp:effectExtent l="0" t="0" r="2540" b="0"/>
+            <wp:docPr id="25" name="图片 25"/>
             <wp:cNvGraphicFramePr>
               <a:graphicFrameLocks xmlns:a="http://schemas.openxmlformats.org/drawingml/2006/main" noChangeAspect="1"/>
             </wp:cNvGraphicFramePr>
@@ -5681,7 +5524,7 @@
                   <pic:spPr>
                     <a:xfrm>
                       <a:off x="0" y="0"/>
-                      <a:ext cx="5274310" cy="246380"/>
+                      <a:ext cx="5274310" cy="936625"/>
                     </a:xfrm>
                     <a:prstGeom prst="rect">
                       <a:avLst/>
@@ -5696,7 +5539,22 @@
     </w:p>
     <w:p>
       <w:r>
-        <w:t>仔细观察发现</w:t>
+        <w:rPr>
+          <w:rFonts w:hint="eastAsia"/>
+        </w:rPr>
+        <w:t>方便起见，直接修改</w:t>
+      </w:r>
+      <w:r>
+        <w:rPr>
+          <w:rFonts w:hint="eastAsia"/>
+        </w:rPr>
+        <w:t xml:space="preserve"> cmakelist</w:t>
+      </w:r>
+      <w:r>
+        <w:t xml:space="preserve">s.txt </w:t>
+      </w:r>
+      <w:r>
+        <w:t>文件</w:t>
       </w:r>
       <w:r>
         <w:rPr>
@@ -5705,31 +5563,22 @@
         <w:t>，</w:t>
       </w:r>
       <w:r>
-        <w:t>这个</w:t>
-      </w:r>
-      <w:r>
-        <w:rPr>
-          <w:rFonts w:hint="eastAsia"/>
-        </w:rPr>
-        <w:t xml:space="preserve"> lexer</w:t>
-      </w:r>
-      <w:r>
-        <w:t xml:space="preserve">.h </w:t>
-      </w:r>
-      <w:r>
-        <w:t>头文件其实是通过</w:t>
-      </w:r>
-      <w:r>
-        <w:rPr>
-          <w:rFonts w:hint="eastAsia"/>
-        </w:rPr>
-        <w:t xml:space="preserve"> flex</w:t>
-      </w:r>
-      <w:r>
-        <w:t xml:space="preserve">.exe </w:t>
-      </w:r>
-      <w:r>
-        <w:t>自动生成的</w:t>
+        <w:t>添加</w:t>
+      </w:r>
+      <w:r>
+        <w:rPr>
+          <w:rFonts w:hint="eastAsia"/>
+        </w:rPr>
+        <w:t xml:space="preserve"> </w:t>
+      </w:r>
+      <w:r>
+        <w:t>OPTION(BUILD_POCO "enable build poco auto" ON)</w:t>
+      </w:r>
+      <w:r>
+        <w:t xml:space="preserve"> </w:t>
+      </w:r>
+      <w:r>
+        <w:t>一行</w:t>
       </w:r>
       <w:r>
         <w:rPr>
@@ -5737,18 +5586,48 @@
         </w:rPr>
         <w:t>。</w:t>
       </w:r>
-      <w:r>
-        <w:rPr>
-          <w:rFonts w:hint="eastAsia"/>
-        </w:rPr>
-        <w:t>（所以，手工更改头文</w:t>
-      </w:r>
-      <w:r>
-        <w:rPr>
-          <w:rFonts w:hint="eastAsia"/>
-        </w:rPr>
+    </w:p>
+    <w:p>
+      <w:pPr>
+        <w:pStyle w:val="3"/>
+      </w:pPr>
+      <w:r>
         <w:lastRenderedPageBreak/>
-        <w:t>件依赖之后，如果再次构建</w:t>
+        <w:t>解决方案二</w:t>
+      </w:r>
+      <w:r>
+        <w:rPr>
+          <w:rFonts w:hint="eastAsia"/>
+        </w:rPr>
+        <w:t>（不推荐）</w:t>
+      </w:r>
+    </w:p>
+    <w:p>
+      <w:r>
+        <w:rPr>
+          <w:rFonts w:hint="eastAsia"/>
+        </w:rPr>
+        <w:t>手工下载</w:t>
+      </w:r>
+      <w:r>
+        <w:rPr>
+          <w:rFonts w:hint="eastAsia"/>
+        </w:rPr>
+        <w:t xml:space="preserve"> poco</w:t>
+      </w:r>
+      <w:r>
+        <w:rPr>
+          <w:rFonts w:hint="eastAsia"/>
+        </w:rPr>
+        <w:t>，手工编译。（方案一成功，此方案时间成本太大）</w:t>
+      </w:r>
+    </w:p>
+    <w:p>
+      <w:pPr>
+        <w:pStyle w:val="1"/>
+      </w:pPr>
+      <w:r>
+        <w:t>MSVC</w:t>
       </w:r>
       <w:r>
         <w:rPr>
@@ -5757,129 +5636,45 @@
         <w:t>-</w:t>
       </w:r>
       <w:r>
-        <w:rPr>
-          <w:rFonts w:hint="eastAsia"/>
-        </w:rPr>
-        <w:t>编译，又会重新生成</w:t>
-      </w:r>
-      <w:r>
-        <w:rPr>
-          <w:rFonts w:hint="eastAsia"/>
-        </w:rPr>
-        <w:t>，修改的内容被还原</w:t>
-      </w:r>
-      <w:r>
-        <w:rPr>
-          <w:rFonts w:hint="eastAsia"/>
-        </w:rPr>
-        <w:t>，又得手工重复修改，很恶心）</w:t>
-      </w:r>
-    </w:p>
-    <w:p>
-      <w:r>
-        <w:rPr>
-          <w:rFonts w:hint="eastAsia"/>
-        </w:rPr>
-        <w:t>其实</w:t>
-      </w:r>
-      <w:r>
-        <w:rPr>
-          <w:rFonts w:hint="eastAsia"/>
-        </w:rPr>
-        <w:t xml:space="preserve"> win</w:t>
-      </w:r>
-      <w:r>
-        <w:t>_</w:t>
-      </w:r>
-      <w:r>
-        <w:t>flex</w:t>
-      </w:r>
-      <w:r>
-        <w:t>_</w:t>
-      </w:r>
-      <w:r>
-        <w:t xml:space="preserve">biso </w:t>
-      </w:r>
-      <w:r>
-        <w:t>可以使用</w:t>
-      </w:r>
-      <w:r>
-        <w:rPr>
-          <w:rFonts w:hint="eastAsia"/>
-        </w:rPr>
-        <w:t xml:space="preserve"> </w:t>
-      </w:r>
-      <w:r>
-        <w:rPr>
-          <w:rFonts w:hint="eastAsia"/>
-        </w:rPr>
-        <w:t xml:space="preserve">--nounistd </w:t>
-      </w:r>
-      <w:r>
-        <w:rPr>
-          <w:rFonts w:hint="eastAsia"/>
-        </w:rPr>
-        <w:t>和</w:t>
-      </w:r>
-      <w:r>
-        <w:rPr>
-          <w:rFonts w:hint="eastAsia"/>
-        </w:rPr>
-        <w:t xml:space="preserve"> --wincompat </w:t>
-      </w:r>
-      <w:r>
-        <w:rPr>
-          <w:rFonts w:hint="eastAsia"/>
-        </w:rPr>
-        <w:t>选项使生成的</w:t>
-      </w:r>
-      <w:r>
-        <w:rPr>
-          <w:rFonts w:hint="eastAsia"/>
-        </w:rPr>
-        <w:t xml:space="preserve"> lex.yy.c </w:t>
-      </w:r>
-      <w:r>
-        <w:rPr>
-          <w:rFonts w:hint="eastAsia"/>
-        </w:rPr>
-        <w:t>不依赖</w:t>
-      </w:r>
-      <w:r>
-        <w:rPr>
-          <w:rFonts w:hint="eastAsia"/>
-        </w:rPr>
-        <w:t xml:space="preserve">&lt;unistd.h&gt; </w:t>
-      </w:r>
-      <w:r>
-        <w:rPr>
-          <w:rFonts w:hint="eastAsia"/>
-        </w:rPr>
-        <w:t>可以用</w:t>
-      </w:r>
-      <w:r>
-        <w:rPr>
-          <w:rFonts w:hint="eastAsia"/>
-        </w:rPr>
-        <w:t xml:space="preserve"> VC </w:t>
-      </w:r>
-      <w:r>
-        <w:rPr>
-          <w:rFonts w:hint="eastAsia"/>
-        </w:rPr>
-        <w:t>编译，丢弃对</w:t>
-      </w:r>
-      <w:r>
-        <w:rPr>
-          <w:rFonts w:hint="eastAsia"/>
-        </w:rPr>
-        <w:t xml:space="preserve"> gcc </w:t>
-      </w:r>
-      <w:r>
-        <w:rPr>
-          <w:rFonts w:hint="eastAsia"/>
-        </w:rPr>
-        <w:t>的依赖</w:t>
+        <w:t>2015</w:t>
+      </w:r>
+      <w:r>
+        <w:t xml:space="preserve"> </w:t>
+      </w:r>
+      <w:r>
+        <w:t>编译</w:t>
+      </w:r>
+    </w:p>
+    <w:p>
+      <w:r>
+        <w:t>打开</w:t>
+      </w:r>
+      <w:r>
+        <w:rPr>
+          <w:rFonts w:hint="eastAsia"/>
+        </w:rPr>
+        <w:t xml:space="preserve"> build</w:t>
+      </w:r>
+      <w:r>
+        <w:t xml:space="preserve"> </w:t>
+      </w:r>
+      <w:r>
+        <w:t>目录中</w:t>
+      </w:r>
+      <w:r>
+        <w:rPr>
+          <w:rFonts w:hint="eastAsia"/>
+        </w:rPr>
+        <w:t xml:space="preserve"> </w:t>
+      </w:r>
+      <w:r>
+        <w:t>deepstream.io-client-cpp.sln</w:t>
+      </w:r>
+      <w:r>
+        <w:t xml:space="preserve"> </w:t>
+      </w:r>
+      <w:r>
+        <w:t>解决方案</w:t>
       </w:r>
       <w:r>
         <w:rPr>
@@ -5887,64 +5682,8 @@
         </w:rPr>
         <w:t>。</w:t>
       </w:r>
-    </w:p>
-    <w:p>
-      <w:r>
-        <w:t>在</w:t>
-      </w:r>
-      <w:r>
-        <w:rPr>
-          <w:rFonts w:hint="eastAsia"/>
-        </w:rPr>
-        <w:t xml:space="preserve"> </w:t>
-      </w:r>
-      <w:r>
-        <w:t>E:\deepstream</w:t>
-      </w:r>
-      <w:r>
-        <w:rPr>
-          <w:rFonts w:hint="eastAsia"/>
-        </w:rPr>
-        <w:t>-</w:t>
-      </w:r>
-      <w:r>
-        <w:t>w</w:t>
-      </w:r>
-      <w:r>
-        <w:t>in\deepstream</w:t>
-      </w:r>
-      <w:r>
-        <w:rPr>
-          <w:rFonts w:hint="eastAsia"/>
-        </w:rPr>
-        <w:t>.</w:t>
-      </w:r>
-      <w:r>
-        <w:t>io</w:t>
-      </w:r>
-      <w:r>
-        <w:t>-</w:t>
-      </w:r>
-      <w:r>
-        <w:t>client</w:t>
-      </w:r>
-      <w:r>
-        <w:t>-</w:t>
-      </w:r>
-      <w:r>
-        <w:t>cpp\src\core</w:t>
-      </w:r>
-      <w:r>
-        <w:rPr>
-          <w:rFonts w:hint="eastAsia"/>
-        </w:rPr>
-        <w:t>\C</w:t>
-      </w:r>
-      <w:r>
-        <w:t xml:space="preserve">MakeLists.txt </w:t>
-      </w:r>
-      <w:r>
-        <w:t>中新增配置项</w:t>
+      <w:r>
+        <w:t>其中主要项目依赖关系</w:t>
       </w:r>
       <w:r>
         <w:rPr>
@@ -5952,17 +5691,127 @@
         </w:rPr>
         <w:t>：</w:t>
       </w:r>
-    </w:p>
-    <w:p>
+      <w:r>
+        <w:rPr>
+          <w:rFonts w:hint="eastAsia"/>
+        </w:rPr>
+        <w:t>ds</w:t>
+      </w:r>
+      <w:r>
+        <w:t xml:space="preserve">-example </w:t>
+      </w:r>
+      <w:r>
+        <w:t>依赖</w:t>
+      </w:r>
+      <w:r>
+        <w:rPr>
+          <w:rFonts w:hint="eastAsia"/>
+        </w:rPr>
+        <w:t xml:space="preserve"> lib</w:t>
+      </w:r>
+      <w:r>
+        <w:t>deepstream_poco</w:t>
+      </w:r>
+      <w:r>
+        <w:rPr>
+          <w:rFonts w:hint="eastAsia"/>
+        </w:rPr>
+        <w:t xml:space="preserve"> </w:t>
+      </w:r>
+      <w:r>
+        <w:rPr>
+          <w:rFonts w:hint="eastAsia"/>
+        </w:rPr>
+        <w:t>依赖</w:t>
+      </w:r>
+      <w:r>
+        <w:rPr>
+          <w:rFonts w:hint="eastAsia"/>
+        </w:rPr>
+        <w:t xml:space="preserve"> lib</w:t>
+      </w:r>
+      <w:r>
+        <w:t>deepstream_core</w:t>
+      </w:r>
+      <w:r>
+        <w:rPr>
+          <w:rFonts w:hint="eastAsia"/>
+        </w:rPr>
+        <w:t>。</w:t>
+      </w:r>
+    </w:p>
+    <w:p>
+      <w:pPr>
+        <w:pStyle w:val="2"/>
+        <w:numPr>
+          <w:ilvl w:val="0"/>
+          <w:numId w:val="7"/>
+        </w:numPr>
+      </w:pPr>
+      <w:r>
+        <w:rPr>
+          <w:rFonts w:hint="eastAsia"/>
+        </w:rPr>
+        <w:t>lib</w:t>
+      </w:r>
+      <w:r>
+        <w:t xml:space="preserve">deepstream_core </w:t>
+      </w:r>
+      <w:r>
+        <w:t>报错</w:t>
+      </w:r>
+    </w:p>
+    <w:p>
+      <w:pPr>
+        <w:pStyle w:val="3"/>
+      </w:pPr>
+      <w:r>
+        <w:t xml:space="preserve">error MSB6006: </w:t>
+      </w:r>
+      <w:r>
+        <w:rPr>
+          <w:rFonts w:hint="eastAsia"/>
+        </w:rPr>
+        <w:t>“</w:t>
+      </w:r>
+      <w:r>
+        <w:t>cmd.exe</w:t>
+      </w:r>
+      <w:r>
+        <w:rPr>
+          <w:rFonts w:hint="eastAsia"/>
+        </w:rPr>
+        <w:t>”已退出，代码为</w:t>
+      </w:r>
+      <w:r>
+        <w:t xml:space="preserve"> 1</w:t>
+      </w:r>
+      <w:r>
+        <w:rPr>
+          <w:rFonts w:hint="eastAsia"/>
+        </w:rPr>
+        <w:t>。</w:t>
+      </w:r>
+    </w:p>
+    <w:p>
+      <w:pPr>
+        <w:rPr>
+          <w:rFonts w:ascii="新宋体" w:eastAsia="新宋体" w:cs="新宋体"/>
+          <w:color w:val="000000"/>
+          <w:kern w:val="0"/>
+          <w:sz w:val="19"/>
+          <w:szCs w:val="19"/>
+        </w:rPr>
+      </w:pPr>
       <w:r>
         <w:rPr>
           <w:noProof/>
         </w:rPr>
         <w:drawing>
-          <wp:inline distT="0" distB="0" distL="0" distR="0" wp14:anchorId="0208C254" wp14:editId="63514E8D">
-            <wp:extent cx="5274310" cy="2227580"/>
-            <wp:effectExtent l="0" t="0" r="2540" b="1270"/>
-            <wp:docPr id="14" name="图片 14"/>
+          <wp:inline distT="0" distB="0" distL="0" distR="0" wp14:anchorId="155A5322" wp14:editId="1855E470">
+            <wp:extent cx="5274310" cy="824865"/>
+            <wp:effectExtent l="0" t="0" r="2540" b="0"/>
+            <wp:docPr id="12" name="图片 12"/>
             <wp:cNvGraphicFramePr>
               <a:graphicFrameLocks xmlns:a="http://schemas.openxmlformats.org/drawingml/2006/main" noChangeAspect="1"/>
             </wp:cNvGraphicFramePr>
@@ -5982,7 +5831,7 @@
                   <pic:spPr>
                     <a:xfrm>
                       <a:off x="0" y="0"/>
-                      <a:ext cx="5274310" cy="2227580"/>
+                      <a:ext cx="5274310" cy="824865"/>
                     </a:xfrm>
                     <a:prstGeom prst="rect">
                       <a:avLst/>
@@ -5996,6 +5845,217 @@
       </w:r>
     </w:p>
     <w:p>
+      <w:pPr>
+        <w:rPr>
+          <w:rFonts w:ascii="新宋体" w:eastAsia="新宋体" w:cs="新宋体"/>
+          <w:color w:val="000000"/>
+          <w:kern w:val="0"/>
+          <w:sz w:val="19"/>
+          <w:szCs w:val="19"/>
+        </w:rPr>
+      </w:pPr>
+      <w:r>
+        <w:rPr>
+          <w:rFonts w:ascii="新宋体" w:eastAsia="新宋体" w:cs="新宋体"/>
+          <w:strike/>
+          <w:color w:val="000000"/>
+          <w:kern w:val="0"/>
+          <w:sz w:val="19"/>
+          <w:szCs w:val="19"/>
+        </w:rPr>
+        <w:t>根源在于</w:t>
+      </w:r>
+      <w:r>
+        <w:rPr>
+          <w:rFonts w:ascii="新宋体" w:eastAsia="新宋体" w:cs="新宋体" w:hint="eastAsia"/>
+          <w:strike/>
+          <w:color w:val="000000"/>
+          <w:kern w:val="0"/>
+          <w:sz w:val="19"/>
+          <w:szCs w:val="19"/>
+        </w:rPr>
+        <w:t>路径中的特殊符号</w:t>
+      </w:r>
+      <w:r>
+        <w:rPr>
+          <w:rFonts w:ascii="新宋体" w:eastAsia="新宋体" w:cs="新宋体" w:hint="eastAsia"/>
+          <w:strike/>
+          <w:color w:val="000000"/>
+          <w:kern w:val="0"/>
+          <w:sz w:val="19"/>
+          <w:szCs w:val="19"/>
+        </w:rPr>
+        <w:t>。但是，在删减了目录中的-（减号）.（英文句号）后依旧有这个提示</w:t>
+      </w:r>
+      <w:r>
+        <w:rPr>
+          <w:rFonts w:ascii="新宋体" w:eastAsia="新宋体" w:cs="新宋体" w:hint="eastAsia"/>
+          <w:strike/>
+          <w:color w:val="000000"/>
+          <w:kern w:val="0"/>
+          <w:sz w:val="19"/>
+          <w:szCs w:val="19"/>
+        </w:rPr>
+        <w:t>，</w:t>
+      </w:r>
+      <w:r>
+        <w:rPr>
+          <w:rFonts w:ascii="新宋体" w:eastAsia="新宋体" w:cs="新宋体" w:hint="eastAsia"/>
+          <w:color w:val="000000"/>
+          <w:kern w:val="0"/>
+          <w:sz w:val="19"/>
+          <w:szCs w:val="19"/>
+        </w:rPr>
+        <w:t>网上查阅发现较多吐槽 flex</w:t>
+      </w:r>
+      <w:r>
+        <w:rPr>
+          <w:rFonts w:ascii="新宋体" w:eastAsia="新宋体" w:cs="新宋体"/>
+          <w:color w:val="000000"/>
+          <w:kern w:val="0"/>
+          <w:sz w:val="19"/>
+          <w:szCs w:val="19"/>
+        </w:rPr>
+        <w:t>2.5.4 版本的</w:t>
+      </w:r>
+      <w:r>
+        <w:rPr>
+          <w:rFonts w:ascii="新宋体" w:eastAsia="新宋体" w:cs="新宋体" w:hint="eastAsia"/>
+          <w:color w:val="000000"/>
+          <w:kern w:val="0"/>
+          <w:sz w:val="19"/>
+          <w:szCs w:val="19"/>
+        </w:rPr>
+        <w:t>。改用“</w:t>
+      </w:r>
+      <w:r>
+        <w:rPr>
+          <w:rFonts w:ascii="新宋体" w:eastAsia="新宋体" w:cs="新宋体" w:hint="eastAsia"/>
+          <w:color w:val="000000"/>
+          <w:kern w:val="0"/>
+          <w:sz w:val="19"/>
+          <w:szCs w:val="19"/>
+        </w:rPr>
+        <w:t>缺失 flex”</w:t>
+      </w:r>
+      <w:r>
+        <w:rPr>
+          <w:rFonts w:ascii="新宋体" w:eastAsia="新宋体" w:cs="新宋体" w:hint="eastAsia"/>
+          <w:color w:val="000000"/>
+          <w:kern w:val="0"/>
+          <w:sz w:val="19"/>
+          <w:szCs w:val="19"/>
+        </w:rPr>
+        <w:t>一节中的方案二，此问题解决。</w:t>
+      </w:r>
+    </w:p>
+    <w:p>
+      <w:pPr>
+        <w:pStyle w:val="3"/>
+      </w:pPr>
+      <w:r>
+        <w:t xml:space="preserve">error D8021: </w:t>
+      </w:r>
+      <w:r>
+        <w:rPr>
+          <w:rFonts w:hint="eastAsia"/>
+        </w:rPr>
+        <w:t>无效的数值参数“</w:t>
+      </w:r>
+      <w:r>
+        <w:t>/Wextra</w:t>
+      </w:r>
+      <w:r>
+        <w:rPr>
+          <w:rFonts w:hint="eastAsia"/>
+        </w:rPr>
+        <w:t>”</w:t>
+      </w:r>
+    </w:p>
+    <w:p>
+      <w:r>
+        <w:rPr>
+          <w:rFonts w:hint="eastAsia"/>
+        </w:rPr>
+        <w:t>在</w:t>
+      </w:r>
+      <w:r>
+        <w:rPr>
+          <w:rFonts w:hint="eastAsia"/>
+        </w:rPr>
+        <w:t xml:space="preserve"> C</w:t>
+      </w:r>
+      <w:r>
+        <w:t>MakeLists</w:t>
+      </w:r>
+      <w:r>
+        <w:rPr>
+          <w:rFonts w:hint="eastAsia"/>
+        </w:rPr>
+        <w:t>.</w:t>
+      </w:r>
+      <w:r>
+        <w:t xml:space="preserve">txt </w:t>
+      </w:r>
+      <w:r>
+        <w:t>中有以下两句配置编译器的内容，但这些参数都是针对</w:t>
+      </w:r>
+      <w:r>
+        <w:rPr>
+          <w:rFonts w:hint="eastAsia"/>
+        </w:rPr>
+        <w:t xml:space="preserve"> gcc</w:t>
+      </w:r>
+      <w:r>
+        <w:t xml:space="preserve"> </w:t>
+      </w:r>
+      <w:r>
+        <w:t>的，注释掉。</w:t>
+      </w:r>
+    </w:p>
+    <w:p>
+      <w:r>
+        <w:rPr>
+          <w:noProof/>
+        </w:rPr>
+        <w:drawing>
+          <wp:inline distT="0" distB="0" distL="0" distR="0" wp14:anchorId="4D46BD10" wp14:editId="2C1ACD76">
+            <wp:extent cx="5274310" cy="538480"/>
+            <wp:effectExtent l="0" t="0" r="2540" b="0"/>
+            <wp:docPr id="13" name="图片 13"/>
+            <wp:cNvGraphicFramePr>
+              <a:graphicFrameLocks xmlns:a="http://schemas.openxmlformats.org/drawingml/2006/main" noChangeAspect="1"/>
+            </wp:cNvGraphicFramePr>
+            <a:graphic xmlns:a="http://schemas.openxmlformats.org/drawingml/2006/main">
+              <a:graphicData uri="http://schemas.openxmlformats.org/drawingml/2006/picture">
+                <pic:pic xmlns:pic="http://schemas.openxmlformats.org/drawingml/2006/picture">
+                  <pic:nvPicPr>
+                    <pic:cNvPr id="1" name=""/>
+                    <pic:cNvPicPr/>
+                  </pic:nvPicPr>
+                  <pic:blipFill>
+                    <a:blip r:embed="rId34"/>
+                    <a:stretch>
+                      <a:fillRect/>
+                    </a:stretch>
+                  </pic:blipFill>
+                  <pic:spPr>
+                    <a:xfrm>
+                      <a:off x="0" y="0"/>
+                      <a:ext cx="5274310" cy="538480"/>
+                    </a:xfrm>
+                    <a:prstGeom prst="rect">
+                      <a:avLst/>
+                    </a:prstGeom>
+                  </pic:spPr>
+                </pic:pic>
+              </a:graphicData>
+            </a:graphic>
+          </wp:inline>
+        </w:drawing>
+      </w:r>
+    </w:p>
+    <w:p>
       <w:r>
         <w:t>使用</w:t>
       </w:r>
@@ -6023,126 +6083,114 @@
         <w:pStyle w:val="3"/>
       </w:pPr>
       <w:r>
-        <w:t>error C2338: invalid template argument for uniform_int_distribution</w:t>
-      </w:r>
-    </w:p>
-    <w:p>
-      <w:r>
-        <w:t>终于出现语法问题</w:t>
-      </w:r>
-      <w:r>
-        <w:rPr>
-          <w:rFonts w:hint="eastAsia"/>
-        </w:rPr>
-        <w:t>了，这个实际还是个跨平台问题。具体参考</w:t>
-      </w:r>
-      <w:r>
-        <w:rPr>
-          <w:rFonts w:hint="eastAsia"/>
-        </w:rPr>
-        <w:t xml:space="preserve"> </w:t>
-      </w:r>
-      <w:hyperlink r:id="rId34" w:history="1">
-        <w:r>
-          <w:rPr>
-            <w:rStyle w:val="a3"/>
-          </w:rPr>
-          <w:t>std::uniform_int_distribution</w:t>
-        </w:r>
-      </w:hyperlink>
-      <w:r>
-        <w:rPr>
-          <w:rFonts w:hint="eastAsia"/>
-        </w:rPr>
-        <w:t>，</w:t>
-      </w:r>
-      <w:r>
-        <w:t xml:space="preserve">gcc </w:t>
-      </w:r>
-      <w:r>
-        <w:t>对标准进行了扩展</w:t>
-      </w:r>
-      <w:r>
-        <w:rPr>
-          <w:rFonts w:hint="eastAsia"/>
-        </w:rPr>
-        <w:t>，</w:t>
-      </w:r>
-      <w:r>
-        <w:t>使得其支持</w:t>
-      </w:r>
-      <w:r>
-        <w:rPr>
-          <w:rFonts w:hint="eastAsia"/>
-        </w:rPr>
-        <w:t xml:space="preserve"> char</w:t>
-      </w:r>
-      <w:r>
-        <w:t xml:space="preserve"> </w:t>
-      </w:r>
-      <w:r>
-        <w:t>作为模板参数</w:t>
-      </w:r>
-      <w:r>
-        <w:rPr>
-          <w:rFonts w:hint="eastAsia"/>
-        </w:rPr>
-        <w:t>；而</w:t>
-      </w:r>
-      <w:r>
-        <w:rPr>
-          <w:rFonts w:hint="eastAsia"/>
-        </w:rPr>
-        <w:t xml:space="preserve"> msvc</w:t>
-      </w:r>
-      <w:r>
-        <w:t xml:space="preserve"> </w:t>
-      </w:r>
-      <w:r>
-        <w:t>严格按照标准实现</w:t>
-      </w:r>
-      <w:r>
-        <w:rPr>
-          <w:rFonts w:hint="eastAsia"/>
-        </w:rPr>
-        <w:t>，不曾支持</w:t>
-      </w:r>
-      <w:r>
-        <w:rPr>
-          <w:rFonts w:hint="eastAsia"/>
-        </w:rPr>
-        <w:t xml:space="preserve"> char</w:t>
-      </w:r>
-      <w:r>
-        <w:t xml:space="preserve"> </w:t>
-      </w:r>
-      <w:r>
-        <w:t>类型</w:t>
-      </w:r>
-      <w:r>
-        <w:rPr>
-          <w:rFonts w:hint="eastAsia"/>
-        </w:rPr>
+        <w:t xml:space="preserve">fatal error C1083: </w:t>
+      </w:r>
+      <w:r>
+        <w:rPr>
+          <w:rFonts w:hint="eastAsia"/>
+        </w:rPr>
+        <w:t>无法打开包括文件</w:t>
+      </w:r>
+      <w:r>
+        <w:t xml:space="preserve">: </w:t>
+      </w:r>
+      <w:r>
+        <w:rPr>
+          <w:rFonts w:hint="eastAsia"/>
+        </w:rPr>
+        <w:t>“</w:t>
+      </w:r>
+      <w:r>
+        <w:t>unistd.h</w:t>
+      </w:r>
+      <w:r>
+        <w:rPr>
+          <w:rFonts w:hint="eastAsia"/>
+        </w:rPr>
+        <w:t>”</w:t>
+      </w:r>
+      <w:r>
+        <w:t>: No such file or directory</w:t>
+      </w:r>
+    </w:p>
+    <w:p>
+      <w:r>
+        <w:t>第一反应是这个很明显是</w:t>
+      </w:r>
+      <w:r>
+        <w:rPr>
+          <w:rFonts w:hint="eastAsia"/>
+        </w:rPr>
+        <w:t xml:space="preserve"> linux</w:t>
+      </w:r>
+      <w:r>
+        <w:t xml:space="preserve"> </w:t>
+      </w:r>
+      <w:r>
+        <w:t>系统上的依赖，按部就班改用</w:t>
+      </w:r>
+      <w:r>
+        <w:rPr>
+          <w:rFonts w:hint="eastAsia"/>
+        </w:rPr>
+        <w:t xml:space="preserve"> windows</w:t>
+      </w:r>
+      <w:r>
+        <w:t xml:space="preserve"> </w:t>
+      </w:r>
+      <w:r>
+        <w:t>头文件即可。事实上这么做貌似的确可以，只是稍微多花点时间</w:t>
+      </w:r>
+      <w:r>
+        <w:rPr>
+          <w:rFonts w:hint="eastAsia"/>
+        </w:rPr>
+        <w:t>（</w:t>
+      </w:r>
+      <w:r>
+        <w:rPr>
+          <w:rFonts w:hint="eastAsia"/>
+        </w:rPr>
+        <w:t>le</w:t>
+      </w:r>
+      <w:r>
+        <w:t>xer</w:t>
+      </w:r>
+      <w:r>
+        <w:rPr>
+          <w:rFonts w:hint="eastAsia"/>
+        </w:rPr>
+        <w:t xml:space="preserve">.h </w:t>
+      </w:r>
+      <w:r>
+        <w:rPr>
+          <w:rFonts w:hint="eastAsia"/>
+        </w:rPr>
+        <w:t>文件是自动生成的，每次编译自动生成，所以</w:t>
+      </w:r>
+      <w:r>
+        <w:rPr>
+          <w:rFonts w:hint="eastAsia"/>
+          <w:b/>
+        </w:rPr>
+        <w:t>要</w:t>
+      </w:r>
+      <w:r>
+        <w:rPr>
+          <w:rFonts w:hint="eastAsia"/>
+          <w:b/>
+        </w:rPr>
+        <w:t>反复改</w:t>
+      </w:r>
+      <w:r>
+        <w:rPr>
+          <w:rFonts w:hint="eastAsia"/>
+        </w:rPr>
+        <w:t>）</w:t>
+      </w:r>
+      <w:r>
         <w:t>。</w:t>
       </w:r>
-      <w:r>
-        <w:t>强制转换</w:t>
-      </w:r>
-      <w:r>
-        <w:rPr>
-          <w:rFonts w:hint="eastAsia"/>
-        </w:rPr>
-        <w:t>，</w:t>
-      </w:r>
-      <w:r>
-        <w:t>以后有问题再说</w:t>
-      </w:r>
-      <w:r>
-        <w:rPr>
-          <w:rFonts w:hint="eastAsia"/>
-        </w:rPr>
-        <w:t>：</w:t>
-      </w:r>
     </w:p>
     <w:p>
       <w:r>
@@ -6150,10 +6198,10 @@
           <w:noProof/>
         </w:rPr>
         <w:drawing>
-          <wp:inline distT="0" distB="0" distL="0" distR="0" wp14:anchorId="2F2C13F3" wp14:editId="0C99F09C">
-            <wp:extent cx="4638095" cy="1304762"/>
-            <wp:effectExtent l="0" t="0" r="0" b="0"/>
-            <wp:docPr id="16" name="图片 16"/>
+          <wp:inline distT="0" distB="0" distL="0" distR="0" wp14:anchorId="0BEA600A" wp14:editId="7F982474">
+            <wp:extent cx="5274310" cy="246380"/>
+            <wp:effectExtent l="0" t="0" r="2540" b="1270"/>
+            <wp:docPr id="15" name="图片 15"/>
             <wp:cNvGraphicFramePr>
               <a:graphicFrameLocks xmlns:a="http://schemas.openxmlformats.org/drawingml/2006/main" noChangeAspect="1"/>
             </wp:cNvGraphicFramePr>
@@ -6173,7 +6221,7 @@
                   <pic:spPr>
                     <a:xfrm>
                       <a:off x="0" y="0"/>
-                      <a:ext cx="4638095" cy="1304762"/>
+                      <a:ext cx="5274310" cy="246380"/>
                     </a:xfrm>
                     <a:prstGeom prst="rect">
                       <a:avLst/>
@@ -6187,31 +6235,41 @@
       </w:r>
     </w:p>
     <w:p>
-      <w:pPr>
-        <w:pStyle w:val="3"/>
-      </w:pPr>
-      <w:r>
-        <w:t xml:space="preserve">error D8021: </w:t>
-      </w:r>
-      <w:r>
-        <w:rPr>
-          <w:rFonts w:hint="eastAsia"/>
-        </w:rPr>
-        <w:t>无效的数值参数“</w:t>
-      </w:r>
-      <w:r>
-        <w:t>/Wno-unused-function</w:t>
-      </w:r>
-      <w:r>
-        <w:rPr>
-          <w:rFonts w:hint="eastAsia"/>
-        </w:rPr>
-        <w:t>”</w:t>
-      </w:r>
-    </w:p>
-    <w:p>
-      <w:r>
-        <w:t>同上</w:t>
+      <w:r>
+        <w:t>仔细观察发现</w:t>
+      </w:r>
+      <w:r>
+        <w:rPr>
+          <w:rFonts w:hint="eastAsia"/>
+        </w:rPr>
+        <w:t>，</w:t>
+      </w:r>
+      <w:r>
+        <w:t>这个</w:t>
+      </w:r>
+      <w:r>
+        <w:rPr>
+          <w:rFonts w:hint="eastAsia"/>
+        </w:rPr>
+        <w:t xml:space="preserve"> lexer</w:t>
+      </w:r>
+      <w:r>
+        <w:t xml:space="preserve">.h </w:t>
+      </w:r>
+      <w:r>
+        <w:t>头文件其实是通过</w:t>
+      </w:r>
+      <w:r>
+        <w:rPr>
+          <w:rFonts w:hint="eastAsia"/>
+        </w:rPr>
+        <w:t xml:space="preserve"> flex</w:t>
+      </w:r>
+      <w:r>
+        <w:t xml:space="preserve">.exe </w:t>
+      </w:r>
+      <w:r>
+        <w:t>自动生成的</w:t>
       </w:r>
       <w:r>
         <w:rPr>
@@ -6220,28 +6278,148 @@
         <w:t>。</w:t>
       </w:r>
       <w:r>
-        <w:t>只是这次修改的是</w:t>
-      </w:r>
-      <w:r>
-        <w:rPr>
-          <w:rFonts w:hint="eastAsia"/>
-        </w:rPr>
-        <w:t xml:space="preserve"> src</w:t>
-      </w:r>
-      <w:r>
-        <w:t>/core</w:t>
-      </w:r>
-      <w:r>
-        <w:rPr>
-          <w:rFonts w:hint="eastAsia"/>
-        </w:rPr>
-        <w:t>/CMakeList</w:t>
-      </w:r>
-      <w:r>
-        <w:t xml:space="preserve">s.txt </w:t>
-      </w:r>
-      <w:r>
-        <w:t>文件</w:t>
+        <w:rPr>
+          <w:rFonts w:hint="eastAsia"/>
+        </w:rPr>
+        <w:t>（所以，手工更改头文</w:t>
+      </w:r>
+      <w:r>
+        <w:rPr>
+          <w:rFonts w:hint="eastAsia"/>
+        </w:rPr>
+        <w:lastRenderedPageBreak/>
+        <w:t>件依赖之后，如果再次构建</w:t>
+      </w:r>
+      <w:r>
+        <w:rPr>
+          <w:rFonts w:hint="eastAsia"/>
+        </w:rPr>
+        <w:t>-</w:t>
+      </w:r>
+      <w:r>
+        <w:rPr>
+          <w:rFonts w:hint="eastAsia"/>
+        </w:rPr>
+        <w:t>编译，又会重新生成</w:t>
+      </w:r>
+      <w:r>
+        <w:rPr>
+          <w:rFonts w:hint="eastAsia"/>
+        </w:rPr>
+        <w:t>，修改的内容被还原</w:t>
+      </w:r>
+      <w:r>
+        <w:rPr>
+          <w:rFonts w:hint="eastAsia"/>
+        </w:rPr>
+        <w:t>，又得手工重复修改，很恶心）</w:t>
+      </w:r>
+    </w:p>
+    <w:p>
+      <w:r>
+        <w:rPr>
+          <w:rFonts w:hint="eastAsia"/>
+        </w:rPr>
+        <w:t>其实</w:t>
+      </w:r>
+      <w:r>
+        <w:rPr>
+          <w:rFonts w:hint="eastAsia"/>
+        </w:rPr>
+        <w:t xml:space="preserve"> win</w:t>
+      </w:r>
+      <w:r>
+        <w:t>_</w:t>
+      </w:r>
+      <w:r>
+        <w:t>flex</w:t>
+      </w:r>
+      <w:r>
+        <w:t>_</w:t>
+      </w:r>
+      <w:r>
+        <w:t xml:space="preserve">biso </w:t>
+      </w:r>
+      <w:r>
+        <w:t>可以使用</w:t>
+      </w:r>
+      <w:r>
+        <w:rPr>
+          <w:rFonts w:hint="eastAsia"/>
+        </w:rPr>
+        <w:t xml:space="preserve"> </w:t>
+      </w:r>
+      <w:r>
+        <w:rPr>
+          <w:rFonts w:hint="eastAsia"/>
+        </w:rPr>
+        <w:t xml:space="preserve">--nounistd </w:t>
+      </w:r>
+      <w:r>
+        <w:rPr>
+          <w:rFonts w:hint="eastAsia"/>
+        </w:rPr>
+        <w:t>和</w:t>
+      </w:r>
+      <w:r>
+        <w:rPr>
+          <w:rFonts w:hint="eastAsia"/>
+        </w:rPr>
+        <w:t xml:space="preserve"> --wincompat </w:t>
+      </w:r>
+      <w:r>
+        <w:rPr>
+          <w:rFonts w:hint="eastAsia"/>
+        </w:rPr>
+        <w:t>选项使生成的</w:t>
+      </w:r>
+      <w:r>
+        <w:rPr>
+          <w:rFonts w:hint="eastAsia"/>
+        </w:rPr>
+        <w:t xml:space="preserve"> lex.yy.c </w:t>
+      </w:r>
+      <w:r>
+        <w:rPr>
+          <w:rFonts w:hint="eastAsia"/>
+        </w:rPr>
+        <w:t>不依赖</w:t>
+      </w:r>
+      <w:r>
+        <w:rPr>
+          <w:rFonts w:hint="eastAsia"/>
+        </w:rPr>
+        <w:t xml:space="preserve">&lt;unistd.h&gt; </w:t>
+      </w:r>
+      <w:r>
+        <w:rPr>
+          <w:rFonts w:hint="eastAsia"/>
+        </w:rPr>
+        <w:t>可以用</w:t>
+      </w:r>
+      <w:r>
+        <w:rPr>
+          <w:rFonts w:hint="eastAsia"/>
+        </w:rPr>
+        <w:t xml:space="preserve"> VC </w:t>
+      </w:r>
+      <w:r>
+        <w:rPr>
+          <w:rFonts w:hint="eastAsia"/>
+        </w:rPr>
+        <w:t>编译，丢弃对</w:t>
+      </w:r>
+      <w:r>
+        <w:rPr>
+          <w:rFonts w:hint="eastAsia"/>
+        </w:rPr>
+        <w:t xml:space="preserve"> gcc </w:t>
+      </w:r>
+      <w:r>
+        <w:rPr>
+          <w:rFonts w:hint="eastAsia"/>
+        </w:rPr>
+        <w:t>的依赖</w:t>
       </w:r>
       <w:r>
         <w:rPr>
@@ -6251,86 +6429,80 @@
       </w:r>
     </w:p>
     <w:p>
-      <w:pPr>
-        <w:pStyle w:val="2"/>
-      </w:pPr>
-      <w:r>
-        <w:rPr>
-          <w:rFonts w:hint="eastAsia"/>
-        </w:rPr>
-        <w:t>lib</w:t>
-      </w:r>
-      <w:r>
-        <w:t>deepstream_poco</w:t>
-      </w:r>
-    </w:p>
-    <w:p>
-      <w:r>
-        <w:t>因</w:t>
-      </w:r>
-      <w:r>
-        <w:rPr>
-          <w:rFonts w:hint="eastAsia"/>
-        </w:rPr>
-        <w:t xml:space="preserve"> CMakeLists.txt</w:t>
-      </w:r>
-      <w:r>
-        <w:t xml:space="preserve"> </w:t>
-      </w:r>
-      <w:r>
-        <w:t>中添加了对</w:t>
-      </w:r>
-      <w:r>
-        <w:rPr>
-          <w:rFonts w:hint="eastAsia"/>
-        </w:rPr>
-        <w:t xml:space="preserve"> poco</w:t>
-      </w:r>
-      <w:r>
-        <w:t xml:space="preserve"> </w:t>
-      </w:r>
-      <w:r>
-        <w:t>的依赖</w:t>
-      </w:r>
-      <w:r>
-        <w:rPr>
-          <w:rFonts w:hint="eastAsia"/>
-        </w:rPr>
-        <w:t>，</w:t>
-      </w:r>
-      <w:r>
-        <w:t>编译此项目时会下载编译</w:t>
-      </w:r>
-      <w:r>
-        <w:rPr>
-          <w:rFonts w:hint="eastAsia"/>
-        </w:rPr>
-        <w:t xml:space="preserve"> poco</w:t>
-      </w:r>
-      <w:r>
-        <w:t xml:space="preserve"> </w:t>
-      </w:r>
-      <w:r>
-        <w:t>项目</w:t>
-      </w:r>
-      <w:r>
-        <w:rPr>
-          <w:rFonts w:hint="eastAsia"/>
-        </w:rPr>
-        <w:t>。</w:t>
-      </w:r>
-    </w:p>
-    <w:p>
-      <w:r>
-        <w:rPr>
-          <w:noProof/>
-        </w:rPr>
-        <w:lastRenderedPageBreak/>
+      <w:r>
+        <w:t>在</w:t>
+      </w:r>
+      <w:r>
+        <w:rPr>
+          <w:rFonts w:hint="eastAsia"/>
+        </w:rPr>
+        <w:t xml:space="preserve"> </w:t>
+      </w:r>
+      <w:r>
+        <w:t>E:\deepstream</w:t>
+      </w:r>
+      <w:r>
+        <w:rPr>
+          <w:rFonts w:hint="eastAsia"/>
+        </w:rPr>
+        <w:t>-</w:t>
+      </w:r>
+      <w:r>
+        <w:t>w</w:t>
+      </w:r>
+      <w:r>
+        <w:t>in\deepstream</w:t>
+      </w:r>
+      <w:r>
+        <w:rPr>
+          <w:rFonts w:hint="eastAsia"/>
+        </w:rPr>
+        <w:t>.</w:t>
+      </w:r>
+      <w:r>
+        <w:t>io</w:t>
+      </w:r>
+      <w:r>
+        <w:t>-</w:t>
+      </w:r>
+      <w:r>
+        <w:t>client</w:t>
+      </w:r>
+      <w:r>
+        <w:t>-</w:t>
+      </w:r>
+      <w:r>
+        <w:t>cpp\src\core</w:t>
+      </w:r>
+      <w:r>
+        <w:rPr>
+          <w:rFonts w:hint="eastAsia"/>
+        </w:rPr>
+        <w:t>\C</w:t>
+      </w:r>
+      <w:r>
+        <w:t xml:space="preserve">MakeLists.txt </w:t>
+      </w:r>
+      <w:r>
+        <w:t>中新增配置项</w:t>
+      </w:r>
+      <w:r>
+        <w:rPr>
+          <w:rFonts w:hint="eastAsia"/>
+        </w:rPr>
+        <w:t>：</w:t>
+      </w:r>
+    </w:p>
+    <w:p>
+      <w:r>
+        <w:rPr>
+          <w:noProof/>
+        </w:rPr>
         <w:drawing>
-          <wp:inline distT="0" distB="0" distL="0" distR="0" wp14:anchorId="5E1F59A1" wp14:editId="5770CAB6">
-            <wp:extent cx="5274310" cy="3622040"/>
-            <wp:effectExtent l="0" t="0" r="2540" b="0"/>
-            <wp:docPr id="11" name="图片 11"/>
+          <wp:inline distT="0" distB="0" distL="0" distR="0" wp14:anchorId="0208C254" wp14:editId="63514E8D">
+            <wp:extent cx="5274310" cy="2227580"/>
+            <wp:effectExtent l="0" t="0" r="2540" b="1270"/>
+            <wp:docPr id="14" name="图片 14"/>
             <wp:cNvGraphicFramePr>
               <a:graphicFrameLocks xmlns:a="http://schemas.openxmlformats.org/drawingml/2006/main" noChangeAspect="1"/>
             </wp:cNvGraphicFramePr>
@@ -6350,7 +6522,7 @@
                   <pic:spPr>
                     <a:xfrm>
                       <a:off x="0" y="0"/>
-                      <a:ext cx="5274310" cy="3622040"/>
+                      <a:ext cx="5274310" cy="2227580"/>
                     </a:xfrm>
                     <a:prstGeom prst="rect">
                       <a:avLst/>
@@ -6364,113 +6536,128 @@
       </w:r>
     </w:p>
     <w:p>
+      <w:r>
+        <w:t>使用</w:t>
+      </w:r>
+      <w:r>
+        <w:rPr>
+          <w:rFonts w:hint="eastAsia"/>
+        </w:rPr>
+        <w:t xml:space="preserve"> cmake</w:t>
+      </w:r>
+      <w:r>
+        <w:t xml:space="preserve">-gui </w:t>
+      </w:r>
+      <w:r>
+        <w:t>重新构建，</w:t>
+      </w:r>
+      <w:r>
+        <w:t xml:space="preserve">MSVC2015 </w:t>
+      </w:r>
+      <w:r>
+        <w:t>重新编译，此问题解决。</w:t>
+      </w:r>
+    </w:p>
+    <w:p>
       <w:pPr>
         <w:pStyle w:val="3"/>
       </w:pPr>
       <w:r>
-        <w:t>命名空间冲突</w:t>
-      </w:r>
-    </w:p>
-    <w:p>
-      <w:pPr>
-        <w:pStyle w:val="a6"/>
-        <w:numPr>
-          <w:ilvl w:val="0"/>
-          <w:numId w:val="4"/>
-        </w:numPr>
-        <w:ind w:firstLineChars="0"/>
-      </w:pPr>
-      <w:r>
-        <w:t>使用</w:t>
-      </w:r>
-      <w:r>
-        <w:rPr>
-          <w:rFonts w:hint="eastAsia"/>
-        </w:rPr>
-        <w:t xml:space="preserve"> #undef</w:t>
-      </w:r>
-      <w:r>
-        <w:t xml:space="preserve"> macro</w:t>
-      </w:r>
-      <w:r>
-        <w:rPr>
-          <w:rFonts w:hint="eastAsia"/>
-        </w:rPr>
-        <w:t xml:space="preserve">_name </w:t>
-      </w:r>
-      <w:r>
-        <w:rPr>
-          <w:rFonts w:hint="eastAsia"/>
-        </w:rPr>
-        <w:t>取消宏定义</w:t>
-      </w:r>
-      <w:r>
-        <w:rPr>
-          <w:rFonts w:hint="eastAsia"/>
-        </w:rPr>
-        <w:t>；</w:t>
-      </w:r>
-    </w:p>
-    <w:p>
-      <w:pPr>
-        <w:pStyle w:val="a6"/>
-        <w:numPr>
-          <w:ilvl w:val="0"/>
-          <w:numId w:val="4"/>
-        </w:numPr>
-        <w:ind w:firstLineChars="0"/>
-      </w:pPr>
-      <w:r>
-        <w:rPr>
-          <w:rFonts w:hint="eastAsia"/>
-        </w:rPr>
-        <w:t>使用</w:t>
-      </w:r>
-      <w:r>
-        <w:rPr>
-          <w:rFonts w:hint="eastAsia"/>
-        </w:rPr>
-        <w:t xml:space="preserve"> </w:t>
-      </w:r>
-      <w:r>
-        <w:t>#define NOMINMAX</w:t>
-      </w:r>
-      <w:r>
-        <w:t xml:space="preserve"> </w:t>
-      </w:r>
-      <w:r>
-        <w:t>宏</w:t>
-      </w:r>
-      <w:r>
-        <w:rPr>
-          <w:rFonts w:hint="eastAsia"/>
-        </w:rPr>
-        <w:t>；</w:t>
-      </w:r>
-    </w:p>
-    <w:p>
-      <w:pPr>
-        <w:pStyle w:val="a6"/>
-        <w:numPr>
-          <w:ilvl w:val="0"/>
-          <w:numId w:val="4"/>
-        </w:numPr>
-        <w:ind w:firstLineChars="0"/>
-      </w:pPr>
-      <w:r>
-        <w:t>将</w:t>
-      </w:r>
-      <w:r>
-        <w:rPr>
-          <w:rFonts w:hint="eastAsia"/>
-        </w:rPr>
-        <w:t xml:space="preserve"> std::max</w:t>
-      </w:r>
-      <w:r>
-        <w:t xml:space="preserve"> </w:t>
-      </w:r>
-      <w:r>
-        <w:t>使用圆括号括起来</w:t>
+        <w:t>error C2338: invalid template argument for uniform_int_distribution</w:t>
+      </w:r>
+    </w:p>
+    <w:p>
+      <w:r>
+        <w:t>终于出现语法问题</w:t>
+      </w:r>
+      <w:r>
+        <w:rPr>
+          <w:rFonts w:hint="eastAsia"/>
+        </w:rPr>
+        <w:t>了，这个实际还是个跨平台问题。具体参考</w:t>
+      </w:r>
+      <w:r>
+        <w:rPr>
+          <w:rFonts w:hint="eastAsia"/>
+        </w:rPr>
+        <w:t xml:space="preserve"> </w:t>
+      </w:r>
+      <w:hyperlink r:id="rId37" w:history="1">
+        <w:r>
+          <w:rPr>
+            <w:rStyle w:val="a3"/>
+          </w:rPr>
+          <w:t>std::uniform_int_distribution</w:t>
+        </w:r>
+      </w:hyperlink>
+      <w:r>
+        <w:rPr>
+          <w:rFonts w:hint="eastAsia"/>
+        </w:rPr>
+        <w:t>，</w:t>
+      </w:r>
+      <w:r>
+        <w:t xml:space="preserve">gcc </w:t>
+      </w:r>
+      <w:r>
+        <w:t>对标准进行了扩展</w:t>
+      </w:r>
+      <w:r>
+        <w:rPr>
+          <w:rFonts w:hint="eastAsia"/>
+        </w:rPr>
+        <w:t>，</w:t>
+      </w:r>
+      <w:r>
+        <w:t>使得其支持</w:t>
+      </w:r>
+      <w:r>
+        <w:rPr>
+          <w:rFonts w:hint="eastAsia"/>
+        </w:rPr>
+        <w:t xml:space="preserve"> char</w:t>
+      </w:r>
+      <w:r>
+        <w:t xml:space="preserve"> </w:t>
+      </w:r>
+      <w:r>
+        <w:t>作为模板参数</w:t>
+      </w:r>
+      <w:r>
+        <w:rPr>
+          <w:rFonts w:hint="eastAsia"/>
+        </w:rPr>
+        <w:t>；而</w:t>
+      </w:r>
+      <w:r>
+        <w:rPr>
+          <w:rFonts w:hint="eastAsia"/>
+        </w:rPr>
+        <w:t xml:space="preserve"> msvc</w:t>
+      </w:r>
+      <w:r>
+        <w:t xml:space="preserve"> </w:t>
+      </w:r>
+      <w:r>
+        <w:t>严格按照标准实现</w:t>
+      </w:r>
+      <w:r>
+        <w:rPr>
+          <w:rFonts w:hint="eastAsia"/>
+        </w:rPr>
+        <w:t>，不曾支持</w:t>
+      </w:r>
+      <w:r>
+        <w:rPr>
+          <w:rFonts w:hint="eastAsia"/>
+        </w:rPr>
+        <w:t xml:space="preserve"> char</w:t>
+      </w:r>
+      <w:r>
+        <w:t xml:space="preserve"> </w:t>
+      </w:r>
+      <w:r>
+        <w:t>类型</w:t>
       </w:r>
       <w:r>
         <w:rPr>
@@ -6478,45 +6665,23 @@
         </w:rPr>
         <w:t>。</w:t>
       </w:r>
-    </w:p>
-    <w:p>
-      <w:pPr>
-        <w:pStyle w:val="3"/>
-      </w:pPr>
-      <w:r>
-        <w:t xml:space="preserve">fatal error LNK1104: </w:t>
-      </w:r>
-      <w:r>
-        <w:rPr>
-          <w:rFonts w:hint="eastAsia"/>
-        </w:rPr>
-        <w:t>无法打开文件“</w:t>
-      </w:r>
-      <w:r>
-        <w:t>..\..\lib\Debug\deepstream-core.lib</w:t>
-      </w:r>
-      <w:r>
-        <w:rPr>
-          <w:rFonts w:hint="eastAsia"/>
-        </w:rPr>
-        <w:t>”</w:t>
-      </w:r>
-    </w:p>
-    <w:p>
-      <w:r>
-        <w:t>结合</w:t>
-      </w:r>
-      <w:r>
-        <w:rPr>
-          <w:rFonts w:hint="eastAsia"/>
-        </w:rPr>
-        <w:t xml:space="preserve"> deepstream_core </w:t>
-      </w:r>
-      <w:r>
-        <w:rPr>
-          <w:rFonts w:hint="eastAsia"/>
-        </w:rPr>
-        <w:t>项目的生成日志</w:t>
+      <w:r>
+        <w:t>强制转换</w:t>
+      </w:r>
+      <w:r>
+        <w:rPr>
+          <w:rFonts w:hint="eastAsia"/>
+        </w:rPr>
+        <w:t>，</w:t>
+      </w:r>
+      <w:r>
+        <w:t>以后有问题再说</w:t>
+      </w:r>
+      <w:r>
+        <w:rPr>
+          <w:rFonts w:hint="eastAsia"/>
+        </w:rPr>
+        <w:t>：</w:t>
       </w:r>
     </w:p>
     <w:p>
@@ -6525,443 +6690,10 @@
           <w:noProof/>
         </w:rPr>
         <w:drawing>
-          <wp:inline distT="0" distB="0" distL="0" distR="0" wp14:anchorId="682031DA" wp14:editId="12521D01">
-            <wp:extent cx="5274310" cy="768350"/>
-            <wp:effectExtent l="0" t="0" r="2540" b="0"/>
-            <wp:docPr id="10" name="图片 10"/>
-            <wp:cNvGraphicFramePr>
-              <a:graphicFrameLocks xmlns:a="http://schemas.openxmlformats.org/drawingml/2006/main" noChangeAspect="1"/>
-            </wp:cNvGraphicFramePr>
-            <a:graphic xmlns:a="http://schemas.openxmlformats.org/drawingml/2006/main">
-              <a:graphicData uri="http://schemas.openxmlformats.org/drawingml/2006/picture">
-                <pic:pic xmlns:pic="http://schemas.openxmlformats.org/drawingml/2006/picture">
-                  <pic:nvPicPr>
-                    <pic:cNvPr id="1" name=""/>
-                    <pic:cNvPicPr/>
-                  </pic:nvPicPr>
-                  <pic:blipFill>
-                    <a:blip r:embed="rId37"/>
-                    <a:stretch>
-                      <a:fillRect/>
-                    </a:stretch>
-                  </pic:blipFill>
-                  <pic:spPr>
-                    <a:xfrm>
-                      <a:off x="0" y="0"/>
-                      <a:ext cx="5274310" cy="768350"/>
-                    </a:xfrm>
-                    <a:prstGeom prst="rect">
-                      <a:avLst/>
-                    </a:prstGeom>
-                  </pic:spPr>
-                </pic:pic>
-              </a:graphicData>
-            </a:graphic>
-          </wp:inline>
-        </w:drawing>
-      </w:r>
-    </w:p>
-    <w:p>
-      <w:r>
-        <w:t>可以看出</w:t>
-      </w:r>
-      <w:r>
-        <w:rPr>
-          <w:rFonts w:hint="eastAsia"/>
-        </w:rPr>
-        <w:t>，</w:t>
-      </w:r>
-      <w:r>
-        <w:t>并未生成</w:t>
-      </w:r>
-      <w:r>
-        <w:rPr>
-          <w:rFonts w:hint="eastAsia"/>
-        </w:rPr>
-        <w:t xml:space="preserve"> .</w:t>
-      </w:r>
-      <w:r>
-        <w:t xml:space="preserve">dll </w:t>
-      </w:r>
-      <w:r>
-        <w:t>动态库配套的</w:t>
-      </w:r>
-      <w:r>
-        <w:rPr>
-          <w:rFonts w:hint="eastAsia"/>
-        </w:rPr>
-        <w:t xml:space="preserve"> </w:t>
-      </w:r>
-      <w:r>
-        <w:t xml:space="preserve">.lib </w:t>
-      </w:r>
-      <w:r>
-        <w:t>导入库</w:t>
-      </w:r>
-      <w:r>
-        <w:rPr>
-          <w:rFonts w:hint="eastAsia"/>
-        </w:rPr>
-        <w:t>，</w:t>
-      </w:r>
-      <w:r>
-        <w:t>只有</w:t>
-      </w:r>
-      <w:r>
-        <w:rPr>
-          <w:rFonts w:hint="eastAsia"/>
-        </w:rPr>
-        <w:t xml:space="preserve"> </w:t>
-      </w:r>
-      <w:r>
-        <w:rPr>
-          <w:rFonts w:ascii="新宋体" w:eastAsia="新宋体" w:cs="新宋体"/>
-          <w:color w:val="000000"/>
-          <w:kern w:val="0"/>
-          <w:sz w:val="19"/>
-          <w:szCs w:val="19"/>
-        </w:rPr>
-        <w:t>deepstream-core.dll 文件</w:t>
-      </w:r>
-      <w:r>
-        <w:rPr>
-          <w:rFonts w:ascii="新宋体" w:eastAsia="新宋体" w:cs="新宋体" w:hint="eastAsia"/>
-          <w:color w:val="000000"/>
-          <w:kern w:val="0"/>
-          <w:sz w:val="19"/>
-          <w:szCs w:val="19"/>
-        </w:rPr>
-        <w:t>。</w:t>
-      </w:r>
-      <w:r>
-        <w:rPr>
-          <w:rFonts w:ascii="新宋体" w:eastAsia="新宋体" w:cs="新宋体" w:hint="eastAsia"/>
-          <w:color w:val="000000"/>
-          <w:kern w:val="0"/>
-          <w:sz w:val="19"/>
-          <w:szCs w:val="19"/>
-        </w:rPr>
-        <w:t>更深层的原因是，此项目毕竟是 linux</w:t>
-      </w:r>
-      <w:r>
-        <w:rPr>
-          <w:rFonts w:ascii="新宋体" w:eastAsia="新宋体" w:cs="新宋体"/>
-          <w:color w:val="000000"/>
-          <w:kern w:val="0"/>
-          <w:sz w:val="19"/>
-          <w:szCs w:val="19"/>
-        </w:rPr>
-        <w:t xml:space="preserve"> 平台的</w:t>
-      </w:r>
-      <w:r>
-        <w:rPr>
-          <w:rFonts w:ascii="新宋体" w:eastAsia="新宋体" w:cs="新宋体" w:hint="eastAsia"/>
-          <w:color w:val="000000"/>
-          <w:kern w:val="0"/>
-          <w:sz w:val="19"/>
-          <w:szCs w:val="19"/>
-        </w:rPr>
-        <w:t>，</w:t>
-      </w:r>
-      <w:r>
-        <w:rPr>
-          <w:rFonts w:ascii="新宋体" w:eastAsia="新宋体" w:cs="新宋体"/>
-          <w:color w:val="000000"/>
-          <w:kern w:val="0"/>
-          <w:sz w:val="19"/>
-          <w:szCs w:val="19"/>
-        </w:rPr>
-        <w:t>其原生的</w:t>
-      </w:r>
-      <w:r>
-        <w:rPr>
-          <w:rFonts w:ascii="新宋体" w:eastAsia="新宋体" w:cs="新宋体" w:hint="eastAsia"/>
-          <w:color w:val="000000"/>
-          <w:kern w:val="0"/>
-          <w:sz w:val="19"/>
-          <w:szCs w:val="19"/>
-        </w:rPr>
-        <w:t xml:space="preserve"> gcc</w:t>
-      </w:r>
-      <w:r>
-        <w:rPr>
-          <w:rFonts w:ascii="新宋体" w:eastAsia="新宋体" w:cs="新宋体" w:hint="eastAsia"/>
-          <w:color w:val="000000"/>
-          <w:kern w:val="0"/>
-          <w:sz w:val="19"/>
-          <w:szCs w:val="19"/>
-        </w:rPr>
-        <w:t>/g++</w:t>
-      </w:r>
-      <w:r>
-        <w:rPr>
-          <w:rFonts w:ascii="新宋体" w:eastAsia="新宋体" w:cs="新宋体"/>
-          <w:color w:val="000000"/>
-          <w:kern w:val="0"/>
-          <w:sz w:val="19"/>
-          <w:szCs w:val="19"/>
-        </w:rPr>
-        <w:t xml:space="preserve"> 编译器生成动态库时默认将所有内容全部导出</w:t>
-      </w:r>
-      <w:r>
-        <w:rPr>
-          <w:rFonts w:ascii="新宋体" w:eastAsia="新宋体" w:cs="新宋体" w:hint="eastAsia"/>
-          <w:color w:val="000000"/>
-          <w:kern w:val="0"/>
-          <w:sz w:val="19"/>
-          <w:szCs w:val="19"/>
-        </w:rPr>
-        <w:t>，</w:t>
-      </w:r>
-      <w:r>
-        <w:rPr>
-          <w:rFonts w:ascii="新宋体" w:eastAsia="新宋体" w:cs="新宋体"/>
-          <w:color w:val="000000"/>
-          <w:kern w:val="0"/>
-          <w:sz w:val="19"/>
-          <w:szCs w:val="19"/>
-        </w:rPr>
-        <w:t>而在</w:t>
-      </w:r>
-      <w:r>
-        <w:rPr>
-          <w:rFonts w:ascii="新宋体" w:eastAsia="新宋体" w:cs="新宋体" w:hint="eastAsia"/>
-          <w:color w:val="000000"/>
-          <w:kern w:val="0"/>
-          <w:sz w:val="19"/>
-          <w:szCs w:val="19"/>
-        </w:rPr>
-        <w:t xml:space="preserve"> msvc</w:t>
-      </w:r>
-      <w:r>
-        <w:rPr>
-          <w:rFonts w:ascii="新宋体" w:eastAsia="新宋体" w:cs="新宋体"/>
-          <w:color w:val="000000"/>
-          <w:kern w:val="0"/>
-          <w:sz w:val="19"/>
-          <w:szCs w:val="19"/>
-        </w:rPr>
-        <w:t xml:space="preserve"> 中需要使用</w:t>
-      </w:r>
-      <w:r>
-        <w:rPr>
-          <w:rFonts w:hint="eastAsia"/>
-        </w:rPr>
-        <w:t xml:space="preserve"> </w:t>
-      </w:r>
-      <w:r>
-        <w:t xml:space="preserve">__declspec(dllexport) </w:t>
-      </w:r>
-      <w:r>
-        <w:t>或者</w:t>
-      </w:r>
-      <w:r>
-        <w:rPr>
-          <w:rFonts w:hint="eastAsia"/>
-        </w:rPr>
-        <w:t xml:space="preserve"> </w:t>
-      </w:r>
-      <w:r>
-        <w:t xml:space="preserve">.def </w:t>
-      </w:r>
-      <w:r>
-        <w:t>文件才能将指定</w:t>
-      </w:r>
-      <w:r>
-        <w:t>的内容导出，未指定导出内容，所以就没有生成导入库。</w:t>
-      </w:r>
-    </w:p>
-    <w:p>
-      <w:pPr>
-        <w:pStyle w:val="4"/>
-      </w:pPr>
-      <w:r>
-        <w:lastRenderedPageBreak/>
-        <w:t>解决方案一</w:t>
-      </w:r>
-    </w:p>
-    <w:p>
-      <w:r>
-        <w:t>重新编译</w:t>
-      </w:r>
-      <w:r>
-        <w:rPr>
-          <w:rFonts w:hint="eastAsia"/>
-        </w:rPr>
-        <w:t xml:space="preserve"> dee</w:t>
-      </w:r>
-      <w:r>
-        <w:t xml:space="preserve">pstream-core </w:t>
-      </w:r>
-      <w:r>
-        <w:t>项目</w:t>
-      </w:r>
-      <w:r>
-        <w:rPr>
-          <w:rFonts w:hint="eastAsia"/>
-        </w:rPr>
-        <w:t>，</w:t>
-      </w:r>
-      <w:r>
-        <w:t>生成静态库</w:t>
-      </w:r>
-      <w:r>
-        <w:rPr>
-          <w:rFonts w:hint="eastAsia"/>
-        </w:rPr>
-        <w:t>。</w:t>
-      </w:r>
-    </w:p>
-    <w:p>
-      <w:pPr>
-        <w:pStyle w:val="4"/>
-      </w:pPr>
-      <w:r>
-        <w:t>解决方案二</w:t>
-      </w:r>
-    </w:p>
-    <w:p>
-      <w:pPr>
-        <w:rPr>
-          <w:strike/>
-          <w:shd w:val="clear" w:color="auto" w:fill="F8F8FF"/>
-        </w:rPr>
-      </w:pPr>
-      <w:r>
-        <w:t>修改使其生成导入库</w:t>
-      </w:r>
-      <w:r>
-        <w:rPr>
-          <w:rFonts w:hint="eastAsia"/>
-        </w:rPr>
-        <w:t>。</w:t>
-      </w:r>
-      <w:r>
-        <w:t>C</w:t>
-      </w:r>
-      <w:r>
-        <w:rPr>
-          <w:rFonts w:hint="eastAsia"/>
-        </w:rPr>
-        <w:t>make</w:t>
-      </w:r>
-      <w:r>
-        <w:t xml:space="preserve"> </w:t>
-      </w:r>
-      <w:r>
-        <w:t>时启用</w:t>
-      </w:r>
-      <w:r>
-        <w:rPr>
-          <w:rFonts w:hint="eastAsia"/>
-        </w:rPr>
-        <w:t xml:space="preserve"> </w:t>
-      </w:r>
-      <w:r>
-        <w:rPr>
-          <w:shd w:val="clear" w:color="auto" w:fill="F8F8FF"/>
-        </w:rPr>
-        <w:t xml:space="preserve">CMAKE_WINDOWS_EXPORT_ALL_SYMBOLS </w:t>
-      </w:r>
-      <w:r>
-        <w:rPr>
-          <w:shd w:val="clear" w:color="auto" w:fill="F8F8FF"/>
-        </w:rPr>
-        <w:t>宏</w:t>
-      </w:r>
-      <w:r>
-        <w:rPr>
-          <w:rFonts w:hint="eastAsia"/>
-          <w:shd w:val="clear" w:color="auto" w:fill="F8F8FF"/>
-        </w:rPr>
-        <w:t>。</w:t>
-      </w:r>
-      <w:r>
-        <w:rPr>
-          <w:strike/>
-          <w:shd w:val="clear" w:color="auto" w:fill="F8F8FF"/>
-        </w:rPr>
-        <w:t>P</w:t>
-      </w:r>
-      <w:r>
-        <w:rPr>
-          <w:rFonts w:hint="eastAsia"/>
-          <w:strike/>
-          <w:shd w:val="clear" w:color="auto" w:fill="F8F8FF"/>
-        </w:rPr>
-        <w:t>s</w:t>
-      </w:r>
-      <w:r>
-        <w:rPr>
-          <w:strike/>
-          <w:shd w:val="clear" w:color="auto" w:fill="F8F8FF"/>
-        </w:rPr>
-        <w:t xml:space="preserve"> </w:t>
-      </w:r>
-      <w:r>
-        <w:rPr>
-          <w:strike/>
-          <w:shd w:val="clear" w:color="auto" w:fill="F8F8FF"/>
-        </w:rPr>
-        <w:t>此编译问题不再出现</w:t>
-      </w:r>
-      <w:r>
-        <w:rPr>
-          <w:rFonts w:hint="eastAsia"/>
-          <w:strike/>
-          <w:shd w:val="clear" w:color="auto" w:fill="F8F8FF"/>
-        </w:rPr>
-        <w:t>，</w:t>
-      </w:r>
-      <w:r>
-        <w:rPr>
-          <w:strike/>
-          <w:shd w:val="clear" w:color="auto" w:fill="F8F8FF"/>
-        </w:rPr>
-        <w:t>但后续执行时可能会有问题</w:t>
-      </w:r>
-      <w:r>
-        <w:rPr>
-          <w:rFonts w:hint="eastAsia"/>
-          <w:strike/>
-          <w:shd w:val="clear" w:color="auto" w:fill="F8F8FF"/>
-        </w:rPr>
-        <w:t>。</w:t>
-      </w:r>
-    </w:p>
-    <w:p>
-      <w:pPr>
-        <w:pStyle w:val="3"/>
-      </w:pPr>
-      <w:r>
-        <w:t xml:space="preserve">fatal error LNK1104: </w:t>
-      </w:r>
-      <w:r>
-        <w:rPr>
-          <w:rFonts w:hint="eastAsia"/>
-        </w:rPr>
-        <w:t>无法打开文件“</w:t>
-      </w:r>
-      <w:r>
-        <w:t>PocoNetSSL.lib</w:t>
-      </w:r>
-      <w:r>
-        <w:rPr>
-          <w:rFonts w:hint="eastAsia"/>
-        </w:rPr>
-        <w:t>”</w:t>
-      </w:r>
-    </w:p>
-    <w:p>
-      <w:r>
-        <w:rPr>
-          <w:noProof/>
-        </w:rPr>
-        <w:drawing>
-          <wp:inline distT="0" distB="0" distL="0" distR="0" wp14:anchorId="19927F7A" wp14:editId="57D2CC55">
-            <wp:extent cx="5274310" cy="1813560"/>
-            <wp:effectExtent l="0" t="0" r="2540" b="0"/>
-            <wp:docPr id="17" name="图片 17"/>
+          <wp:inline distT="0" distB="0" distL="0" distR="0" wp14:anchorId="2F2C13F3" wp14:editId="0C99F09C">
+            <wp:extent cx="4638095" cy="1304762"/>
+            <wp:effectExtent l="0" t="0" r="0" b="0"/>
+            <wp:docPr id="16" name="图片 16"/>
             <wp:cNvGraphicFramePr>
               <a:graphicFrameLocks xmlns:a="http://schemas.openxmlformats.org/drawingml/2006/main" noChangeAspect="1"/>
             </wp:cNvGraphicFramePr>
@@ -6981,7 +6713,7 @@
                   <pic:spPr>
                     <a:xfrm>
                       <a:off x="0" y="0"/>
-                      <a:ext cx="5274310" cy="1813560"/>
+                      <a:ext cx="4638095" cy="1304762"/>
                     </a:xfrm>
                     <a:prstGeom prst="rect">
                       <a:avLst/>
@@ -6995,8 +6727,31 @@
       </w:r>
     </w:p>
     <w:p>
-      <w:r>
-        <w:t>这就有点尴尬了</w:t>
+      <w:pPr>
+        <w:pStyle w:val="3"/>
+      </w:pPr>
+      <w:r>
+        <w:t xml:space="preserve">error D8021: </w:t>
+      </w:r>
+      <w:r>
+        <w:rPr>
+          <w:rFonts w:hint="eastAsia"/>
+        </w:rPr>
+        <w:t>无效的数值参数“</w:t>
+      </w:r>
+      <w:r>
+        <w:t>/Wno-unused-function</w:t>
+      </w:r>
+      <w:r>
+        <w:rPr>
+          <w:rFonts w:hint="eastAsia"/>
+        </w:rPr>
+        <w:t>”</w:t>
+      </w:r>
+    </w:p>
+    <w:p>
+      <w:r>
+        <w:t>同上</w:t>
       </w:r>
       <w:r>
         <w:rPr>
@@ -7005,7 +6760,77 @@
         <w:t>。</w:t>
       </w:r>
       <w:r>
-        <w:t>但不是大问题</w:t>
+        <w:t>只是这次修改的是</w:t>
+      </w:r>
+      <w:r>
+        <w:rPr>
+          <w:rFonts w:hint="eastAsia"/>
+        </w:rPr>
+        <w:t xml:space="preserve"> src</w:t>
+      </w:r>
+      <w:r>
+        <w:t>/core</w:t>
+      </w:r>
+      <w:r>
+        <w:rPr>
+          <w:rFonts w:hint="eastAsia"/>
+        </w:rPr>
+        <w:t>/CMakeList</w:t>
+      </w:r>
+      <w:r>
+        <w:t xml:space="preserve">s.txt </w:t>
+      </w:r>
+      <w:r>
+        <w:t>文件</w:t>
+      </w:r>
+      <w:r>
+        <w:rPr>
+          <w:rFonts w:hint="eastAsia"/>
+        </w:rPr>
+        <w:t>。</w:t>
+      </w:r>
+    </w:p>
+    <w:p>
+      <w:pPr>
+        <w:pStyle w:val="2"/>
+      </w:pPr>
+      <w:r>
+        <w:rPr>
+          <w:rFonts w:hint="eastAsia"/>
+        </w:rPr>
+        <w:t>lib</w:t>
+      </w:r>
+      <w:r>
+        <w:t>deepstream_poco</w:t>
+      </w:r>
+    </w:p>
+    <w:p>
+      <w:r>
+        <w:t>因</w:t>
+      </w:r>
+      <w:r>
+        <w:rPr>
+          <w:rFonts w:hint="eastAsia"/>
+        </w:rPr>
+        <w:t xml:space="preserve"> CMakeLists.txt</w:t>
+      </w:r>
+      <w:r>
+        <w:t xml:space="preserve"> </w:t>
+      </w:r>
+      <w:r>
+        <w:t>中添加了对</w:t>
+      </w:r>
+      <w:r>
+        <w:rPr>
+          <w:rFonts w:hint="eastAsia"/>
+        </w:rPr>
+        <w:t xml:space="preserve"> poco</w:t>
+      </w:r>
+      <w:r>
+        <w:t xml:space="preserve"> </w:t>
+      </w:r>
+      <w:r>
+        <w:t>的依赖</w:t>
       </w:r>
       <w:r>
         <w:rPr>
@@ -7014,40 +6839,19 @@
         <w:t>，</w:t>
       </w:r>
       <w:r>
-        <w:t>使用</w:t>
-      </w:r>
-      <w:r>
-        <w:rPr>
-          <w:rFonts w:hint="eastAsia"/>
-        </w:rPr>
-        <w:t xml:space="preserve"> Release</w:t>
-      </w:r>
-      <w:r>
-        <w:t xml:space="preserve"> </w:t>
-      </w:r>
-      <w:r>
-        <w:t>模式编译成功</w:t>
-      </w:r>
-      <w:r>
-        <w:rPr>
-          <w:rFonts w:hint="eastAsia"/>
-        </w:rPr>
-        <w:t>，</w:t>
-      </w:r>
-      <w:r>
-        <w:t>之后再</w:t>
-      </w:r>
-      <w:r>
-        <w:rPr>
-          <w:rFonts w:hint="eastAsia"/>
-        </w:rPr>
-        <w:t xml:space="preserve"> debug</w:t>
-      </w:r>
-      <w:r>
-        <w:t xml:space="preserve"> </w:t>
-      </w:r>
-      <w:r>
-        <w:t>也就成功了</w:t>
+        <w:t>编译此项目时会下载编译</w:t>
+      </w:r>
+      <w:r>
+        <w:rPr>
+          <w:rFonts w:hint="eastAsia"/>
+        </w:rPr>
+        <w:t xml:space="preserve"> poco</w:t>
+      </w:r>
+      <w:r>
+        <w:t xml:space="preserve"> </w:t>
+      </w:r>
+      <w:r>
+        <w:t>项目</w:t>
       </w:r>
       <w:r>
         <w:rPr>
@@ -7058,635 +6862,15 @@
     </w:p>
     <w:p>
       <w:r>
-        <w:t xml:space="preserve">ps debug </w:t>
-      </w:r>
-      <w:r>
-        <w:t>程序使用</w:t>
-      </w:r>
-      <w:r>
-        <w:rPr>
-          <w:rFonts w:hint="eastAsia"/>
-        </w:rPr>
-        <w:t xml:space="preserve"> release</w:t>
-      </w:r>
-      <w:r>
-        <w:t xml:space="preserve"> </w:t>
-      </w:r>
-      <w:r>
-        <w:t>库</w:t>
-      </w:r>
-      <w:r>
-        <w:rPr>
-          <w:rFonts w:hint="eastAsia"/>
-        </w:rPr>
-        <w:t>，</w:t>
-      </w:r>
-      <w:r>
-        <w:t>执行程序时启动不起来直接崩溃</w:t>
-      </w:r>
-      <w:r>
-        <w:rPr>
-          <w:rFonts w:hint="eastAsia"/>
-        </w:rPr>
-        <w:t>。</w:t>
-      </w:r>
-    </w:p>
-    <w:p>
-      <w:pPr>
-        <w:pStyle w:val="3"/>
-      </w:pPr>
-      <w:r>
-        <w:rPr>
-          <w:rFonts w:hint="eastAsia"/>
-        </w:rPr>
-        <w:t>无法解析的外部符号</w:t>
-      </w:r>
-      <w:r>
-        <w:rPr>
-          <w:rFonts w:hint="eastAsia"/>
-        </w:rPr>
-        <w:t xml:space="preserve"> EVP_xxx</w:t>
-      </w:r>
-    </w:p>
-    <w:p>
-      <w:r>
-        <w:t>后期使用</w:t>
-      </w:r>
-      <w:r>
-        <w:rPr>
-          <w:rFonts w:hint="eastAsia"/>
-        </w:rPr>
-        <w:t xml:space="preserve"> msvc</w:t>
-      </w:r>
-      <w:r>
-        <w:t xml:space="preserve">2015 </w:t>
-      </w:r>
-      <w:r>
-        <w:t>编译时</w:t>
-      </w:r>
-      <w:r>
-        <w:rPr>
-          <w:rFonts w:hint="eastAsia"/>
-        </w:rPr>
-        <w:t>，</w:t>
-      </w:r>
-      <w:r>
-        <w:t>出现</w:t>
-      </w:r>
-      <w:r>
-        <w:rPr>
-          <w:rFonts w:hint="eastAsia"/>
-        </w:rPr>
-        <w:t>“</w:t>
-      </w:r>
-      <w:r>
-        <w:rPr>
-          <w:rFonts w:hint="eastAsia"/>
-          <w:b/>
-        </w:rPr>
-        <w:t>无法解析的外部符号</w:t>
-      </w:r>
-      <w:r>
-        <w:rPr>
-          <w:rFonts w:hint="eastAsia"/>
-          <w:b/>
-        </w:rPr>
-        <w:t xml:space="preserve"> EVP_xxx</w:t>
-      </w:r>
-      <w:r>
-        <w:rPr>
-          <w:rFonts w:hint="eastAsia"/>
-        </w:rPr>
-        <w:t>”错误，多是</w:t>
-      </w:r>
-      <w:r>
-        <w:rPr>
-          <w:rFonts w:hint="eastAsia"/>
-        </w:rPr>
-        <w:t xml:space="preserve"> 32 </w:t>
-      </w:r>
-      <w:r>
-        <w:rPr>
-          <w:rFonts w:hint="eastAsia"/>
-        </w:rPr>
-        <w:t>位、</w:t>
-      </w:r>
-      <w:r>
-        <w:rPr>
-          <w:rFonts w:hint="eastAsia"/>
-        </w:rPr>
-        <w:t>6</w:t>
-      </w:r>
-      <w:r>
-        <w:t xml:space="preserve">4 </w:t>
-      </w:r>
-      <w:r>
-        <w:t>位弄错了</w:t>
-      </w:r>
-      <w:r>
-        <w:rPr>
-          <w:rFonts w:hint="eastAsia"/>
-        </w:rPr>
-        <w:t>。</w:t>
-      </w:r>
-    </w:p>
-    <w:p>
-      <w:r>
-        <w:t>修改环境变量之后</w:t>
-      </w:r>
-      <w:r>
-        <w:rPr>
-          <w:rFonts w:hint="eastAsia"/>
-        </w:rPr>
-        <w:t>，</w:t>
-      </w:r>
-      <w:r>
-        <w:t>需要重启</w:t>
-      </w:r>
-      <w:r>
-        <w:rPr>
-          <w:rFonts w:hint="eastAsia"/>
-        </w:rPr>
-        <w:t xml:space="preserve"> cmake-gui</w:t>
-      </w:r>
-      <w:r>
-        <w:t xml:space="preserve">/powershell/msvc2015 </w:t>
-      </w:r>
-      <w:r>
-        <w:t>等工具才会生效</w:t>
-      </w:r>
-      <w:r>
-        <w:rPr>
-          <w:rFonts w:hint="eastAsia"/>
-        </w:rPr>
-        <w:t>。</w:t>
-      </w:r>
-    </w:p>
-    <w:p>
-      <w:r>
-        <w:t>P</w:t>
-      </w:r>
-      <w:r>
-        <w:rPr>
-          <w:rFonts w:hint="eastAsia"/>
-        </w:rPr>
-        <w:t>s</w:t>
-      </w:r>
-      <w:r>
-        <w:t xml:space="preserve"> </w:t>
-      </w:r>
-      <w:r>
-        <w:rPr>
-          <w:rFonts w:hint="eastAsia"/>
-        </w:rPr>
-        <w:t>修改环境变量后，在</w:t>
-      </w:r>
-      <w:r>
-        <w:rPr>
-          <w:rFonts w:hint="eastAsia"/>
-        </w:rPr>
-        <w:t xml:space="preserve"> powershell</w:t>
-      </w:r>
-      <w:r>
-        <w:t xml:space="preserve"> </w:t>
-      </w:r>
-      <w:r>
-        <w:t>中查看环境变量也已生效</w:t>
-      </w:r>
-      <w:r>
-        <w:rPr>
-          <w:rFonts w:hint="eastAsia"/>
-        </w:rPr>
-        <w:t>，</w:t>
-      </w:r>
-      <w:r>
-        <w:t>可</w:t>
-      </w:r>
-      <w:r>
-        <w:rPr>
-          <w:rFonts w:hint="eastAsia"/>
-        </w:rPr>
-        <w:t xml:space="preserve"> msvc</w:t>
-      </w:r>
-      <w:r>
-        <w:t xml:space="preserve"> </w:t>
-      </w:r>
-      <w:r>
-        <w:t>就是使用错误的目录</w:t>
-      </w:r>
-      <w:r>
-        <w:rPr>
-          <w:rFonts w:hint="eastAsia"/>
-        </w:rPr>
-        <w:t>（比如</w:t>
-      </w:r>
-      <w:r>
-        <w:rPr>
-          <w:rFonts w:hint="eastAsia"/>
-        </w:rPr>
-        <w:t xml:space="preserve"> Win</w:t>
-      </w:r>
-      <w:r>
-        <w:t xml:space="preserve">32 </w:t>
-      </w:r>
-      <w:r>
-        <w:t>编译使用</w:t>
-      </w:r>
-      <w:r>
-        <w:rPr>
-          <w:rFonts w:hint="eastAsia"/>
-        </w:rPr>
-        <w:t xml:space="preserve"> x</w:t>
-      </w:r>
-      <w:r>
-        <w:t xml:space="preserve">64 </w:t>
-      </w:r>
-      <w:r>
-        <w:t>目录</w:t>
-      </w:r>
-      <w:r>
-        <w:rPr>
-          <w:rFonts w:hint="eastAsia"/>
-        </w:rPr>
-        <w:t>），经过删除</w:t>
-      </w:r>
-      <w:r>
-        <w:rPr>
-          <w:rFonts w:hint="eastAsia"/>
-        </w:rPr>
-        <w:t xml:space="preserve"> </w:t>
-      </w:r>
-      <w:r>
-        <w:t>E:\deepstream-win32\deepstream.io-client-cpp\msvc\thirdparty</w:t>
-      </w:r>
-      <w:r>
-        <w:t xml:space="preserve"> </w:t>
-      </w:r>
-      <w:r>
-        <w:t>目录</w:t>
-      </w:r>
-      <w:r>
-        <w:rPr>
-          <w:rFonts w:hint="eastAsia"/>
-        </w:rPr>
-        <w:t>、</w:t>
-      </w:r>
-      <w:r>
-        <w:t>重启电脑</w:t>
-      </w:r>
-      <w:r>
-        <w:rPr>
-          <w:rFonts w:hint="eastAsia"/>
-        </w:rPr>
-        <w:t>（重启前</w:t>
-      </w:r>
-      <w:r>
-        <w:rPr>
-          <w:rFonts w:hint="eastAsia"/>
-        </w:rPr>
-        <w:t xml:space="preserve"> msvc</w:t>
-      </w:r>
-      <w:r>
-        <w:t xml:space="preserve"> </w:t>
-      </w:r>
-      <w:r>
-        <w:t>频繁卡死</w:t>
-      </w:r>
-      <w:r>
-        <w:rPr>
-          <w:rFonts w:hint="eastAsia"/>
-        </w:rPr>
-        <w:t>，</w:t>
-      </w:r>
-      <w:r>
-        <w:t>强杀</w:t>
-      </w:r>
-      <w:r>
-        <w:rPr>
-          <w:rFonts w:hint="eastAsia"/>
-        </w:rPr>
-        <w:t>）、批处理</w:t>
-      </w:r>
-      <w:r>
-        <w:rPr>
-          <w:rFonts w:hint="eastAsia"/>
-        </w:rPr>
-        <w:t>-</w:t>
-      </w:r>
-      <w:r>
-        <w:rPr>
-          <w:rFonts w:hint="eastAsia"/>
-        </w:rPr>
-        <w:t>全选</w:t>
-      </w:r>
-      <w:r>
-        <w:rPr>
-          <w:rFonts w:hint="eastAsia"/>
-        </w:rPr>
-        <w:t>-</w:t>
-      </w:r>
-      <w:r>
-        <w:rPr>
-          <w:rFonts w:hint="eastAsia"/>
-        </w:rPr>
-        <w:t>清理之后，问题解决。</w:t>
-      </w:r>
-    </w:p>
-    <w:p/>
-    <w:p>
-      <w:pPr>
-        <w:pStyle w:val="2"/>
-      </w:pPr>
-      <w:r>
-        <w:t>ds-example</w:t>
-      </w:r>
-    </w:p>
-    <w:p>
-      <w:r>
-        <w:t>距离成功已经很近了</w:t>
-      </w:r>
-      <w:r>
-        <w:rPr>
-          <w:rFonts w:hint="eastAsia"/>
-        </w:rPr>
-        <w:t>。</w:t>
-      </w:r>
-      <w:r>
-        <w:t>哈哈</w:t>
-      </w:r>
-    </w:p>
-    <w:p>
-      <w:pPr>
-        <w:pStyle w:val="3"/>
-      </w:pPr>
-      <w:r>
+        <w:rPr>
+          <w:noProof/>
+        </w:rPr>
         <w:lastRenderedPageBreak/>
-        <w:t xml:space="preserve">fatal error C1083: </w:t>
-      </w:r>
-      <w:r>
-        <w:rPr>
-          <w:rFonts w:hint="eastAsia"/>
-        </w:rPr>
-        <w:t>无法打开包括文件</w:t>
-      </w:r>
-      <w:r>
-        <w:t xml:space="preserve">: </w:t>
-      </w:r>
-      <w:r>
-        <w:rPr>
-          <w:rFonts w:hint="eastAsia"/>
-        </w:rPr>
-        <w:t>“</w:t>
-      </w:r>
-      <w:r>
-        <w:t>unistd.h</w:t>
-      </w:r>
-      <w:r>
-        <w:rPr>
-          <w:rFonts w:hint="eastAsia"/>
-        </w:rPr>
-        <w:t>”</w:t>
-      </w:r>
-      <w:r>
-        <w:t>: No such file or directory</w:t>
-      </w:r>
-    </w:p>
-    <w:p>
-      <w:r>
-        <w:t>老问题</w:t>
-      </w:r>
-      <w:r>
-        <w:rPr>
-          <w:rFonts w:hint="eastAsia"/>
-        </w:rPr>
-        <w:t>，此时就只能修改源码了</w:t>
-      </w:r>
-      <w:r>
-        <w:rPr>
-          <w:rFonts w:hint="eastAsia"/>
-        </w:rPr>
-        <w:t>，好在</w:t>
-      </w:r>
-      <w:r>
-        <w:rPr>
-          <w:rFonts w:hint="eastAsia"/>
-        </w:rPr>
-        <w:t xml:space="preserve"> </w:t>
-      </w:r>
-      <w:r>
-        <w:t>ds-example.cpp</w:t>
-      </w:r>
-      <w:r>
-        <w:t xml:space="preserve"> </w:t>
-      </w:r>
-      <w:r>
-        <w:rPr>
-          <w:rFonts w:hint="eastAsia"/>
-        </w:rPr>
-        <w:t>引入</w:t>
-      </w:r>
-      <w:r>
-        <w:rPr>
-          <w:rFonts w:hint="eastAsia"/>
-        </w:rPr>
-        <w:t xml:space="preserve"> unistd</w:t>
-      </w:r>
-      <w:r>
-        <w:t xml:space="preserve">.h </w:t>
-      </w:r>
-      <w:r>
-        <w:t>文件只是为了用个</w:t>
-      </w:r>
-      <w:r>
-        <w:rPr>
-          <w:rFonts w:hint="eastAsia"/>
-        </w:rPr>
-        <w:t xml:space="preserve"> u</w:t>
-      </w:r>
-      <w:r>
-        <w:t xml:space="preserve">sleep </w:t>
-      </w:r>
-      <w:r>
-        <w:t>函数</w:t>
-      </w:r>
-      <w:r>
-        <w:rPr>
-          <w:rFonts w:hint="eastAsia"/>
-        </w:rPr>
-        <w:t>，</w:t>
-      </w:r>
-      <w:r>
-        <w:t>完全可以替换为新标准中</w:t>
-      </w:r>
-      <w:r>
-        <w:rPr>
-          <w:rFonts w:hint="eastAsia"/>
-        </w:rPr>
-        <w:t>的</w:t>
-      </w:r>
-      <w:r>
-        <w:rPr>
-          <w:rFonts w:hint="eastAsia"/>
-        </w:rPr>
-        <w:t xml:space="preserve"> </w:t>
-      </w:r>
-      <w:r>
-        <w:t>std::this_thread::sleep_for</w:t>
-      </w:r>
-      <w:r>
-        <w:rPr>
-          <w:rFonts w:hint="eastAsia"/>
-        </w:rPr>
-        <w:t>。</w:t>
-      </w:r>
-    </w:p>
-    <w:p>
-      <w:pPr>
-        <w:pStyle w:val="3"/>
-      </w:pPr>
-      <w:r>
-        <w:t>命名空间冲突</w:t>
-      </w:r>
-    </w:p>
-    <w:p>
-      <w:r>
-        <w:t>同上</w:t>
-      </w:r>
-      <w:r>
-        <w:rPr>
-          <w:rFonts w:hint="eastAsia"/>
-        </w:rPr>
-        <w:t>。</w:t>
-      </w:r>
-    </w:p>
-    <w:p>
-      <w:pPr>
-        <w:pStyle w:val="1"/>
-      </w:pPr>
-      <w:r>
-        <w:t>生成解决方案</w:t>
-      </w:r>
-    </w:p>
-    <w:p>
-      <w:r>
-        <w:t>碰到一些相同问题</w:t>
-      </w:r>
-      <w:r>
-        <w:rPr>
-          <w:rFonts w:hint="eastAsia"/>
-        </w:rPr>
-        <w:t>，</w:t>
-      </w:r>
-      <w:r>
-        <w:t>在此不再重复</w:t>
-      </w:r>
-      <w:r>
-        <w:rPr>
-          <w:rFonts w:hint="eastAsia"/>
-        </w:rPr>
-        <w:t>，</w:t>
-      </w:r>
-      <w:r>
-        <w:t>按照之前的解决方案修改就可以</w:t>
-      </w:r>
-      <w:r>
-        <w:rPr>
-          <w:rFonts w:hint="eastAsia"/>
-        </w:rPr>
-        <w:t>。</w:t>
-      </w:r>
-      <w:r>
-        <w:rPr>
-          <w:rFonts w:hint="eastAsia"/>
-        </w:rPr>
-        <w:t>比如</w:t>
-      </w:r>
-      <w:r>
-        <w:rPr>
-          <w:rFonts w:hint="eastAsia"/>
-        </w:rPr>
-        <w:t xml:space="preserve"> test</w:t>
-      </w:r>
-      <w:r>
-        <w:t xml:space="preserve"> </w:t>
-      </w:r>
-      <w:r>
-        <w:t>子目录下</w:t>
-      </w:r>
-      <w:r>
-        <w:rPr>
-          <w:rFonts w:hint="eastAsia"/>
-        </w:rPr>
-        <w:t>调用</w:t>
-      </w:r>
-      <w:r>
-        <w:rPr>
-          <w:rFonts w:hint="eastAsia"/>
-        </w:rPr>
-        <w:t xml:space="preserve"> flex</w:t>
-      </w:r>
-      <w:r>
-        <w:rPr>
-          <w:rFonts w:hint="eastAsia"/>
-        </w:rPr>
-        <w:t>，</w:t>
-      </w:r>
-      <w:r>
-        <w:t>增加参数等等</w:t>
-      </w:r>
-      <w:r>
-        <w:rPr>
-          <w:rFonts w:hint="eastAsia"/>
-        </w:rPr>
-        <w:t>。</w:t>
-      </w:r>
-    </w:p>
-    <w:p>
-      <w:pPr>
-        <w:pStyle w:val="2"/>
-        <w:numPr>
-          <w:ilvl w:val="0"/>
-          <w:numId w:val="8"/>
-        </w:numPr>
-      </w:pPr>
-      <w:r>
-        <w:t xml:space="preserve">fatal error LNK1112: </w:t>
-      </w:r>
-      <w:r>
-        <w:rPr>
-          <w:rFonts w:hint="eastAsia"/>
-        </w:rPr>
-        <w:t>模块计算机类型“</w:t>
-      </w:r>
-      <w:r>
-        <w:t>X86</w:t>
-      </w:r>
-      <w:r>
-        <w:rPr>
-          <w:rFonts w:hint="eastAsia"/>
-        </w:rPr>
-        <w:t>”与目标计算机类型“</w:t>
-      </w:r>
-      <w:r>
-        <w:t>x64</w:t>
-      </w:r>
-      <w:r>
-        <w:rPr>
-          <w:rFonts w:hint="eastAsia"/>
-        </w:rPr>
-        <w:t>”冲突</w:t>
-      </w:r>
-    </w:p>
-    <w:p>
-      <w:r>
-        <w:rPr>
-          <w:noProof/>
-        </w:rPr>
         <w:drawing>
-          <wp:inline distT="0" distB="0" distL="0" distR="0" wp14:anchorId="565A52A4" wp14:editId="4D430E09">
-            <wp:extent cx="5274310" cy="1042035"/>
-            <wp:effectExtent l="0" t="0" r="2540" b="5715"/>
-            <wp:docPr id="18" name="图片 18"/>
+          <wp:inline distT="0" distB="0" distL="0" distR="0" wp14:anchorId="5E1F59A1" wp14:editId="5770CAB6">
+            <wp:extent cx="5274310" cy="3622040"/>
+            <wp:effectExtent l="0" t="0" r="2540" b="0"/>
+            <wp:docPr id="11" name="图片 11"/>
             <wp:cNvGraphicFramePr>
               <a:graphicFrameLocks xmlns:a="http://schemas.openxmlformats.org/drawingml/2006/main" noChangeAspect="1"/>
             </wp:cNvGraphicFramePr>
@@ -7706,7 +6890,7 @@
                   <pic:spPr>
                     <a:xfrm>
                       <a:off x="0" y="0"/>
-                      <a:ext cx="5274310" cy="1042035"/>
+                      <a:ext cx="5274310" cy="3622040"/>
                     </a:xfrm>
                     <a:prstGeom prst="rect">
                       <a:avLst/>
@@ -7720,32 +6904,113 @@
       </w:r>
     </w:p>
     <w:p>
-      <w:r>
-        <w:t>应该是用的</w:t>
-      </w:r>
-      <w:r>
-        <w:rPr>
-          <w:rFonts w:hint="eastAsia"/>
-        </w:rPr>
-        <w:t xml:space="preserve"> boost</w:t>
-      </w:r>
-      <w:r>
-        <w:t xml:space="preserve"> </w:t>
-      </w:r>
-      <w:r>
-        <w:t>库不对</w:t>
-      </w:r>
-      <w:r>
-        <w:rPr>
-          <w:rFonts w:hint="eastAsia"/>
-        </w:rPr>
-        <w:t>，</w:t>
-      </w:r>
-      <w:r>
-        <w:t xml:space="preserve">x64 </w:t>
-      </w:r>
-      <w:r>
-        <w:t>版本的才行</w:t>
+      <w:pPr>
+        <w:pStyle w:val="3"/>
+      </w:pPr>
+      <w:r>
+        <w:t>命名空间冲突</w:t>
+      </w:r>
+    </w:p>
+    <w:p>
+      <w:pPr>
+        <w:pStyle w:val="a6"/>
+        <w:numPr>
+          <w:ilvl w:val="0"/>
+          <w:numId w:val="4"/>
+        </w:numPr>
+        <w:ind w:firstLineChars="0"/>
+      </w:pPr>
+      <w:r>
+        <w:t>使用</w:t>
+      </w:r>
+      <w:r>
+        <w:rPr>
+          <w:rFonts w:hint="eastAsia"/>
+        </w:rPr>
+        <w:t xml:space="preserve"> #undef</w:t>
+      </w:r>
+      <w:r>
+        <w:t xml:space="preserve"> macro</w:t>
+      </w:r>
+      <w:r>
+        <w:rPr>
+          <w:rFonts w:hint="eastAsia"/>
+        </w:rPr>
+        <w:t xml:space="preserve">_name </w:t>
+      </w:r>
+      <w:r>
+        <w:rPr>
+          <w:rFonts w:hint="eastAsia"/>
+        </w:rPr>
+        <w:t>取消宏定义</w:t>
+      </w:r>
+      <w:r>
+        <w:rPr>
+          <w:rFonts w:hint="eastAsia"/>
+        </w:rPr>
+        <w:t>；</w:t>
+      </w:r>
+    </w:p>
+    <w:p>
+      <w:pPr>
+        <w:pStyle w:val="a6"/>
+        <w:numPr>
+          <w:ilvl w:val="0"/>
+          <w:numId w:val="4"/>
+        </w:numPr>
+        <w:ind w:firstLineChars="0"/>
+      </w:pPr>
+      <w:r>
+        <w:rPr>
+          <w:rFonts w:hint="eastAsia"/>
+        </w:rPr>
+        <w:t>使用</w:t>
+      </w:r>
+      <w:r>
+        <w:rPr>
+          <w:rFonts w:hint="eastAsia"/>
+        </w:rPr>
+        <w:t xml:space="preserve"> </w:t>
+      </w:r>
+      <w:r>
+        <w:t>#define NOMINMAX</w:t>
+      </w:r>
+      <w:r>
+        <w:t xml:space="preserve"> </w:t>
+      </w:r>
+      <w:r>
+        <w:t>宏</w:t>
+      </w:r>
+      <w:r>
+        <w:rPr>
+          <w:rFonts w:hint="eastAsia"/>
+        </w:rPr>
+        <w:t>；</w:t>
+      </w:r>
+    </w:p>
+    <w:p>
+      <w:pPr>
+        <w:pStyle w:val="a6"/>
+        <w:numPr>
+          <w:ilvl w:val="0"/>
+          <w:numId w:val="4"/>
+        </w:numPr>
+        <w:ind w:firstLineChars="0"/>
+      </w:pPr>
+      <w:r>
+        <w:t>将</w:t>
+      </w:r>
+      <w:r>
+        <w:rPr>
+          <w:rFonts w:hint="eastAsia"/>
+        </w:rPr>
+        <w:t xml:space="preserve"> std::max</w:t>
+      </w:r>
+      <w:r>
+        <w:t xml:space="preserve"> </w:t>
+      </w:r>
+      <w:r>
+        <w:t>使用圆括号括起来</w:t>
       </w:r>
       <w:r>
         <w:rPr>
@@ -7755,163 +7020,43 @@
       </w:r>
     </w:p>
     <w:p>
-      <w:r>
-        <w:t>使用</w:t>
-      </w:r>
-      <w:r>
-        <w:rPr>
-          <w:rFonts w:hint="eastAsia"/>
-        </w:rPr>
-        <w:t xml:space="preserve"> </w:t>
-      </w:r>
-      <w:r>
-        <w:t xml:space="preserve">b2 address-model=64 </w:t>
-      </w:r>
-      <w:r>
-        <w:t>重新生成</w:t>
-      </w:r>
-      <w:r>
-        <w:rPr>
-          <w:rFonts w:hint="eastAsia"/>
-        </w:rPr>
-        <w:t xml:space="preserve"> boost</w:t>
-      </w:r>
-      <w:r>
-        <w:t xml:space="preserve"> </w:t>
-      </w:r>
-      <w:r>
-        <w:t>库</w:t>
-      </w:r>
-      <w:r>
-        <w:rPr>
-          <w:rFonts w:hint="eastAsia"/>
-        </w:rPr>
-        <w:t>，</w:t>
-      </w:r>
-      <w:r>
-        <w:t>修改</w:t>
-      </w:r>
-      <w:r>
-        <w:rPr>
-          <w:rFonts w:hint="eastAsia"/>
-        </w:rPr>
-        <w:t xml:space="preserve"> boost</w:t>
-      </w:r>
-      <w:r>
-        <w:t xml:space="preserve"> </w:t>
-      </w:r>
-      <w:r>
-        <w:t>有关环境变量</w:t>
-      </w:r>
-      <w:r>
-        <w:rPr>
-          <w:rFonts w:hint="eastAsia"/>
-        </w:rPr>
-        <w:t>，</w:t>
-      </w:r>
-      <w:r>
-        <w:t>使用</w:t>
-      </w:r>
-      <w:r>
-        <w:rPr>
-          <w:rFonts w:hint="eastAsia"/>
-        </w:rPr>
-        <w:t xml:space="preserve"> cmake</w:t>
-      </w:r>
-      <w:r>
-        <w:t>重新构建</w:t>
-      </w:r>
-      <w:r>
-        <w:rPr>
-          <w:rFonts w:hint="eastAsia"/>
-        </w:rPr>
-        <w:t>，</w:t>
-      </w:r>
-      <w:r>
-        <w:t>使用</w:t>
-      </w:r>
-      <w:r>
-        <w:rPr>
-          <w:rFonts w:hint="eastAsia"/>
-        </w:rPr>
-        <w:t xml:space="preserve"> msvc</w:t>
-      </w:r>
-      <w:r>
-        <w:t xml:space="preserve"> </w:t>
-      </w:r>
-      <w:r>
-        <w:t>重新编译</w:t>
-      </w:r>
-      <w:r>
-        <w:rPr>
-          <w:rFonts w:hint="eastAsia"/>
-        </w:rPr>
-        <w:t>。</w:t>
-      </w:r>
-    </w:p>
-    <w:p>
-      <w:r>
-        <w:t>Boost</w:t>
-      </w:r>
-      <w:r>
-        <w:rPr>
-          <w:rFonts w:hint="eastAsia"/>
-        </w:rPr>
-        <w:t>_lib</w:t>
-      </w:r>
-      <w:r>
-        <w:t xml:space="preserve">rary </w:t>
-      </w:r>
-      <w:r>
-        <w:t>修改环境变量之后</w:t>
-      </w:r>
-      <w:r>
-        <w:rPr>
-          <w:rFonts w:hint="eastAsia"/>
-        </w:rPr>
-        <w:t>，</w:t>
-      </w:r>
-      <w:r>
-        <w:t>不单单要重启</w:t>
-      </w:r>
-      <w:r>
-        <w:rPr>
-          <w:rFonts w:hint="eastAsia"/>
-        </w:rPr>
-        <w:t xml:space="preserve"> cmake-gui</w:t>
-      </w:r>
-      <w:r>
-        <w:rPr>
-          <w:rFonts w:hint="eastAsia"/>
-        </w:rPr>
-        <w:t>，</w:t>
-      </w:r>
-      <w:r>
-        <w:t>还要</w:t>
-      </w:r>
-      <w:r>
-        <w:rPr>
-          <w:rFonts w:hint="eastAsia"/>
-        </w:rPr>
-        <w:t xml:space="preserve"> delete</w:t>
-      </w:r>
-      <w:r>
-        <w:t xml:space="preserve"> cache</w:t>
-      </w:r>
-      <w:r>
-        <w:rPr>
-          <w:rFonts w:hint="eastAsia"/>
-        </w:rPr>
-        <w:t>？——</w:t>
-      </w:r>
-      <w:r>
-        <w:t>需确认这一点</w:t>
-      </w:r>
-      <w:r>
-        <w:rPr>
-          <w:rFonts w:hint="eastAsia"/>
-        </w:rPr>
-        <w:t>。</w:t>
+      <w:pPr>
+        <w:pStyle w:val="3"/>
+      </w:pPr>
+      <w:r>
+        <w:t xml:space="preserve">fatal error LNK1104: </w:t>
+      </w:r>
+      <w:r>
+        <w:rPr>
+          <w:rFonts w:hint="eastAsia"/>
+        </w:rPr>
+        <w:t>无法打开文件“</w:t>
+      </w:r>
+      <w:r>
+        <w:t>..\..\lib\Debug\deepstream-core.lib</w:t>
+      </w:r>
+      <w:r>
+        <w:rPr>
+          <w:rFonts w:hint="eastAsia"/>
+        </w:rPr>
+        <w:t>”</w:t>
+      </w:r>
+    </w:p>
+    <w:p>
+      <w:r>
+        <w:t>结合</w:t>
+      </w:r>
+      <w:r>
+        <w:rPr>
+          <w:rFonts w:hint="eastAsia"/>
+        </w:rPr>
+        <w:t xml:space="preserve"> deepstream_core </w:t>
+      </w:r>
+      <w:r>
+        <w:rPr>
+          <w:rFonts w:hint="eastAsia"/>
+        </w:rPr>
+        <w:t>项目的生成日志</w:t>
       </w:r>
     </w:p>
     <w:p>
@@ -7920,10 +7065,10 @@
           <w:noProof/>
         </w:rPr>
         <w:drawing>
-          <wp:inline distT="0" distB="0" distL="0" distR="0" wp14:anchorId="5D6D3711" wp14:editId="71E0980C">
-            <wp:extent cx="4961905" cy="609524"/>
-            <wp:effectExtent l="0" t="0" r="0" b="635"/>
-            <wp:docPr id="23" name="图片 23"/>
+          <wp:inline distT="0" distB="0" distL="0" distR="0" wp14:anchorId="682031DA" wp14:editId="12521D01">
+            <wp:extent cx="5274310" cy="768350"/>
+            <wp:effectExtent l="0" t="0" r="2540" b="0"/>
+            <wp:docPr id="10" name="图片 10"/>
             <wp:cNvGraphicFramePr>
               <a:graphicFrameLocks xmlns:a="http://schemas.openxmlformats.org/drawingml/2006/main" noChangeAspect="1"/>
             </wp:cNvGraphicFramePr>
@@ -7943,7 +7088,7 @@
                   <pic:spPr>
                     <a:xfrm>
                       <a:off x="0" y="0"/>
-                      <a:ext cx="4961905" cy="609524"/>
+                      <a:ext cx="5274310" cy="768350"/>
                     </a:xfrm>
                     <a:prstGeom prst="rect">
                       <a:avLst/>
@@ -7958,19 +7103,7 @@
     </w:p>
     <w:p>
       <w:r>
-        <w:t>把这两个参数同步到</w:t>
-      </w:r>
-      <w:r>
-        <w:rPr>
-          <w:rFonts w:hint="eastAsia"/>
-        </w:rPr>
-        <w:t xml:space="preserve"> cmakelist</w:t>
-      </w:r>
-      <w:r>
-        <w:t xml:space="preserve">s.txt </w:t>
-      </w:r>
-      <w:r>
-        <w:t>文件中</w:t>
+        <w:t>可以看出</w:t>
       </w:r>
       <w:r>
         <w:rPr>
@@ -7979,79 +7112,378 @@
         <w:t>，</w:t>
       </w:r>
       <w:r>
-        <w:t>每次在</w:t>
-      </w:r>
-      <w:r>
-        <w:rPr>
-          <w:rFonts w:hint="eastAsia"/>
-        </w:rPr>
-        <w:t xml:space="preserve"> cmake</w:t>
-      </w:r>
-      <w:r>
-        <w:t xml:space="preserve">-gui </w:t>
-      </w:r>
-      <w:r>
-        <w:t>中</w:t>
-      </w:r>
-      <w:r>
-        <w:rPr>
-          <w:rFonts w:hint="eastAsia"/>
-        </w:rPr>
-        <w:t>（</w:t>
-      </w:r>
-      <w:r>
-        <w:rPr>
-          <w:rFonts w:hint="eastAsia"/>
-        </w:rPr>
-        <w:t>delete</w:t>
-      </w:r>
-      <w:r>
-        <w:t xml:space="preserve"> cache </w:t>
-      </w:r>
-      <w:r>
-        <w:t>后</w:t>
-      </w:r>
-      <w:r>
-        <w:rPr>
-          <w:rFonts w:hint="eastAsia"/>
-        </w:rPr>
-        <w:t>）</w:t>
-      </w:r>
-      <w:r>
-        <w:t>手工添加很繁琐</w:t>
-      </w:r>
-      <w:r>
-        <w:rPr>
-          <w:rFonts w:hint="eastAsia"/>
+        <w:t>并未生成</w:t>
+      </w:r>
+      <w:r>
+        <w:rPr>
+          <w:rFonts w:hint="eastAsia"/>
+        </w:rPr>
+        <w:t xml:space="preserve"> .</w:t>
+      </w:r>
+      <w:r>
+        <w:t xml:space="preserve">dll </w:t>
+      </w:r>
+      <w:r>
+        <w:t>动态库配套的</w:t>
+      </w:r>
+      <w:r>
+        <w:rPr>
+          <w:rFonts w:hint="eastAsia"/>
+        </w:rPr>
+        <w:t xml:space="preserve"> </w:t>
+      </w:r>
+      <w:r>
+        <w:t xml:space="preserve">.lib </w:t>
+      </w:r>
+      <w:r>
+        <w:t>导入库</w:t>
+      </w:r>
+      <w:r>
+        <w:rPr>
+          <w:rFonts w:hint="eastAsia"/>
+        </w:rPr>
+        <w:t>，</w:t>
+      </w:r>
+      <w:r>
+        <w:t>只有</w:t>
+      </w:r>
+      <w:r>
+        <w:rPr>
+          <w:rFonts w:hint="eastAsia"/>
+        </w:rPr>
+        <w:t xml:space="preserve"> </w:t>
+      </w:r>
+      <w:r>
+        <w:rPr>
+          <w:rFonts w:ascii="新宋体" w:eastAsia="新宋体" w:cs="新宋体"/>
+          <w:color w:val="000000"/>
+          <w:kern w:val="0"/>
+          <w:sz w:val="19"/>
+          <w:szCs w:val="19"/>
+        </w:rPr>
+        <w:t>deepstream-core.dll 文件</w:t>
+      </w:r>
+      <w:r>
+        <w:rPr>
+          <w:rFonts w:ascii="新宋体" w:eastAsia="新宋体" w:cs="新宋体" w:hint="eastAsia"/>
+          <w:color w:val="000000"/>
+          <w:kern w:val="0"/>
+          <w:sz w:val="19"/>
+          <w:szCs w:val="19"/>
         </w:rPr>
         <w:t>。</w:t>
       </w:r>
-    </w:p>
-    <w:p>
-      <w:pPr>
-        <w:pStyle w:val="2"/>
+      <w:r>
+        <w:rPr>
+          <w:rFonts w:ascii="新宋体" w:eastAsia="新宋体" w:cs="新宋体" w:hint="eastAsia"/>
+          <w:color w:val="000000"/>
+          <w:kern w:val="0"/>
+          <w:sz w:val="19"/>
+          <w:szCs w:val="19"/>
+        </w:rPr>
+        <w:t>更深层的原因是，此项目毕竟是 linux</w:t>
+      </w:r>
+      <w:r>
+        <w:rPr>
+          <w:rFonts w:ascii="新宋体" w:eastAsia="新宋体" w:cs="新宋体"/>
+          <w:color w:val="000000"/>
+          <w:kern w:val="0"/>
+          <w:sz w:val="19"/>
+          <w:szCs w:val="19"/>
+        </w:rPr>
+        <w:t xml:space="preserve"> 平台的</w:t>
+      </w:r>
+      <w:r>
+        <w:rPr>
+          <w:rFonts w:ascii="新宋体" w:eastAsia="新宋体" w:cs="新宋体" w:hint="eastAsia"/>
+          <w:color w:val="000000"/>
+          <w:kern w:val="0"/>
+          <w:sz w:val="19"/>
+          <w:szCs w:val="19"/>
+        </w:rPr>
+        <w:t>，</w:t>
+      </w:r>
+      <w:r>
+        <w:rPr>
+          <w:rFonts w:ascii="新宋体" w:eastAsia="新宋体" w:cs="新宋体"/>
+          <w:color w:val="000000"/>
+          <w:kern w:val="0"/>
+          <w:sz w:val="19"/>
+          <w:szCs w:val="19"/>
+        </w:rPr>
+        <w:t>其原生的</w:t>
+      </w:r>
+      <w:r>
+        <w:rPr>
+          <w:rFonts w:ascii="新宋体" w:eastAsia="新宋体" w:cs="新宋体" w:hint="eastAsia"/>
+          <w:color w:val="000000"/>
+          <w:kern w:val="0"/>
+          <w:sz w:val="19"/>
+          <w:szCs w:val="19"/>
+        </w:rPr>
+        <w:t xml:space="preserve"> gcc</w:t>
+      </w:r>
+      <w:r>
+        <w:rPr>
+          <w:rFonts w:ascii="新宋体" w:eastAsia="新宋体" w:cs="新宋体" w:hint="eastAsia"/>
+          <w:color w:val="000000"/>
+          <w:kern w:val="0"/>
+          <w:sz w:val="19"/>
+          <w:szCs w:val="19"/>
+        </w:rPr>
+        <w:t>/g++</w:t>
+      </w:r>
+      <w:r>
+        <w:rPr>
+          <w:rFonts w:ascii="新宋体" w:eastAsia="新宋体" w:cs="新宋体"/>
+          <w:color w:val="000000"/>
+          <w:kern w:val="0"/>
+          <w:sz w:val="19"/>
+          <w:szCs w:val="19"/>
+        </w:rPr>
+        <w:t xml:space="preserve"> 编译器生成动态库时默认将所有内容全部导出</w:t>
+      </w:r>
+      <w:r>
+        <w:rPr>
+          <w:rFonts w:ascii="新宋体" w:eastAsia="新宋体" w:cs="新宋体" w:hint="eastAsia"/>
+          <w:color w:val="000000"/>
+          <w:kern w:val="0"/>
+          <w:sz w:val="19"/>
+          <w:szCs w:val="19"/>
+        </w:rPr>
+        <w:t>，</w:t>
+      </w:r>
+      <w:r>
+        <w:rPr>
+          <w:rFonts w:ascii="新宋体" w:eastAsia="新宋体" w:cs="新宋体"/>
+          <w:color w:val="000000"/>
+          <w:kern w:val="0"/>
+          <w:sz w:val="19"/>
+          <w:szCs w:val="19"/>
+        </w:rPr>
+        <w:t>而在</w:t>
+      </w:r>
+      <w:r>
+        <w:rPr>
+          <w:rFonts w:ascii="新宋体" w:eastAsia="新宋体" w:cs="新宋体" w:hint="eastAsia"/>
+          <w:color w:val="000000"/>
+          <w:kern w:val="0"/>
+          <w:sz w:val="19"/>
+          <w:szCs w:val="19"/>
+        </w:rPr>
+        <w:t xml:space="preserve"> msvc</w:t>
+      </w:r>
+      <w:r>
+        <w:rPr>
+          <w:rFonts w:ascii="新宋体" w:eastAsia="新宋体" w:cs="新宋体"/>
+          <w:color w:val="000000"/>
+          <w:kern w:val="0"/>
+          <w:sz w:val="19"/>
+          <w:szCs w:val="19"/>
+        </w:rPr>
+        <w:t xml:space="preserve"> 中需要使用</w:t>
+      </w:r>
+      <w:r>
+        <w:rPr>
+          <w:rFonts w:hint="eastAsia"/>
+        </w:rPr>
+        <w:t xml:space="preserve"> </w:t>
+      </w:r>
+      <w:r>
+        <w:t xml:space="preserve">__declspec(dllexport) </w:t>
+      </w:r>
+      <w:r>
+        <w:t>或者</w:t>
+      </w:r>
+      <w:r>
+        <w:rPr>
+          <w:rFonts w:hint="eastAsia"/>
+        </w:rPr>
+        <w:t xml:space="preserve"> </w:t>
+      </w:r>
+      <w:r>
+        <w:t xml:space="preserve">.def </w:t>
+      </w:r>
+      <w:r>
+        <w:t>文件才能将指定</w:t>
+      </w:r>
+      <w:r>
+        <w:t>的内容导出，未指定导出内容，所以就没有生成导入库。</w:t>
+      </w:r>
+    </w:p>
+    <w:p>
+      <w:pPr>
+        <w:pStyle w:val="4"/>
       </w:pPr>
       <w:r>
         <w:lastRenderedPageBreak/>
-        <w:t xml:space="preserve">fatal error C1083: </w:t>
-      </w:r>
-      <w:r>
-        <w:rPr>
-          <w:rFonts w:hint="eastAsia"/>
-        </w:rPr>
-        <w:t>无法打开包括文件</w:t>
-      </w:r>
-      <w:r>
-        <w:t xml:space="preserve">: </w:t>
-      </w:r>
-      <w:r>
-        <w:rPr>
-          <w:rFonts w:hint="eastAsia"/>
-        </w:rPr>
-        <w:t>“</w:t>
-      </w:r>
-      <w:r>
-        <w:t>arpa/inet.h</w:t>
+        <w:t>解决方案一</w:t>
+      </w:r>
+    </w:p>
+    <w:p>
+      <w:r>
+        <w:t>重新编译</w:t>
+      </w:r>
+      <w:r>
+        <w:rPr>
+          <w:rFonts w:hint="eastAsia"/>
+        </w:rPr>
+        <w:t xml:space="preserve"> dee</w:t>
+      </w:r>
+      <w:r>
+        <w:t xml:space="preserve">pstream-core </w:t>
+      </w:r>
+      <w:r>
+        <w:t>项目</w:t>
+      </w:r>
+      <w:r>
+        <w:rPr>
+          <w:rFonts w:hint="eastAsia"/>
+        </w:rPr>
+        <w:t>，</w:t>
+      </w:r>
+      <w:r>
+        <w:t>生成静态库</w:t>
+      </w:r>
+      <w:r>
+        <w:rPr>
+          <w:rFonts w:hint="eastAsia"/>
+        </w:rPr>
+        <w:t>。</w:t>
+      </w:r>
+    </w:p>
+    <w:p>
+      <w:pPr>
+        <w:pStyle w:val="4"/>
+      </w:pPr>
+      <w:r>
+        <w:t>解决方案二</w:t>
+      </w:r>
+    </w:p>
+    <w:p>
+      <w:pPr>
+        <w:rPr>
+          <w:strike/>
+          <w:shd w:val="clear" w:color="auto" w:fill="F8F8FF"/>
+        </w:rPr>
+      </w:pPr>
+      <w:r>
+        <w:t>修改使其生成导入库</w:t>
+      </w:r>
+      <w:r>
+        <w:rPr>
+          <w:rFonts w:hint="eastAsia"/>
+        </w:rPr>
+        <w:t>。</w:t>
+      </w:r>
+      <w:r>
+        <w:t>C</w:t>
+      </w:r>
+      <w:r>
+        <w:rPr>
+          <w:rFonts w:hint="eastAsia"/>
+        </w:rPr>
+        <w:t>make</w:t>
+      </w:r>
+      <w:r>
+        <w:t xml:space="preserve"> </w:t>
+      </w:r>
+      <w:r>
+        <w:t>时启用</w:t>
+      </w:r>
+      <w:r>
+        <w:rPr>
+          <w:rFonts w:hint="eastAsia"/>
+        </w:rPr>
+        <w:t xml:space="preserve"> </w:t>
+      </w:r>
+      <w:r>
+        <w:rPr>
+          <w:shd w:val="clear" w:color="auto" w:fill="F8F8FF"/>
+        </w:rPr>
+        <w:t xml:space="preserve">CMAKE_WINDOWS_EXPORT_ALL_SYMBOLS </w:t>
+      </w:r>
+      <w:r>
+        <w:rPr>
+          <w:shd w:val="clear" w:color="auto" w:fill="F8F8FF"/>
+        </w:rPr>
+        <w:t>宏</w:t>
+      </w:r>
+      <w:r>
+        <w:rPr>
+          <w:rFonts w:hint="eastAsia"/>
+          <w:shd w:val="clear" w:color="auto" w:fill="F8F8FF"/>
+        </w:rPr>
+        <w:t>。</w:t>
+      </w:r>
+      <w:r>
+        <w:rPr>
+          <w:strike/>
+          <w:shd w:val="clear" w:color="auto" w:fill="F8F8FF"/>
+        </w:rPr>
+        <w:t>P</w:t>
+      </w:r>
+      <w:r>
+        <w:rPr>
+          <w:rFonts w:hint="eastAsia"/>
+          <w:strike/>
+          <w:shd w:val="clear" w:color="auto" w:fill="F8F8FF"/>
+        </w:rPr>
+        <w:t>s</w:t>
+      </w:r>
+      <w:r>
+        <w:rPr>
+          <w:strike/>
+          <w:shd w:val="clear" w:color="auto" w:fill="F8F8FF"/>
+        </w:rPr>
+        <w:t xml:space="preserve"> </w:t>
+      </w:r>
+      <w:r>
+        <w:rPr>
+          <w:strike/>
+          <w:shd w:val="clear" w:color="auto" w:fill="F8F8FF"/>
+        </w:rPr>
+        <w:t>此编译问题不再出现</w:t>
+      </w:r>
+      <w:r>
+        <w:rPr>
+          <w:rFonts w:hint="eastAsia"/>
+          <w:strike/>
+          <w:shd w:val="clear" w:color="auto" w:fill="F8F8FF"/>
+        </w:rPr>
+        <w:t>，</w:t>
+      </w:r>
+      <w:r>
+        <w:rPr>
+          <w:strike/>
+          <w:shd w:val="clear" w:color="auto" w:fill="F8F8FF"/>
+        </w:rPr>
+        <w:t>但后续执行时可能会有问题</w:t>
+      </w:r>
+      <w:r>
+        <w:rPr>
+          <w:rFonts w:hint="eastAsia"/>
+          <w:strike/>
+          <w:shd w:val="clear" w:color="auto" w:fill="F8F8FF"/>
+        </w:rPr>
+        <w:t>。</w:t>
+      </w:r>
+    </w:p>
+    <w:p>
+      <w:pPr>
+        <w:pStyle w:val="3"/>
+      </w:pPr>
+      <w:r>
+        <w:t xml:space="preserve">fatal error LNK1104: </w:t>
+      </w:r>
+      <w:r>
+        <w:rPr>
+          <w:rFonts w:hint="eastAsia"/>
+        </w:rPr>
+        <w:t>无法打开文件“</w:t>
+      </w:r>
+      <w:r>
+        <w:t>PocoNetSSL.lib</w:t>
       </w:r>
       <w:r>
         <w:rPr>
@@ -8059,422 +7491,6 @@
         </w:rPr>
         <w:t>”</w:t>
       </w:r>
-      <w:r>
-        <w:t>: No such file or directory</w:t>
-      </w:r>
-    </w:p>
-    <w:p>
-      <w:r>
-        <w:t>此为</w:t>
-      </w:r>
-      <w:r>
-        <w:rPr>
-          <w:rFonts w:hint="eastAsia"/>
-        </w:rPr>
-        <w:t xml:space="preserve"> linux</w:t>
-      </w:r>
-      <w:r>
-        <w:t xml:space="preserve"> </w:t>
-      </w:r>
-      <w:r>
-        <w:t>头文件</w:t>
-      </w:r>
-      <w:r>
-        <w:rPr>
-          <w:rFonts w:hint="eastAsia"/>
-        </w:rPr>
-        <w:t>，</w:t>
-      </w:r>
-      <w:r>
-        <w:t>直接改用</w:t>
-      </w:r>
-      <w:r>
-        <w:rPr>
-          <w:rFonts w:hint="eastAsia"/>
-        </w:rPr>
-        <w:t xml:space="preserve"> </w:t>
-      </w:r>
-      <w:r>
-        <w:t>#include &lt;Winsock2.h&gt;</w:t>
-      </w:r>
-      <w:r>
-        <w:rPr>
-          <w:rFonts w:hint="eastAsia"/>
-        </w:rPr>
-        <w:t>。</w:t>
-      </w:r>
-      <w:r>
-        <w:t>后续会报错</w:t>
-      </w:r>
-      <w:r>
-        <w:rPr>
-          <w:rFonts w:hint="eastAsia"/>
-        </w:rPr>
-        <w:t xml:space="preserve"> TRUE</w:t>
-      </w:r>
-      <w:r>
-        <w:rPr>
-          <w:rFonts w:hint="eastAsia"/>
-        </w:rPr>
-        <w:t>、</w:t>
-      </w:r>
-      <w:r>
-        <w:rPr>
-          <w:rFonts w:hint="eastAsia"/>
-        </w:rPr>
-        <w:t>FALSE</w:t>
-      </w:r>
-      <w:r>
-        <w:t xml:space="preserve"> </w:t>
-      </w:r>
-      <w:r>
-        <w:t>常量错误</w:t>
-      </w:r>
-      <w:r>
-        <w:rPr>
-          <w:rFonts w:hint="eastAsia"/>
-        </w:rPr>
-        <w:t>，</w:t>
-      </w:r>
-      <w:r>
-        <w:t>直接</w:t>
-      </w:r>
-      <w:r>
-        <w:t>添加</w:t>
-      </w:r>
-      <w:r>
-        <w:rPr>
-          <w:rFonts w:hint="eastAsia"/>
-        </w:rPr>
-        <w:t xml:space="preserve"> #undef</w:t>
-      </w:r>
-      <w:r>
-        <w:t xml:space="preserve"> TRUE </w:t>
-      </w:r>
-      <w:r>
-        <w:t>和</w:t>
-      </w:r>
-      <w:r>
-        <w:rPr>
-          <w:rFonts w:hint="eastAsia"/>
-        </w:rPr>
-        <w:t xml:space="preserve"> #unde</w:t>
-      </w:r>
-      <w:r>
-        <w:t xml:space="preserve">f FALSE </w:t>
-      </w:r>
-      <w:r>
-        <w:t>即可</w:t>
-      </w:r>
-      <w:r>
-        <w:rPr>
-          <w:rFonts w:hint="eastAsia"/>
-        </w:rPr>
-        <w:t>。</w:t>
-      </w:r>
-    </w:p>
-    <w:p>
-      <w:pPr>
-        <w:pStyle w:val="1"/>
-      </w:pPr>
-      <w:r>
-        <w:t>执行</w:t>
-      </w:r>
-    </w:p>
-    <w:p>
-      <w:r>
-        <w:t>指定</w:t>
-      </w:r>
-      <w:r>
-        <w:rPr>
-          <w:rFonts w:hint="eastAsia"/>
-        </w:rPr>
-        <w:t>命令参数</w:t>
-      </w:r>
-      <w:r>
-        <w:rPr>
-          <w:rFonts w:hint="eastAsia"/>
-        </w:rPr>
-        <w:t xml:space="preserve"> </w:t>
-      </w:r>
-      <w:r>
-        <w:t>ws://192.168.40.129:6020/deepstream</w:t>
-      </w:r>
-      <w:r>
-        <w:rPr>
-          <w:rFonts w:hint="eastAsia"/>
-        </w:rPr>
-        <w:t>，</w:t>
-      </w:r>
-      <w:r>
-        <w:rPr>
-          <w:rFonts w:hint="eastAsia"/>
-          <w:b/>
-        </w:rPr>
-        <w:t>必须带上</w:t>
-      </w:r>
-      <w:r>
-        <w:rPr>
-          <w:rFonts w:hint="eastAsia"/>
-          <w:b/>
-        </w:rPr>
-        <w:t xml:space="preserve"> ws</w:t>
-      </w:r>
-      <w:r>
-        <w:rPr>
-          <w:b/>
-        </w:rPr>
-        <w:t xml:space="preserve">:// </w:t>
-      </w:r>
-      <w:r>
-        <w:rPr>
-          <w:b/>
-        </w:rPr>
-        <w:t>协议</w:t>
-      </w:r>
-      <w:r>
-        <w:rPr>
-          <w:rFonts w:hint="eastAsia"/>
-          <w:b/>
-        </w:rPr>
-        <w:t>，</w:t>
-      </w:r>
-      <w:r>
-        <w:rPr>
-          <w:b/>
-        </w:rPr>
-        <w:t>以及末尾的</w:t>
-      </w:r>
-      <w:r>
-        <w:rPr>
-          <w:rFonts w:hint="eastAsia"/>
-          <w:b/>
-        </w:rPr>
-        <w:t xml:space="preserve"> deepstream</w:t>
-      </w:r>
-      <w:r>
-        <w:rPr>
-          <w:rFonts w:hint="eastAsia"/>
-        </w:rPr>
-        <w:t>。</w:t>
-      </w:r>
-      <w:r>
-        <w:t>P</w:t>
-      </w:r>
-      <w:r>
-        <w:rPr>
-          <w:rFonts w:hint="eastAsia"/>
-        </w:rPr>
-        <w:t>s</w:t>
-      </w:r>
-      <w:r>
-        <w:t xml:space="preserve"> </w:t>
-      </w:r>
-      <w:r>
-        <w:t>在</w:t>
-      </w:r>
-      <w:r>
-        <w:rPr>
-          <w:rFonts w:hint="eastAsia"/>
-        </w:rPr>
-        <w:t xml:space="preserve"> js</w:t>
-      </w:r>
-      <w:r>
-        <w:t xml:space="preserve"> </w:t>
-      </w:r>
-      <w:r>
-        <w:t>中就只需要指定</w:t>
-      </w:r>
-      <w:r>
-        <w:rPr>
-          <w:rFonts w:hint="eastAsia"/>
-        </w:rPr>
-        <w:t xml:space="preserve"> ip</w:t>
-      </w:r>
-      <w:r>
-        <w:rPr>
-          <w:rFonts w:hint="eastAsia"/>
-        </w:rPr>
-        <w:t>和</w:t>
-      </w:r>
-      <w:r>
-        <w:rPr>
-          <w:rFonts w:hint="eastAsia"/>
-        </w:rPr>
-        <w:t>port</w:t>
-      </w:r>
-      <w:r>
-        <w:rPr>
-          <w:rFonts w:hint="eastAsia"/>
-        </w:rPr>
-        <w:t>，但</w:t>
-      </w:r>
-      <w:r>
-        <w:rPr>
-          <w:rFonts w:hint="eastAsia"/>
-        </w:rPr>
-        <w:t xml:space="preserve"> cpp</w:t>
-      </w:r>
-      <w:r>
-        <w:t xml:space="preserve"> </w:t>
-      </w:r>
-      <w:r>
-        <w:t>中必须全部</w:t>
-      </w:r>
-      <w:r>
-        <w:rPr>
-          <w:rFonts w:hint="eastAsia"/>
-        </w:rPr>
-        <w:t>。</w:t>
-      </w:r>
-    </w:p>
-    <w:p>
-      <w:pPr>
-        <w:pStyle w:val="2"/>
-        <w:numPr>
-          <w:ilvl w:val="0"/>
-          <w:numId w:val="9"/>
-        </w:numPr>
-      </w:pPr>
-      <w:r>
-        <w:t>找不到动态库</w:t>
-      </w:r>
-    </w:p>
-    <w:p>
-      <w:pPr>
-        <w:pStyle w:val="a6"/>
-        <w:numPr>
-          <w:ilvl w:val="0"/>
-          <w:numId w:val="1"/>
-        </w:numPr>
-        <w:ind w:firstLineChars="0"/>
-      </w:pPr>
-      <w:r>
-        <w:t>PocoNet</w:t>
-      </w:r>
-      <w:r>
-        <w:rPr>
-          <w:rFonts w:hint="eastAsia"/>
-        </w:rPr>
-        <w:t xml:space="preserve">.dll </w:t>
-      </w:r>
-    </w:p>
-    <w:p>
-      <w:pPr>
-        <w:pStyle w:val="a6"/>
-        <w:numPr>
-          <w:ilvl w:val="0"/>
-          <w:numId w:val="1"/>
-        </w:numPr>
-        <w:ind w:firstLineChars="0"/>
-      </w:pPr>
-      <w:r>
-        <w:t xml:space="preserve">PocoNetSSL.dll </w:t>
-      </w:r>
-    </w:p>
-    <w:p>
-      <w:pPr>
-        <w:pStyle w:val="a6"/>
-        <w:numPr>
-          <w:ilvl w:val="0"/>
-          <w:numId w:val="1"/>
-        </w:numPr>
-        <w:ind w:firstLineChars="0"/>
-      </w:pPr>
-      <w:r>
-        <w:t xml:space="preserve">PocoFoundation.dll </w:t>
-      </w:r>
-    </w:p>
-    <w:p>
-      <w:pPr>
-        <w:pStyle w:val="a6"/>
-        <w:numPr>
-          <w:ilvl w:val="0"/>
-          <w:numId w:val="1"/>
-        </w:numPr>
-        <w:ind w:firstLineChars="0"/>
-      </w:pPr>
-      <w:r>
-        <w:t>PocoCrypto.dll</w:t>
-      </w:r>
-    </w:p>
-    <w:p>
-      <w:pPr>
-        <w:pStyle w:val="a6"/>
-        <w:numPr>
-          <w:ilvl w:val="0"/>
-          <w:numId w:val="1"/>
-        </w:numPr>
-        <w:ind w:firstLineChars="0"/>
-      </w:pPr>
-      <w:r>
-        <w:t>PocoUtil.dll</w:t>
-      </w:r>
-    </w:p>
-    <w:p>
-      <w:r>
-        <w:rPr>
-          <w:rFonts w:hint="eastAsia"/>
-        </w:rPr>
-        <w:t>将上述五个动态库文件从</w:t>
-      </w:r>
-      <w:r>
-        <w:rPr>
-          <w:rFonts w:hint="eastAsia"/>
-        </w:rPr>
-        <w:t xml:space="preserve"> poco</w:t>
-      </w:r>
-      <w:r>
-        <w:t xml:space="preserve"> </w:t>
-      </w:r>
-      <w:r>
-        <w:t>编译目标目录</w:t>
-      </w:r>
-      <w:r>
-        <w:rPr>
-          <w:rFonts w:hint="eastAsia"/>
-        </w:rPr>
-        <w:t xml:space="preserve"> </w:t>
-      </w:r>
-      <w:r>
-        <w:t>E:\deepstream-win\deepstream.io-client-cpp\build\thirdparty\bin</w:t>
-      </w:r>
-      <w:r>
-        <w:t xml:space="preserve"> </w:t>
-      </w:r>
-      <w:r>
-        <w:t>拷贝到</w:t>
-      </w:r>
-      <w:r>
-        <w:rPr>
-          <w:rFonts w:hint="eastAsia"/>
-        </w:rPr>
-        <w:t xml:space="preserve"> </w:t>
-      </w:r>
-      <w:r>
-        <w:t>E:\deepstream-win\deepstream.io-client-cpp\build\bin\Debug</w:t>
-      </w:r>
-      <w:r>
-        <w:t xml:space="preserve"> </w:t>
-      </w:r>
-      <w:r>
-        <w:t>即可</w:t>
-      </w:r>
-      <w:r>
-        <w:rPr>
-          <w:rFonts w:hint="eastAsia"/>
-        </w:rPr>
-        <w:t>。</w:t>
-      </w:r>
-    </w:p>
-    <w:p>
-      <w:pPr>
-        <w:pStyle w:val="2"/>
-      </w:pPr>
-      <w:r>
-        <w:lastRenderedPageBreak/>
-        <w:t>内存溢出</w:t>
-      </w:r>
     </w:p>
     <w:p>
       <w:r>
@@ -8482,10 +7498,10 @@
           <w:noProof/>
         </w:rPr>
         <w:drawing>
-          <wp:inline distT="0" distB="0" distL="0" distR="0" wp14:anchorId="23DBB07E" wp14:editId="7357082C">
-            <wp:extent cx="5274310" cy="3359150"/>
+          <wp:inline distT="0" distB="0" distL="0" distR="0" wp14:anchorId="19927F7A" wp14:editId="57D2CC55">
+            <wp:extent cx="5274310" cy="1813560"/>
             <wp:effectExtent l="0" t="0" r="2540" b="0"/>
-            <wp:docPr id="24" name="图片 24"/>
+            <wp:docPr id="17" name="图片 17"/>
             <wp:cNvGraphicFramePr>
               <a:graphicFrameLocks xmlns:a="http://schemas.openxmlformats.org/drawingml/2006/main" noChangeAspect="1"/>
             </wp:cNvGraphicFramePr>
@@ -8505,7 +7521,7 @@
                   <pic:spPr>
                     <a:xfrm>
                       <a:off x="0" y="0"/>
-                      <a:ext cx="5274310" cy="3359150"/>
+                      <a:ext cx="5274310" cy="1813560"/>
                     </a:xfrm>
                     <a:prstGeom prst="rect">
                       <a:avLst/>
@@ -8520,7 +7536,7 @@
     </w:p>
     <w:p>
       <w:r>
-        <w:t>这个错误很烦</w:t>
+        <w:t>这就有点尴尬了</w:t>
       </w:r>
       <w:r>
         <w:rPr>
@@ -8528,691 +7544,689 @@
         </w:rPr>
         <w:t>。</w:t>
       </w:r>
-    </w:p>
-    <w:p>
-      <w:pPr>
-        <w:rPr>
-          <w:strike/>
-        </w:rPr>
-      </w:pPr>
-      <w:r>
-        <w:rPr>
-          <w:strike/>
-        </w:rPr>
-        <w:t>源于我之前成功执行过</w:t>
-      </w:r>
-      <w:r>
-        <w:rPr>
-          <w:rFonts w:hint="eastAsia"/>
-          <w:strike/>
+      <w:r>
+        <w:t>但不是大问题</w:t>
+      </w:r>
+      <w:r>
+        <w:rPr>
+          <w:rFonts w:hint="eastAsia"/>
         </w:rPr>
         <w:t>，</w:t>
       </w:r>
       <w:r>
-        <w:rPr>
-          <w:strike/>
-        </w:rPr>
-        <w:t>初步怀疑是</w:t>
-      </w:r>
-      <w:r>
-        <w:rPr>
-          <w:rFonts w:hint="eastAsia"/>
-          <w:strike/>
-        </w:rPr>
-        <w:t>动态库版本的问题，</w:t>
-      </w:r>
-      <w:r>
-        <w:rPr>
-          <w:rFonts w:hint="eastAsia"/>
-          <w:strike/>
-        </w:rPr>
-        <w:t>x</w:t>
-      </w:r>
-      <w:r>
-        <w:rPr>
-          <w:strike/>
-        </w:rPr>
-        <w:t>64</w:t>
-      </w:r>
-      <w:r>
-        <w:rPr>
-          <w:rFonts w:hint="eastAsia"/>
-          <w:strike/>
-        </w:rPr>
-        <w:t>~</w:t>
-      </w:r>
-      <w:r>
-        <w:rPr>
-          <w:strike/>
-        </w:rPr>
-        <w:t>验证中</w:t>
-      </w:r>
-      <w:r>
-        <w:rPr>
-          <w:rFonts w:hint="eastAsia"/>
-          <w:strike/>
+        <w:t>使用</w:t>
+      </w:r>
+      <w:r>
+        <w:rPr>
+          <w:rFonts w:hint="eastAsia"/>
+        </w:rPr>
+        <w:t xml:space="preserve"> Release</w:t>
+      </w:r>
+      <w:r>
+        <w:t xml:space="preserve"> </w:t>
+      </w:r>
+      <w:r>
+        <w:t>模式编译成功</w:t>
+      </w:r>
+      <w:r>
+        <w:rPr>
+          <w:rFonts w:hint="eastAsia"/>
+        </w:rPr>
+        <w:t>，</w:t>
+      </w:r>
+      <w:r>
+        <w:t>之后再</w:t>
+      </w:r>
+      <w:r>
+        <w:rPr>
+          <w:rFonts w:hint="eastAsia"/>
+        </w:rPr>
+        <w:t xml:space="preserve"> debug</w:t>
+      </w:r>
+      <w:r>
+        <w:t xml:space="preserve"> </w:t>
+      </w:r>
+      <w:r>
+        <w:t>也就成功了</w:t>
+      </w:r>
+      <w:r>
+        <w:rPr>
+          <w:rFonts w:hint="eastAsia"/>
         </w:rPr>
         <w:t>。</w:t>
       </w:r>
     </w:p>
     <w:p>
-      <w:pPr>
-        <w:rPr>
-          <w:strike/>
-          <w:noProof/>
-        </w:rPr>
-      </w:pPr>
-      <w:r>
-        <w:rPr>
-          <w:strike/>
-        </w:rPr>
-        <w:t>验证方式一</w:t>
-      </w:r>
-      <w:r>
-        <w:rPr>
-          <w:rFonts w:hint="eastAsia"/>
-          <w:strike/>
-        </w:rPr>
-        <w:t>：</w:t>
-      </w:r>
-      <w:r>
-        <w:rPr>
-          <w:strike/>
-        </w:rPr>
-        <w:t>生成</w:t>
-      </w:r>
-      <w:r>
-        <w:rPr>
-          <w:strike/>
-        </w:rPr>
-        <w:t xml:space="preserve"> x86 </w:t>
-      </w:r>
-      <w:r>
-        <w:rPr>
-          <w:strike/>
+      <w:r>
+        <w:t xml:space="preserve">ps debug </w:t>
+      </w:r>
+      <w:r>
+        <w:t>程序使用</w:t>
+      </w:r>
+      <w:r>
+        <w:rPr>
+          <w:rFonts w:hint="eastAsia"/>
+        </w:rPr>
+        <w:t xml:space="preserve"> release</w:t>
+      </w:r>
+      <w:r>
+        <w:t xml:space="preserve"> </w:t>
+      </w:r>
+      <w:r>
+        <w:t>库</w:t>
+      </w:r>
+      <w:r>
+        <w:rPr>
+          <w:rFonts w:hint="eastAsia"/>
+        </w:rPr>
+        <w:t>，</w:t>
+      </w:r>
+      <w:r>
+        <w:t>执行程序时启动不起来直接崩溃</w:t>
+      </w:r>
+      <w:r>
+        <w:rPr>
+          <w:rFonts w:hint="eastAsia"/>
+        </w:rPr>
+        <w:t>。</w:t>
+      </w:r>
+    </w:p>
+    <w:p>
+      <w:pPr>
+        <w:pStyle w:val="3"/>
+      </w:pPr>
+      <w:r>
+        <w:rPr>
+          <w:rFonts w:hint="eastAsia"/>
+        </w:rPr>
+        <w:t>无法解析的外部符号</w:t>
+      </w:r>
+      <w:r>
+        <w:rPr>
+          <w:rFonts w:hint="eastAsia"/>
+        </w:rPr>
+        <w:t xml:space="preserve"> EVP_xxx</w:t>
+      </w:r>
+    </w:p>
+    <w:p>
+      <w:r>
+        <w:t>后期使用</w:t>
+      </w:r>
+      <w:r>
+        <w:rPr>
+          <w:rFonts w:hint="eastAsia"/>
+        </w:rPr>
+        <w:t xml:space="preserve"> msvc</w:t>
+      </w:r>
+      <w:r>
+        <w:t xml:space="preserve">2015 </w:t>
+      </w:r>
+      <w:r>
+        <w:t>编译时</w:t>
+      </w:r>
+      <w:r>
+        <w:rPr>
+          <w:rFonts w:hint="eastAsia"/>
+        </w:rPr>
+        <w:t>，</w:t>
+      </w:r>
+      <w:r>
+        <w:t>出现</w:t>
+      </w:r>
+      <w:r>
+        <w:rPr>
+          <w:rFonts w:hint="eastAsia"/>
+        </w:rPr>
+        <w:t>“</w:t>
+      </w:r>
+      <w:r>
+        <w:rPr>
+          <w:rFonts w:hint="eastAsia"/>
+          <w:b/>
+        </w:rPr>
+        <w:t>无法解析的外部符号</w:t>
+      </w:r>
+      <w:r>
+        <w:rPr>
+          <w:rFonts w:hint="eastAsia"/>
+          <w:b/>
+        </w:rPr>
+        <w:t xml:space="preserve"> EVP_xxx</w:t>
+      </w:r>
+      <w:r>
+        <w:rPr>
+          <w:rFonts w:hint="eastAsia"/>
+        </w:rPr>
+        <w:t>”错误，多是</w:t>
+      </w:r>
+      <w:r>
+        <w:rPr>
+          <w:rFonts w:hint="eastAsia"/>
+        </w:rPr>
+        <w:t xml:space="preserve"> 32 </w:t>
+      </w:r>
+      <w:r>
+        <w:rPr>
+          <w:rFonts w:hint="eastAsia"/>
+        </w:rPr>
+        <w:t>位、</w:t>
+      </w:r>
+      <w:r>
+        <w:rPr>
+          <w:rFonts w:hint="eastAsia"/>
+        </w:rPr>
+        <w:t>6</w:t>
+      </w:r>
+      <w:r>
+        <w:t xml:space="preserve">4 </w:t>
+      </w:r>
+      <w:r>
+        <w:t>位弄错了</w:t>
+      </w:r>
+      <w:r>
+        <w:rPr>
+          <w:rFonts w:hint="eastAsia"/>
+        </w:rPr>
+        <w:t>。</w:t>
+      </w:r>
+    </w:p>
+    <w:p>
+      <w:r>
+        <w:t>修改环境变量之后</w:t>
+      </w:r>
+      <w:r>
+        <w:rPr>
+          <w:rFonts w:hint="eastAsia"/>
+        </w:rPr>
+        <w:t>，</w:t>
+      </w:r>
+      <w:r>
+        <w:t>需要重启</w:t>
+      </w:r>
+      <w:r>
+        <w:rPr>
+          <w:rFonts w:hint="eastAsia"/>
+        </w:rPr>
+        <w:t xml:space="preserve"> cmake-gui</w:t>
+      </w:r>
+      <w:r>
+        <w:t xml:space="preserve">/powershell/msvc2015 </w:t>
+      </w:r>
+      <w:r>
+        <w:t>等工具才会生效</w:t>
+      </w:r>
+      <w:r>
+        <w:rPr>
+          <w:rFonts w:hint="eastAsia"/>
+        </w:rPr>
+        <w:t>。</w:t>
+      </w:r>
+    </w:p>
+    <w:p>
+      <w:r>
+        <w:t>P</w:t>
+      </w:r>
+      <w:r>
+        <w:rPr>
+          <w:rFonts w:hint="eastAsia"/>
+        </w:rPr>
+        <w:t>s</w:t>
+      </w:r>
+      <w:r>
+        <w:t xml:space="preserve"> </w:t>
+      </w:r>
+      <w:r>
+        <w:rPr>
+          <w:rFonts w:hint="eastAsia"/>
+        </w:rPr>
+        <w:t>修改环境变量后，在</w:t>
+      </w:r>
+      <w:r>
+        <w:rPr>
+          <w:rFonts w:hint="eastAsia"/>
+        </w:rPr>
+        <w:t xml:space="preserve"> powershell</w:t>
+      </w:r>
+      <w:r>
+        <w:t xml:space="preserve"> </w:t>
+      </w:r>
+      <w:r>
+        <w:t>中查看环境变量也已生效</w:t>
+      </w:r>
+      <w:r>
+        <w:rPr>
+          <w:rFonts w:hint="eastAsia"/>
+        </w:rPr>
+        <w:t>，</w:t>
+      </w:r>
+      <w:r>
+        <w:t>可</w:t>
+      </w:r>
+      <w:r>
+        <w:rPr>
+          <w:rFonts w:hint="eastAsia"/>
+        </w:rPr>
+        <w:t xml:space="preserve"> msvc</w:t>
+      </w:r>
+      <w:r>
+        <w:t xml:space="preserve"> </w:t>
+      </w:r>
+      <w:r>
+        <w:t>就是使用错误的目录</w:t>
+      </w:r>
+      <w:r>
+        <w:rPr>
+          <w:rFonts w:hint="eastAsia"/>
+        </w:rPr>
+        <w:t>（比如</w:t>
+      </w:r>
+      <w:r>
+        <w:rPr>
+          <w:rFonts w:hint="eastAsia"/>
+        </w:rPr>
+        <w:t xml:space="preserve"> Win</w:t>
+      </w:r>
+      <w:r>
+        <w:t xml:space="preserve">32 </w:t>
+      </w:r>
+      <w:r>
+        <w:t>编译使用</w:t>
+      </w:r>
+      <w:r>
+        <w:rPr>
+          <w:rFonts w:hint="eastAsia"/>
+        </w:rPr>
+        <w:t xml:space="preserve"> x</w:t>
+      </w:r>
+      <w:r>
+        <w:t xml:space="preserve">64 </w:t>
+      </w:r>
+      <w:r>
+        <w:t>目录</w:t>
+      </w:r>
+      <w:r>
+        <w:rPr>
+          <w:rFonts w:hint="eastAsia"/>
+        </w:rPr>
+        <w:t>），经过删除</w:t>
+      </w:r>
+      <w:r>
+        <w:rPr>
+          <w:rFonts w:hint="eastAsia"/>
+        </w:rPr>
+        <w:t xml:space="preserve"> </w:t>
+      </w:r>
+      <w:r>
+        <w:t>E:\deepstream-win32\deepstream.io-client-cpp\msvc\thirdparty</w:t>
+      </w:r>
+      <w:r>
+        <w:t xml:space="preserve"> </w:t>
+      </w:r>
+      <w:r>
+        <w:t>目录</w:t>
+      </w:r>
+      <w:r>
+        <w:rPr>
+          <w:rFonts w:hint="eastAsia"/>
+        </w:rPr>
+        <w:t>、</w:t>
+      </w:r>
+      <w:r>
+        <w:t>重启电脑</w:t>
+      </w:r>
+      <w:r>
+        <w:rPr>
+          <w:rFonts w:hint="eastAsia"/>
+        </w:rPr>
+        <w:t>（重启前</w:t>
+      </w:r>
+      <w:r>
+        <w:rPr>
+          <w:rFonts w:hint="eastAsia"/>
+        </w:rPr>
+        <w:t xml:space="preserve"> msvc</w:t>
+      </w:r>
+      <w:r>
+        <w:t xml:space="preserve"> </w:t>
+      </w:r>
+      <w:r>
+        <w:t>频繁卡死</w:t>
+      </w:r>
+      <w:r>
+        <w:rPr>
+          <w:rFonts w:hint="eastAsia"/>
+        </w:rPr>
+        <w:t>，</w:t>
+      </w:r>
+      <w:r>
+        <w:t>强杀</w:t>
+      </w:r>
+      <w:r>
+        <w:rPr>
+          <w:rFonts w:hint="eastAsia"/>
+        </w:rPr>
+        <w:t>）、批处理</w:t>
+      </w:r>
+      <w:r>
+        <w:rPr>
+          <w:rFonts w:hint="eastAsia"/>
+        </w:rPr>
+        <w:t>-</w:t>
+      </w:r>
+      <w:r>
+        <w:rPr>
+          <w:rFonts w:hint="eastAsia"/>
+        </w:rPr>
+        <w:t>全选</w:t>
+      </w:r>
+      <w:r>
+        <w:rPr>
+          <w:rFonts w:hint="eastAsia"/>
+        </w:rPr>
+        <w:t>-</w:t>
+      </w:r>
+      <w:r>
+        <w:rPr>
+          <w:rFonts w:hint="eastAsia"/>
+        </w:rPr>
+        <w:t>清理之后，问题解决。</w:t>
+      </w:r>
+    </w:p>
+    <w:p/>
+    <w:p>
+      <w:pPr>
+        <w:pStyle w:val="2"/>
+      </w:pPr>
+      <w:r>
+        <w:t>ds-example</w:t>
+      </w:r>
+    </w:p>
+    <w:p>
+      <w:r>
+        <w:t>距离成功已经很近了</w:t>
+      </w:r>
+      <w:r>
+        <w:rPr>
+          <w:rFonts w:hint="eastAsia"/>
+        </w:rPr>
+        <w:t>。</w:t>
+      </w:r>
+      <w:r>
+        <w:t>哈哈</w:t>
+      </w:r>
+    </w:p>
+    <w:p>
+      <w:pPr>
+        <w:pStyle w:val="3"/>
+      </w:pPr>
+      <w:r>
+        <w:lastRenderedPageBreak/>
+        <w:t xml:space="preserve">fatal error C1083: </w:t>
+      </w:r>
+      <w:r>
+        <w:rPr>
+          <w:rFonts w:hint="eastAsia"/>
+        </w:rPr>
+        <w:t>无法打开包括文件</w:t>
+      </w:r>
+      <w:r>
+        <w:t xml:space="preserve">: </w:t>
+      </w:r>
+      <w:r>
+        <w:rPr>
+          <w:rFonts w:hint="eastAsia"/>
+        </w:rPr>
+        <w:t>“</w:t>
+      </w:r>
+      <w:r>
+        <w:t>unistd.h</w:t>
+      </w:r>
+      <w:r>
+        <w:rPr>
+          <w:rFonts w:hint="eastAsia"/>
+        </w:rPr>
+        <w:t>”</w:t>
+      </w:r>
+      <w:r>
+        <w:t>: No such file or directory</w:t>
+      </w:r>
+    </w:p>
+    <w:p>
+      <w:r>
+        <w:t>老问题</w:t>
+      </w:r>
+      <w:r>
+        <w:rPr>
+          <w:rFonts w:hint="eastAsia"/>
+        </w:rPr>
+        <w:t>，此时就只能修改源码了</w:t>
+      </w:r>
+      <w:r>
+        <w:rPr>
+          <w:rFonts w:hint="eastAsia"/>
+        </w:rPr>
+        <w:t>，好在</w:t>
+      </w:r>
+      <w:r>
+        <w:rPr>
+          <w:rFonts w:hint="eastAsia"/>
+        </w:rPr>
+        <w:t xml:space="preserve"> </w:t>
+      </w:r>
+      <w:r>
+        <w:t>ds-example.cpp</w:t>
+      </w:r>
+      <w:r>
+        <w:t xml:space="preserve"> </w:t>
+      </w:r>
+      <w:r>
+        <w:rPr>
+          <w:rFonts w:hint="eastAsia"/>
+        </w:rPr>
+        <w:t>引入</w:t>
+      </w:r>
+      <w:r>
+        <w:rPr>
+          <w:rFonts w:hint="eastAsia"/>
+        </w:rPr>
+        <w:t xml:space="preserve"> unistd</w:t>
+      </w:r>
+      <w:r>
+        <w:t xml:space="preserve">.h </w:t>
+      </w:r>
+      <w:r>
+        <w:t>文件只是为了用个</w:t>
+      </w:r>
+      <w:r>
+        <w:rPr>
+          <w:rFonts w:hint="eastAsia"/>
+        </w:rPr>
+        <w:t xml:space="preserve"> u</w:t>
+      </w:r>
+      <w:r>
+        <w:t xml:space="preserve">sleep </w:t>
+      </w:r>
+      <w:r>
+        <w:t>函数</w:t>
+      </w:r>
+      <w:r>
+        <w:rPr>
+          <w:rFonts w:hint="eastAsia"/>
+        </w:rPr>
+        <w:t>，</w:t>
+      </w:r>
+      <w:r>
+        <w:t>完全可以替换为新标准中</w:t>
+      </w:r>
+      <w:r>
+        <w:rPr>
+          <w:rFonts w:hint="eastAsia"/>
         </w:rPr>
         <w:t>的</w:t>
       </w:r>
       <w:r>
         <w:rPr>
           <w:rFonts w:hint="eastAsia"/>
-          <w:strike/>
-        </w:rPr>
-        <w:t xml:space="preserve"> 32 </w:t>
-      </w:r>
-      <w:r>
-        <w:rPr>
-          <w:rFonts w:hint="eastAsia"/>
-          <w:strike/>
-        </w:rPr>
-        <w:t>位版本。</w:t>
-      </w:r>
-      <w:r>
-        <w:rPr>
-          <w:rFonts w:hint="eastAsia"/>
-          <w:strike/>
-        </w:rPr>
-        <w:t>——</w:t>
-      </w:r>
-      <w:r>
-        <w:rPr>
-          <w:strike/>
-        </w:rPr>
-        <w:t>32</w:t>
-      </w:r>
-      <w:r>
-        <w:rPr>
-          <w:strike/>
-        </w:rPr>
-        <w:t>位的报错内容一致</w:t>
-      </w:r>
-      <w:r>
-        <w:rPr>
-          <w:rFonts w:hint="eastAsia"/>
-          <w:strike/>
+        </w:rPr>
+        <w:t xml:space="preserve"> </w:t>
+      </w:r>
+      <w:r>
+        <w:t>std::this_thread::sleep_for</w:t>
+      </w:r>
+      <w:r>
+        <w:rPr>
+          <w:rFonts w:hint="eastAsia"/>
         </w:rPr>
         <w:t>。</w:t>
       </w:r>
-      <w:r>
-        <w:rPr>
-          <w:strike/>
-          <w:noProof/>
-        </w:rPr>
-        <w:t>O(╥</w:t>
-      </w:r>
-      <w:r>
-        <w:rPr>
-          <w:strike/>
-          <w:noProof/>
-        </w:rPr>
-        <w:t>﹏</w:t>
-      </w:r>
-      <w:r>
-        <w:rPr>
-          <w:strike/>
-          <w:noProof/>
-        </w:rPr>
-        <w:t>╥)o</w:t>
-      </w:r>
-    </w:p>
-    <w:p>
-      <w:pPr>
-        <w:rPr>
-          <w:strike/>
-          <w:noProof/>
-        </w:rPr>
-      </w:pPr>
-      <w:r>
-        <w:rPr>
-          <w:strike/>
-          <w:noProof/>
-        </w:rPr>
-        <w:t>再次对比</w:t>
-      </w:r>
-      <w:r>
-        <w:rPr>
-          <w:rFonts w:hint="eastAsia"/>
-          <w:strike/>
-          <w:noProof/>
+    </w:p>
+    <w:p>
+      <w:pPr>
+        <w:pStyle w:val="3"/>
+      </w:pPr>
+      <w:r>
+        <w:t>命名空间冲突</w:t>
+      </w:r>
+    </w:p>
+    <w:p>
+      <w:r>
+        <w:t>同上</w:t>
+      </w:r>
+      <w:r>
+        <w:rPr>
+          <w:rFonts w:hint="eastAsia"/>
+        </w:rPr>
+        <w:t>。</w:t>
+      </w:r>
+    </w:p>
+    <w:p>
+      <w:pPr>
+        <w:pStyle w:val="1"/>
+      </w:pPr>
+      <w:r>
+        <w:t>生成解决方案</w:t>
+      </w:r>
+    </w:p>
+    <w:p>
+      <w:r>
+        <w:t>碰到一些相同问题</w:t>
+      </w:r>
+      <w:r>
+        <w:rPr>
+          <w:rFonts w:hint="eastAsia"/>
         </w:rPr>
         <w:t>，</w:t>
       </w:r>
       <w:r>
-        <w:rPr>
-          <w:strike/>
-          <w:noProof/>
-        </w:rPr>
-        <w:t>怀疑是否是动态库链接</w:t>
-      </w:r>
-      <w:r>
-        <w:rPr>
-          <w:rFonts w:hint="eastAsia"/>
-          <w:strike/>
-          <w:noProof/>
-        </w:rPr>
-        <w:t>、</w:t>
-      </w:r>
-      <w:r>
-        <w:rPr>
-          <w:strike/>
-          <w:noProof/>
-        </w:rPr>
-        <w:t>静态库链接的问题</w:t>
-      </w:r>
-    </w:p>
-    <w:p>
-      <w:pPr>
-        <w:rPr>
-          <w:strike/>
-          <w:noProof/>
-        </w:rPr>
-      </w:pPr>
-      <w:r>
-        <w:rPr>
-          <w:strike/>
-          <w:noProof/>
-        </w:rPr>
-        <w:t>验证方式</w:t>
-      </w:r>
-      <w:r>
-        <w:rPr>
-          <w:rFonts w:hint="eastAsia"/>
-          <w:strike/>
-          <w:noProof/>
-        </w:rPr>
-        <w:t>：</w:t>
-      </w:r>
-      <w:r>
-        <w:rPr>
-          <w:strike/>
-          <w:noProof/>
-        </w:rPr>
-        <w:t>去掉</w:t>
-      </w:r>
-      <w:r>
-        <w:rPr>
-          <w:rFonts w:hint="eastAsia"/>
-          <w:strike/>
-          <w:noProof/>
-        </w:rPr>
-        <w:t xml:space="preserve"> CMakeLists.txt </w:t>
-      </w:r>
-      <w:r>
-        <w:rPr>
-          <w:rFonts w:hint="eastAsia"/>
-          <w:strike/>
-          <w:noProof/>
-        </w:rPr>
-        <w:t>中的</w:t>
-      </w:r>
-      <w:r>
-        <w:rPr>
-          <w:rFonts w:hint="eastAsia"/>
-          <w:strike/>
-          <w:noProof/>
-        </w:rPr>
-        <w:t xml:space="preserve"> shared</w:t>
-      </w:r>
-      <w:r>
-        <w:rPr>
-          <w:strike/>
-          <w:noProof/>
-        </w:rPr>
-        <w:t xml:space="preserve"> </w:t>
-      </w:r>
-      <w:r>
-        <w:rPr>
-          <w:strike/>
-          <w:noProof/>
-        </w:rPr>
-        <w:t>选项</w:t>
-      </w:r>
-      <w:r>
-        <w:rPr>
-          <w:rFonts w:hint="eastAsia"/>
-          <w:strike/>
-          <w:noProof/>
+        <w:t>在此不再重复</w:t>
+      </w:r>
+      <w:r>
+        <w:rPr>
+          <w:rFonts w:hint="eastAsia"/>
         </w:rPr>
         <w:t>，</w:t>
       </w:r>
       <w:r>
-        <w:rPr>
-          <w:strike/>
-          <w:noProof/>
-        </w:rPr>
-        <w:t>重新构建</w:t>
-      </w:r>
-      <w:r>
-        <w:rPr>
-          <w:rFonts w:hint="eastAsia"/>
-          <w:strike/>
-          <w:noProof/>
-        </w:rPr>
-        <w:t>、</w:t>
-      </w:r>
-      <w:r>
-        <w:rPr>
-          <w:strike/>
-          <w:noProof/>
-        </w:rPr>
-        <w:t>编译</w:t>
-      </w:r>
-      <w:r>
-        <w:rPr>
-          <w:rFonts w:hint="eastAsia"/>
-          <w:strike/>
-          <w:noProof/>
-        </w:rPr>
-        <w:t>~</w:t>
-      </w:r>
-      <w:r>
-        <w:rPr>
-          <w:strike/>
-          <w:noProof/>
-        </w:rPr>
-        <w:t>还是崩溃</w:t>
-      </w:r>
-    </w:p>
-    <w:p>
-      <w:pPr>
-        <w:rPr>
-          <w:noProof/>
-        </w:rPr>
-      </w:pPr>
-      <w:r>
-        <w:rPr>
-          <w:noProof/>
-        </w:rPr>
-        <w:t>O(╥</w:t>
-      </w:r>
-      <w:r>
-        <w:rPr>
-          <w:noProof/>
-        </w:rPr>
-        <w:t>﹏</w:t>
-      </w:r>
-      <w:r>
-        <w:rPr>
-          <w:noProof/>
-        </w:rPr>
-        <w:t>╥)o</w:t>
-      </w:r>
-      <w:r>
-        <w:rPr>
-          <w:rFonts w:hint="eastAsia"/>
-          <w:noProof/>
+        <w:t>按照之前的解决方案修改就可以</w:t>
+      </w:r>
+      <w:r>
+        <w:rPr>
+          <w:rFonts w:hint="eastAsia"/>
+        </w:rPr>
+        <w:t>。</w:t>
+      </w:r>
+      <w:r>
+        <w:rPr>
+          <w:rFonts w:hint="eastAsia"/>
+        </w:rPr>
+        <w:t>比如</w:t>
+      </w:r>
+      <w:r>
+        <w:rPr>
+          <w:rFonts w:hint="eastAsia"/>
+        </w:rPr>
+        <w:t xml:space="preserve"> test</w:t>
+      </w:r>
+      <w:r>
+        <w:t xml:space="preserve"> </w:t>
+      </w:r>
+      <w:r>
+        <w:t>子目录下</w:t>
+      </w:r>
+      <w:r>
+        <w:rPr>
+          <w:rFonts w:hint="eastAsia"/>
+        </w:rPr>
+        <w:t>调用</w:t>
+      </w:r>
+      <w:r>
+        <w:rPr>
+          <w:rFonts w:hint="eastAsia"/>
+        </w:rPr>
+        <w:t xml:space="preserve"> flex</w:t>
+      </w:r>
+      <w:r>
+        <w:rPr>
+          <w:rFonts w:hint="eastAsia"/>
         </w:rPr>
         <w:t>，</w:t>
       </w:r>
       <w:r>
-        <w:rPr>
-          <w:b/>
-          <w:noProof/>
-          <w:color w:val="FF0000"/>
-        </w:rPr>
-        <w:t xml:space="preserve">Debug </w:t>
-      </w:r>
-      <w:r>
-        <w:rPr>
-          <w:b/>
-          <w:noProof/>
-          <w:color w:val="FF0000"/>
-        </w:rPr>
-        <w:t>编译模式使用</w:t>
-      </w:r>
-      <w:r>
-        <w:rPr>
-          <w:rFonts w:hint="eastAsia"/>
-          <w:b/>
-          <w:noProof/>
-          <w:color w:val="FF0000"/>
-        </w:rPr>
-        <w:t xml:space="preserve"> Release</w:t>
-      </w:r>
-      <w:r>
-        <w:rPr>
-          <w:b/>
-          <w:noProof/>
-          <w:color w:val="FF0000"/>
-        </w:rPr>
-        <w:t xml:space="preserve"> </w:t>
-      </w:r>
-      <w:r>
-        <w:rPr>
-          <w:b/>
-          <w:noProof/>
-          <w:color w:val="FF0000"/>
-        </w:rPr>
-        <w:t>模式下编译出来的库</w:t>
-      </w:r>
-      <w:r>
-        <w:rPr>
-          <w:rFonts w:hint="eastAsia"/>
-          <w:b/>
-          <w:noProof/>
-          <w:color w:val="FF0000"/>
-        </w:rPr>
-        <w:t>造成的崩溃</w:t>
-      </w:r>
-      <w:r>
-        <w:rPr>
-          <w:rFonts w:hint="eastAsia"/>
-          <w:noProof/>
-        </w:rPr>
-        <w:t>，可是……可是</w:t>
-      </w:r>
-      <w:r>
-        <w:rPr>
-          <w:rFonts w:hint="eastAsia"/>
-          <w:noProof/>
-        </w:rPr>
-        <w:t>cmake</w:t>
-      </w:r>
-      <w:r>
-        <w:rPr>
-          <w:noProof/>
-        </w:rPr>
-        <w:t xml:space="preserve"> </w:t>
-      </w:r>
-      <w:r>
-        <w:rPr>
-          <w:noProof/>
-        </w:rPr>
-        <w:t>构建的</w:t>
-      </w:r>
-      <w:r>
-        <w:rPr>
-          <w:rFonts w:hint="eastAsia"/>
-          <w:noProof/>
-        </w:rPr>
-        <w:t>msvc</w:t>
-      </w:r>
-      <w:r>
-        <w:rPr>
-          <w:noProof/>
-        </w:rPr>
-        <w:t xml:space="preserve"> </w:t>
-      </w:r>
-      <w:r>
-        <w:rPr>
-          <w:noProof/>
-        </w:rPr>
-        <w:t>解决方案在不同编译模式下</w:t>
-      </w:r>
-      <w:r>
-        <w:rPr>
-          <w:rFonts w:hint="eastAsia"/>
-          <w:noProof/>
-        </w:rPr>
-        <w:t>生成</w:t>
-      </w:r>
-      <w:r>
-        <w:rPr>
-          <w:rFonts w:hint="eastAsia"/>
-          <w:noProof/>
-        </w:rPr>
-        <w:t xml:space="preserve"> poco</w:t>
-      </w:r>
-      <w:r>
-        <w:rPr>
-          <w:noProof/>
-        </w:rPr>
-        <w:t xml:space="preserve"> </w:t>
-      </w:r>
-      <w:r>
-        <w:rPr>
-          <w:noProof/>
-        </w:rPr>
-        <w:t>库时做了区分</w:t>
-      </w:r>
-      <w:r>
-        <w:rPr>
-          <w:rFonts w:hint="eastAsia"/>
-          <w:noProof/>
-        </w:rPr>
-        <w:t>，</w:t>
-      </w:r>
-      <w:r>
-        <w:rPr>
-          <w:rFonts w:hint="eastAsia"/>
-          <w:noProof/>
-        </w:rPr>
-        <w:t>而且</w:t>
-      </w:r>
-      <w:r>
-        <w:rPr>
-          <w:rFonts w:hint="eastAsia"/>
-          <w:noProof/>
-        </w:rPr>
-        <w:t xml:space="preserve"> msvc</w:t>
-      </w:r>
-      <w:r>
-        <w:rPr>
-          <w:noProof/>
-        </w:rPr>
-        <w:t xml:space="preserve"> </w:t>
-      </w:r>
-      <w:r>
-        <w:rPr>
-          <w:noProof/>
-        </w:rPr>
-        <w:t>在</w:t>
-      </w:r>
-      <w:r>
-        <w:rPr>
-          <w:noProof/>
-        </w:rPr>
-        <w:t xml:space="preserve"> debug </w:t>
-      </w:r>
-      <w:r>
-        <w:rPr>
-          <w:noProof/>
-        </w:rPr>
-        <w:t>编译模式下生成库文件时</w:t>
-      </w:r>
-      <w:r>
-        <w:rPr>
-          <w:rFonts w:hint="eastAsia"/>
-          <w:noProof/>
-        </w:rPr>
-        <w:t>，</w:t>
-      </w:r>
-      <w:r>
-        <w:rPr>
-          <w:noProof/>
-        </w:rPr>
-        <w:t>会追加</w:t>
-      </w:r>
-      <w:r>
-        <w:rPr>
-          <w:rFonts w:hint="eastAsia"/>
-          <w:noProof/>
-        </w:rPr>
-        <w:t xml:space="preserve"> d</w:t>
-      </w:r>
-      <w:r>
-        <w:rPr>
-          <w:noProof/>
-        </w:rPr>
-        <w:t>后缀</w:t>
-      </w:r>
-      <w:r>
-        <w:rPr>
-          <w:rFonts w:hint="eastAsia"/>
-          <w:noProof/>
+        <w:t>增加参数等等</w:t>
+      </w:r>
+      <w:r>
+        <w:rPr>
+          <w:rFonts w:hint="eastAsia"/>
         </w:rPr>
         <w:t>。</w:t>
       </w:r>
-      <w:r>
-        <w:rPr>
-          <w:noProof/>
-        </w:rPr>
-        <w:t>可是</w:t>
-      </w:r>
-      <w:r>
-        <w:rPr>
-          <w:noProof/>
-        </w:rPr>
-        <w:t>在</w:t>
-      </w:r>
-      <w:r>
-        <w:rPr>
-          <w:noProof/>
-        </w:rPr>
-        <w:t>编译</w:t>
-      </w:r>
-      <w:r>
-        <w:rPr>
-          <w:rFonts w:hint="eastAsia"/>
-          <w:noProof/>
-        </w:rPr>
-        <w:t xml:space="preserve"> deepstream-client-cpp</w:t>
-      </w:r>
-      <w:r>
-        <w:rPr>
-          <w:noProof/>
-        </w:rPr>
-        <w:t xml:space="preserve"> </w:t>
-      </w:r>
-      <w:r>
-        <w:rPr>
-          <w:noProof/>
-        </w:rPr>
-        <w:t>项目</w:t>
-      </w:r>
-      <w:r>
-        <w:rPr>
-          <w:noProof/>
-        </w:rPr>
-        <w:t>时</w:t>
-      </w:r>
-      <w:r>
-        <w:rPr>
-          <w:noProof/>
-        </w:rPr>
-        <w:t>直接指定库文件名</w:t>
-      </w:r>
-      <w:r>
-        <w:rPr>
-          <w:rFonts w:hint="eastAsia"/>
-          <w:noProof/>
-        </w:rPr>
-        <w:t>，未作区分，只是不带</w:t>
-      </w:r>
-      <w:r>
-        <w:rPr>
-          <w:rFonts w:hint="eastAsia"/>
-          <w:noProof/>
-        </w:rPr>
-        <w:t xml:space="preserve"> d</w:t>
-      </w:r>
-      <w:r>
-        <w:rPr>
-          <w:noProof/>
-        </w:rPr>
-        <w:t xml:space="preserve"> </w:t>
-      </w:r>
-      <w:r>
-        <w:rPr>
-          <w:noProof/>
-        </w:rPr>
-        <w:t>后缀的</w:t>
-      </w:r>
-      <w:r>
-        <w:rPr>
-          <w:noProof/>
-        </w:rPr>
-        <w:t>库</w:t>
-      </w:r>
-      <w:r>
-        <w:rPr>
-          <w:rFonts w:hint="eastAsia"/>
-          <w:noProof/>
-        </w:rPr>
-        <w:t>。</w:t>
-      </w:r>
-    </w:p>
-    <w:p>
-      <w:pPr>
-        <w:rPr>
-          <w:noProof/>
-        </w:rPr>
-      </w:pPr>
-      <w:r>
-        <w:rPr>
-          <w:noProof/>
-        </w:rPr>
-        <w:t xml:space="preserve">CMakeLists.txt </w:t>
-      </w:r>
-      <w:r>
-        <w:rPr>
-          <w:noProof/>
-        </w:rPr>
-        <w:t>文件</w:t>
-      </w:r>
-      <w:r>
-        <w:rPr>
-          <w:rFonts w:hint="eastAsia"/>
-          <w:noProof/>
-        </w:rPr>
-        <w:t>：</w:t>
-      </w:r>
-    </w:p>
-    <w:p>
-      <w:pPr>
-        <w:rPr>
-          <w:noProof/>
-        </w:rPr>
-      </w:pPr>
+    </w:p>
+    <w:p>
+      <w:pPr>
+        <w:pStyle w:val="2"/>
+        <w:numPr>
+          <w:ilvl w:val="0"/>
+          <w:numId w:val="8"/>
+        </w:numPr>
+      </w:pPr>
+      <w:r>
+        <w:t xml:space="preserve">fatal error LNK1112: </w:t>
+      </w:r>
+      <w:r>
+        <w:rPr>
+          <w:rFonts w:hint="eastAsia"/>
+        </w:rPr>
+        <w:t>模块计算机类型“</w:t>
+      </w:r>
+      <w:r>
+        <w:t>X86</w:t>
+      </w:r>
+      <w:r>
+        <w:rPr>
+          <w:rFonts w:hint="eastAsia"/>
+        </w:rPr>
+        <w:t>”与目标计算机类型“</w:t>
+      </w:r>
+      <w:r>
+        <w:t>x64</w:t>
+      </w:r>
+      <w:r>
+        <w:rPr>
+          <w:rFonts w:hint="eastAsia"/>
+        </w:rPr>
+        <w:t>”冲突</w:t>
+      </w:r>
+    </w:p>
+    <w:p>
       <w:r>
         <w:rPr>
           <w:noProof/>
         </w:rPr>
         <w:drawing>
-          <wp:inline distT="0" distB="0" distL="0" distR="0" wp14:anchorId="41C0771D" wp14:editId="548D1E7E">
-            <wp:extent cx="5274310" cy="163830"/>
-            <wp:effectExtent l="0" t="0" r="2540" b="7620"/>
-            <wp:docPr id="33" name="图片 33"/>
+          <wp:inline distT="0" distB="0" distL="0" distR="0" wp14:anchorId="565A52A4" wp14:editId="4D430E09">
+            <wp:extent cx="5274310" cy="1042035"/>
+            <wp:effectExtent l="0" t="0" r="2540" b="5715"/>
+            <wp:docPr id="18" name="图片 18"/>
             <wp:cNvGraphicFramePr>
               <a:graphicFrameLocks xmlns:a="http://schemas.openxmlformats.org/drawingml/2006/main" noChangeAspect="1"/>
             </wp:cNvGraphicFramePr>
@@ -9232,6 +8246,1532 @@
                   <pic:spPr>
                     <a:xfrm>
                       <a:off x="0" y="0"/>
+                      <a:ext cx="5274310" cy="1042035"/>
+                    </a:xfrm>
+                    <a:prstGeom prst="rect">
+                      <a:avLst/>
+                    </a:prstGeom>
+                  </pic:spPr>
+                </pic:pic>
+              </a:graphicData>
+            </a:graphic>
+          </wp:inline>
+        </w:drawing>
+      </w:r>
+    </w:p>
+    <w:p>
+      <w:r>
+        <w:t>应该是用的</w:t>
+      </w:r>
+      <w:r>
+        <w:rPr>
+          <w:rFonts w:hint="eastAsia"/>
+        </w:rPr>
+        <w:t xml:space="preserve"> boost</w:t>
+      </w:r>
+      <w:r>
+        <w:t xml:space="preserve"> </w:t>
+      </w:r>
+      <w:r>
+        <w:t>库不对</w:t>
+      </w:r>
+      <w:r>
+        <w:rPr>
+          <w:rFonts w:hint="eastAsia"/>
+        </w:rPr>
+        <w:t>，</w:t>
+      </w:r>
+      <w:r>
+        <w:t xml:space="preserve">x64 </w:t>
+      </w:r>
+      <w:r>
+        <w:t>版本的才行</w:t>
+      </w:r>
+      <w:r>
+        <w:rPr>
+          <w:rFonts w:hint="eastAsia"/>
+        </w:rPr>
+        <w:t>。</w:t>
+      </w:r>
+    </w:p>
+    <w:p>
+      <w:r>
+        <w:t>使用</w:t>
+      </w:r>
+      <w:r>
+        <w:rPr>
+          <w:rFonts w:hint="eastAsia"/>
+        </w:rPr>
+        <w:t xml:space="preserve"> </w:t>
+      </w:r>
+      <w:r>
+        <w:t xml:space="preserve">b2 address-model=64 </w:t>
+      </w:r>
+      <w:r>
+        <w:t>重新生成</w:t>
+      </w:r>
+      <w:r>
+        <w:rPr>
+          <w:rFonts w:hint="eastAsia"/>
+        </w:rPr>
+        <w:t xml:space="preserve"> boost</w:t>
+      </w:r>
+      <w:r>
+        <w:t xml:space="preserve"> </w:t>
+      </w:r>
+      <w:r>
+        <w:t>库</w:t>
+      </w:r>
+      <w:r>
+        <w:rPr>
+          <w:rFonts w:hint="eastAsia"/>
+        </w:rPr>
+        <w:t>，</w:t>
+      </w:r>
+      <w:r>
+        <w:t>修改</w:t>
+      </w:r>
+      <w:r>
+        <w:rPr>
+          <w:rFonts w:hint="eastAsia"/>
+        </w:rPr>
+        <w:t xml:space="preserve"> boost</w:t>
+      </w:r>
+      <w:r>
+        <w:t xml:space="preserve"> </w:t>
+      </w:r>
+      <w:r>
+        <w:t>有关环境变量</w:t>
+      </w:r>
+      <w:r>
+        <w:rPr>
+          <w:rFonts w:hint="eastAsia"/>
+        </w:rPr>
+        <w:t>，</w:t>
+      </w:r>
+      <w:r>
+        <w:t>使用</w:t>
+      </w:r>
+      <w:r>
+        <w:rPr>
+          <w:rFonts w:hint="eastAsia"/>
+        </w:rPr>
+        <w:t xml:space="preserve"> cmake</w:t>
+      </w:r>
+      <w:r>
+        <w:t>重新构建</w:t>
+      </w:r>
+      <w:r>
+        <w:rPr>
+          <w:rFonts w:hint="eastAsia"/>
+        </w:rPr>
+        <w:t>，</w:t>
+      </w:r>
+      <w:r>
+        <w:t>使用</w:t>
+      </w:r>
+      <w:r>
+        <w:rPr>
+          <w:rFonts w:hint="eastAsia"/>
+        </w:rPr>
+        <w:t xml:space="preserve"> msvc</w:t>
+      </w:r>
+      <w:r>
+        <w:t xml:space="preserve"> </w:t>
+      </w:r>
+      <w:r>
+        <w:t>重新编译</w:t>
+      </w:r>
+      <w:r>
+        <w:rPr>
+          <w:rFonts w:hint="eastAsia"/>
+        </w:rPr>
+        <w:t>。</w:t>
+      </w:r>
+    </w:p>
+    <w:p>
+      <w:r>
+        <w:t>Boost</w:t>
+      </w:r>
+      <w:r>
+        <w:rPr>
+          <w:rFonts w:hint="eastAsia"/>
+        </w:rPr>
+        <w:t>_lib</w:t>
+      </w:r>
+      <w:r>
+        <w:t xml:space="preserve">rary </w:t>
+      </w:r>
+      <w:r>
+        <w:t>修改环境变量之后</w:t>
+      </w:r>
+      <w:r>
+        <w:rPr>
+          <w:rFonts w:hint="eastAsia"/>
+        </w:rPr>
+        <w:t>，</w:t>
+      </w:r>
+      <w:r>
+        <w:t>不单单要重启</w:t>
+      </w:r>
+      <w:r>
+        <w:rPr>
+          <w:rFonts w:hint="eastAsia"/>
+        </w:rPr>
+        <w:t xml:space="preserve"> cmake-gui</w:t>
+      </w:r>
+      <w:r>
+        <w:rPr>
+          <w:rFonts w:hint="eastAsia"/>
+        </w:rPr>
+        <w:t>，</w:t>
+      </w:r>
+      <w:r>
+        <w:t>还要</w:t>
+      </w:r>
+      <w:r>
+        <w:rPr>
+          <w:rFonts w:hint="eastAsia"/>
+        </w:rPr>
+        <w:t xml:space="preserve"> delete</w:t>
+      </w:r>
+      <w:r>
+        <w:t xml:space="preserve"> cache</w:t>
+      </w:r>
+      <w:r>
+        <w:rPr>
+          <w:rFonts w:hint="eastAsia"/>
+        </w:rPr>
+        <w:t>？——</w:t>
+      </w:r>
+      <w:r>
+        <w:t>需确认这一点</w:t>
+      </w:r>
+      <w:r>
+        <w:rPr>
+          <w:rFonts w:hint="eastAsia"/>
+        </w:rPr>
+        <w:t>。</w:t>
+      </w:r>
+    </w:p>
+    <w:p>
+      <w:r>
+        <w:rPr>
+          <w:noProof/>
+        </w:rPr>
+        <w:drawing>
+          <wp:inline distT="0" distB="0" distL="0" distR="0" wp14:anchorId="5D6D3711" wp14:editId="71E0980C">
+            <wp:extent cx="4961905" cy="609524"/>
+            <wp:effectExtent l="0" t="0" r="0" b="635"/>
+            <wp:docPr id="23" name="图片 23"/>
+            <wp:cNvGraphicFramePr>
+              <a:graphicFrameLocks xmlns:a="http://schemas.openxmlformats.org/drawingml/2006/main" noChangeAspect="1"/>
+            </wp:cNvGraphicFramePr>
+            <a:graphic xmlns:a="http://schemas.openxmlformats.org/drawingml/2006/main">
+              <a:graphicData uri="http://schemas.openxmlformats.org/drawingml/2006/picture">
+                <pic:pic xmlns:pic="http://schemas.openxmlformats.org/drawingml/2006/picture">
+                  <pic:nvPicPr>
+                    <pic:cNvPr id="1" name=""/>
+                    <pic:cNvPicPr/>
+                  </pic:nvPicPr>
+                  <pic:blipFill>
+                    <a:blip r:embed="rId43"/>
+                    <a:stretch>
+                      <a:fillRect/>
+                    </a:stretch>
+                  </pic:blipFill>
+                  <pic:spPr>
+                    <a:xfrm>
+                      <a:off x="0" y="0"/>
+                      <a:ext cx="4961905" cy="609524"/>
+                    </a:xfrm>
+                    <a:prstGeom prst="rect">
+                      <a:avLst/>
+                    </a:prstGeom>
+                  </pic:spPr>
+                </pic:pic>
+              </a:graphicData>
+            </a:graphic>
+          </wp:inline>
+        </w:drawing>
+      </w:r>
+    </w:p>
+    <w:p>
+      <w:r>
+        <w:t>把这两个参数同步到</w:t>
+      </w:r>
+      <w:r>
+        <w:rPr>
+          <w:rFonts w:hint="eastAsia"/>
+        </w:rPr>
+        <w:t xml:space="preserve"> cmakelist</w:t>
+      </w:r>
+      <w:r>
+        <w:t xml:space="preserve">s.txt </w:t>
+      </w:r>
+      <w:r>
+        <w:t>文件中</w:t>
+      </w:r>
+      <w:r>
+        <w:rPr>
+          <w:rFonts w:hint="eastAsia"/>
+        </w:rPr>
+        <w:t>，</w:t>
+      </w:r>
+      <w:r>
+        <w:t>每次在</w:t>
+      </w:r>
+      <w:r>
+        <w:rPr>
+          <w:rFonts w:hint="eastAsia"/>
+        </w:rPr>
+        <w:t xml:space="preserve"> cmake</w:t>
+      </w:r>
+      <w:r>
+        <w:t xml:space="preserve">-gui </w:t>
+      </w:r>
+      <w:r>
+        <w:t>中</w:t>
+      </w:r>
+      <w:r>
+        <w:rPr>
+          <w:rFonts w:hint="eastAsia"/>
+        </w:rPr>
+        <w:t>（</w:t>
+      </w:r>
+      <w:r>
+        <w:rPr>
+          <w:rFonts w:hint="eastAsia"/>
+        </w:rPr>
+        <w:t>delete</w:t>
+      </w:r>
+      <w:r>
+        <w:t xml:space="preserve"> cache </w:t>
+      </w:r>
+      <w:r>
+        <w:t>后</w:t>
+      </w:r>
+      <w:r>
+        <w:rPr>
+          <w:rFonts w:hint="eastAsia"/>
+        </w:rPr>
+        <w:t>）</w:t>
+      </w:r>
+      <w:r>
+        <w:t>手工添加很繁琐</w:t>
+      </w:r>
+      <w:r>
+        <w:rPr>
+          <w:rFonts w:hint="eastAsia"/>
+        </w:rPr>
+        <w:t>。</w:t>
+      </w:r>
+    </w:p>
+    <w:p>
+      <w:pPr>
+        <w:pStyle w:val="2"/>
+      </w:pPr>
+      <w:r>
+        <w:lastRenderedPageBreak/>
+        <w:t xml:space="preserve">fatal error C1083: </w:t>
+      </w:r>
+      <w:r>
+        <w:rPr>
+          <w:rFonts w:hint="eastAsia"/>
+        </w:rPr>
+        <w:t>无法打开包括文件</w:t>
+      </w:r>
+      <w:r>
+        <w:t xml:space="preserve">: </w:t>
+      </w:r>
+      <w:r>
+        <w:rPr>
+          <w:rFonts w:hint="eastAsia"/>
+        </w:rPr>
+        <w:t>“</w:t>
+      </w:r>
+      <w:r>
+        <w:t>arpa/inet.h</w:t>
+      </w:r>
+      <w:r>
+        <w:rPr>
+          <w:rFonts w:hint="eastAsia"/>
+        </w:rPr>
+        <w:t>”</w:t>
+      </w:r>
+      <w:r>
+        <w:t>: No such file or directory</w:t>
+      </w:r>
+    </w:p>
+    <w:p>
+      <w:r>
+        <w:t>此为</w:t>
+      </w:r>
+      <w:r>
+        <w:rPr>
+          <w:rFonts w:hint="eastAsia"/>
+        </w:rPr>
+        <w:t xml:space="preserve"> linux</w:t>
+      </w:r>
+      <w:r>
+        <w:t xml:space="preserve"> </w:t>
+      </w:r>
+      <w:r>
+        <w:t>头文件</w:t>
+      </w:r>
+      <w:r>
+        <w:rPr>
+          <w:rFonts w:hint="eastAsia"/>
+        </w:rPr>
+        <w:t>，</w:t>
+      </w:r>
+      <w:r>
+        <w:t>直接改用</w:t>
+      </w:r>
+      <w:r>
+        <w:rPr>
+          <w:rFonts w:hint="eastAsia"/>
+        </w:rPr>
+        <w:t xml:space="preserve"> </w:t>
+      </w:r>
+      <w:r>
+        <w:t>#include &lt;Winsock2.h&gt;</w:t>
+      </w:r>
+      <w:r>
+        <w:rPr>
+          <w:rFonts w:hint="eastAsia"/>
+        </w:rPr>
+        <w:t>。</w:t>
+      </w:r>
+      <w:r>
+        <w:t>后续会报错</w:t>
+      </w:r>
+      <w:r>
+        <w:rPr>
+          <w:rFonts w:hint="eastAsia"/>
+        </w:rPr>
+        <w:t xml:space="preserve"> TRUE</w:t>
+      </w:r>
+      <w:r>
+        <w:rPr>
+          <w:rFonts w:hint="eastAsia"/>
+        </w:rPr>
+        <w:t>、</w:t>
+      </w:r>
+      <w:r>
+        <w:rPr>
+          <w:rFonts w:hint="eastAsia"/>
+        </w:rPr>
+        <w:t>FALSE</w:t>
+      </w:r>
+      <w:r>
+        <w:t xml:space="preserve"> </w:t>
+      </w:r>
+      <w:r>
+        <w:t>常量错误</w:t>
+      </w:r>
+      <w:r>
+        <w:rPr>
+          <w:rFonts w:hint="eastAsia"/>
+        </w:rPr>
+        <w:t>，</w:t>
+      </w:r>
+      <w:r>
+        <w:t>直接</w:t>
+      </w:r>
+      <w:r>
+        <w:t>添加</w:t>
+      </w:r>
+      <w:r>
+        <w:rPr>
+          <w:rFonts w:hint="eastAsia"/>
+        </w:rPr>
+        <w:t xml:space="preserve"> #undef</w:t>
+      </w:r>
+      <w:r>
+        <w:t xml:space="preserve"> TRUE </w:t>
+      </w:r>
+      <w:r>
+        <w:t>和</w:t>
+      </w:r>
+      <w:r>
+        <w:rPr>
+          <w:rFonts w:hint="eastAsia"/>
+        </w:rPr>
+        <w:t xml:space="preserve"> #unde</w:t>
+      </w:r>
+      <w:r>
+        <w:t xml:space="preserve">f FALSE </w:t>
+      </w:r>
+      <w:r>
+        <w:t>即可</w:t>
+      </w:r>
+      <w:r>
+        <w:rPr>
+          <w:rFonts w:hint="eastAsia"/>
+        </w:rPr>
+        <w:t>。</w:t>
+      </w:r>
+    </w:p>
+    <w:p>
+      <w:pPr>
+        <w:pStyle w:val="1"/>
+      </w:pPr>
+      <w:r>
+        <w:t>执行</w:t>
+      </w:r>
+    </w:p>
+    <w:p>
+      <w:r>
+        <w:t>指定</w:t>
+      </w:r>
+      <w:r>
+        <w:rPr>
+          <w:rFonts w:hint="eastAsia"/>
+        </w:rPr>
+        <w:t>命令参数</w:t>
+      </w:r>
+      <w:r>
+        <w:rPr>
+          <w:rFonts w:hint="eastAsia"/>
+        </w:rPr>
+        <w:t xml:space="preserve"> </w:t>
+      </w:r>
+      <w:r>
+        <w:t>ws://192.168.40.129:6020/deepstream</w:t>
+      </w:r>
+      <w:r>
+        <w:rPr>
+          <w:rFonts w:hint="eastAsia"/>
+        </w:rPr>
+        <w:t>，</w:t>
+      </w:r>
+      <w:r>
+        <w:rPr>
+          <w:rFonts w:hint="eastAsia"/>
+          <w:b/>
+        </w:rPr>
+        <w:t>必须带上</w:t>
+      </w:r>
+      <w:r>
+        <w:rPr>
+          <w:rFonts w:hint="eastAsia"/>
+          <w:b/>
+        </w:rPr>
+        <w:t xml:space="preserve"> ws</w:t>
+      </w:r>
+      <w:r>
+        <w:rPr>
+          <w:b/>
+        </w:rPr>
+        <w:t xml:space="preserve">:// </w:t>
+      </w:r>
+      <w:r>
+        <w:rPr>
+          <w:b/>
+        </w:rPr>
+        <w:t>协议</w:t>
+      </w:r>
+      <w:r>
+        <w:rPr>
+          <w:rFonts w:hint="eastAsia"/>
+          <w:b/>
+        </w:rPr>
+        <w:t>，</w:t>
+      </w:r>
+      <w:r>
+        <w:rPr>
+          <w:b/>
+        </w:rPr>
+        <w:t>以及末尾的</w:t>
+      </w:r>
+      <w:r>
+        <w:rPr>
+          <w:rFonts w:hint="eastAsia"/>
+          <w:b/>
+        </w:rPr>
+        <w:t xml:space="preserve"> deepstream</w:t>
+      </w:r>
+      <w:r>
+        <w:rPr>
+          <w:rFonts w:hint="eastAsia"/>
+        </w:rPr>
+        <w:t>。</w:t>
+      </w:r>
+      <w:r>
+        <w:t>P</w:t>
+      </w:r>
+      <w:r>
+        <w:rPr>
+          <w:rFonts w:hint="eastAsia"/>
+        </w:rPr>
+        <w:t>s</w:t>
+      </w:r>
+      <w:r>
+        <w:t xml:space="preserve"> </w:t>
+      </w:r>
+      <w:r>
+        <w:t>在</w:t>
+      </w:r>
+      <w:r>
+        <w:rPr>
+          <w:rFonts w:hint="eastAsia"/>
+        </w:rPr>
+        <w:t xml:space="preserve"> js</w:t>
+      </w:r>
+      <w:r>
+        <w:t xml:space="preserve"> </w:t>
+      </w:r>
+      <w:r>
+        <w:t>中就只需要指定</w:t>
+      </w:r>
+      <w:r>
+        <w:rPr>
+          <w:rFonts w:hint="eastAsia"/>
+        </w:rPr>
+        <w:t xml:space="preserve"> ip</w:t>
+      </w:r>
+      <w:r>
+        <w:rPr>
+          <w:rFonts w:hint="eastAsia"/>
+        </w:rPr>
+        <w:t>和</w:t>
+      </w:r>
+      <w:r>
+        <w:rPr>
+          <w:rFonts w:hint="eastAsia"/>
+        </w:rPr>
+        <w:t>port</w:t>
+      </w:r>
+      <w:r>
+        <w:rPr>
+          <w:rFonts w:hint="eastAsia"/>
+        </w:rPr>
+        <w:t>，但</w:t>
+      </w:r>
+      <w:r>
+        <w:rPr>
+          <w:rFonts w:hint="eastAsia"/>
+        </w:rPr>
+        <w:t xml:space="preserve"> cpp</w:t>
+      </w:r>
+      <w:r>
+        <w:t xml:space="preserve"> </w:t>
+      </w:r>
+      <w:r>
+        <w:t>中必须全部</w:t>
+      </w:r>
+      <w:r>
+        <w:rPr>
+          <w:rFonts w:hint="eastAsia"/>
+        </w:rPr>
+        <w:t>。</w:t>
+      </w:r>
+    </w:p>
+    <w:p>
+      <w:pPr>
+        <w:pStyle w:val="2"/>
+        <w:numPr>
+          <w:ilvl w:val="0"/>
+          <w:numId w:val="9"/>
+        </w:numPr>
+      </w:pPr>
+      <w:r>
+        <w:t>找不到动态库</w:t>
+      </w:r>
+    </w:p>
+    <w:p>
+      <w:pPr>
+        <w:pStyle w:val="a6"/>
+        <w:numPr>
+          <w:ilvl w:val="0"/>
+          <w:numId w:val="1"/>
+        </w:numPr>
+        <w:ind w:firstLineChars="0"/>
+      </w:pPr>
+      <w:r>
+        <w:t>PocoNet</w:t>
+      </w:r>
+      <w:r>
+        <w:rPr>
+          <w:rFonts w:hint="eastAsia"/>
+        </w:rPr>
+        <w:t xml:space="preserve">.dll </w:t>
+      </w:r>
+    </w:p>
+    <w:p>
+      <w:pPr>
+        <w:pStyle w:val="a6"/>
+        <w:numPr>
+          <w:ilvl w:val="0"/>
+          <w:numId w:val="1"/>
+        </w:numPr>
+        <w:ind w:firstLineChars="0"/>
+      </w:pPr>
+      <w:r>
+        <w:t xml:space="preserve">PocoNetSSL.dll </w:t>
+      </w:r>
+    </w:p>
+    <w:p>
+      <w:pPr>
+        <w:pStyle w:val="a6"/>
+        <w:numPr>
+          <w:ilvl w:val="0"/>
+          <w:numId w:val="1"/>
+        </w:numPr>
+        <w:ind w:firstLineChars="0"/>
+      </w:pPr>
+      <w:r>
+        <w:t xml:space="preserve">PocoFoundation.dll </w:t>
+      </w:r>
+    </w:p>
+    <w:p>
+      <w:pPr>
+        <w:pStyle w:val="a6"/>
+        <w:numPr>
+          <w:ilvl w:val="0"/>
+          <w:numId w:val="1"/>
+        </w:numPr>
+        <w:ind w:firstLineChars="0"/>
+      </w:pPr>
+      <w:r>
+        <w:t>PocoCrypto.dll</w:t>
+      </w:r>
+    </w:p>
+    <w:p>
+      <w:pPr>
+        <w:pStyle w:val="a6"/>
+        <w:numPr>
+          <w:ilvl w:val="0"/>
+          <w:numId w:val="1"/>
+        </w:numPr>
+        <w:ind w:firstLineChars="0"/>
+      </w:pPr>
+      <w:r>
+        <w:t>PocoUtil.dll</w:t>
+      </w:r>
+    </w:p>
+    <w:p>
+      <w:r>
+        <w:rPr>
+          <w:rFonts w:hint="eastAsia"/>
+        </w:rPr>
+        <w:t>将上述五个动态库文件从</w:t>
+      </w:r>
+      <w:r>
+        <w:rPr>
+          <w:rFonts w:hint="eastAsia"/>
+        </w:rPr>
+        <w:t xml:space="preserve"> poco</w:t>
+      </w:r>
+      <w:r>
+        <w:t xml:space="preserve"> </w:t>
+      </w:r>
+      <w:r>
+        <w:t>编译目标目录</w:t>
+      </w:r>
+      <w:r>
+        <w:rPr>
+          <w:rFonts w:hint="eastAsia"/>
+        </w:rPr>
+        <w:t xml:space="preserve"> </w:t>
+      </w:r>
+      <w:r>
+        <w:t>E:\deepstream-win\deepstream.io-client-cpp\build\thirdparty\bin</w:t>
+      </w:r>
+      <w:r>
+        <w:t xml:space="preserve"> </w:t>
+      </w:r>
+      <w:r>
+        <w:t>拷贝到</w:t>
+      </w:r>
+      <w:r>
+        <w:rPr>
+          <w:rFonts w:hint="eastAsia"/>
+        </w:rPr>
+        <w:t xml:space="preserve"> </w:t>
+      </w:r>
+      <w:r>
+        <w:t>E:\deepstream-win\deepstream.io-client-cpp\build\bin\Debug</w:t>
+      </w:r>
+      <w:r>
+        <w:t xml:space="preserve"> </w:t>
+      </w:r>
+      <w:r>
+        <w:t>即可</w:t>
+      </w:r>
+      <w:r>
+        <w:rPr>
+          <w:rFonts w:hint="eastAsia"/>
+        </w:rPr>
+        <w:t>。</w:t>
+      </w:r>
+    </w:p>
+    <w:p>
+      <w:pPr>
+        <w:pStyle w:val="2"/>
+      </w:pPr>
+      <w:r>
+        <w:lastRenderedPageBreak/>
+        <w:t>内存溢出</w:t>
+      </w:r>
+    </w:p>
+    <w:p>
+      <w:r>
+        <w:rPr>
+          <w:noProof/>
+        </w:rPr>
+        <w:drawing>
+          <wp:inline distT="0" distB="0" distL="0" distR="0" wp14:anchorId="23DBB07E" wp14:editId="7357082C">
+            <wp:extent cx="5274310" cy="3359150"/>
+            <wp:effectExtent l="0" t="0" r="2540" b="0"/>
+            <wp:docPr id="24" name="图片 24"/>
+            <wp:cNvGraphicFramePr>
+              <a:graphicFrameLocks xmlns:a="http://schemas.openxmlformats.org/drawingml/2006/main" noChangeAspect="1"/>
+            </wp:cNvGraphicFramePr>
+            <a:graphic xmlns:a="http://schemas.openxmlformats.org/drawingml/2006/main">
+              <a:graphicData uri="http://schemas.openxmlformats.org/drawingml/2006/picture">
+                <pic:pic xmlns:pic="http://schemas.openxmlformats.org/drawingml/2006/picture">
+                  <pic:nvPicPr>
+                    <pic:cNvPr id="1" name=""/>
+                    <pic:cNvPicPr/>
+                  </pic:nvPicPr>
+                  <pic:blipFill>
+                    <a:blip r:embed="rId44"/>
+                    <a:stretch>
+                      <a:fillRect/>
+                    </a:stretch>
+                  </pic:blipFill>
+                  <pic:spPr>
+                    <a:xfrm>
+                      <a:off x="0" y="0"/>
+                      <a:ext cx="5274310" cy="3359150"/>
+                    </a:xfrm>
+                    <a:prstGeom prst="rect">
+                      <a:avLst/>
+                    </a:prstGeom>
+                  </pic:spPr>
+                </pic:pic>
+              </a:graphicData>
+            </a:graphic>
+          </wp:inline>
+        </w:drawing>
+      </w:r>
+    </w:p>
+    <w:p>
+      <w:r>
+        <w:t>这个错误很烦</w:t>
+      </w:r>
+      <w:r>
+        <w:rPr>
+          <w:rFonts w:hint="eastAsia"/>
+        </w:rPr>
+        <w:t>。</w:t>
+      </w:r>
+    </w:p>
+    <w:p>
+      <w:pPr>
+        <w:rPr>
+          <w:strike/>
+        </w:rPr>
+      </w:pPr>
+      <w:r>
+        <w:rPr>
+          <w:strike/>
+        </w:rPr>
+        <w:t>源于我之前成功执行过</w:t>
+      </w:r>
+      <w:r>
+        <w:rPr>
+          <w:rFonts w:hint="eastAsia"/>
+          <w:strike/>
+        </w:rPr>
+        <w:t>，</w:t>
+      </w:r>
+      <w:r>
+        <w:rPr>
+          <w:strike/>
+        </w:rPr>
+        <w:t>初步怀疑是</w:t>
+      </w:r>
+      <w:r>
+        <w:rPr>
+          <w:rFonts w:hint="eastAsia"/>
+          <w:strike/>
+        </w:rPr>
+        <w:t>动态库版本的问题，</w:t>
+      </w:r>
+      <w:r>
+        <w:rPr>
+          <w:rFonts w:hint="eastAsia"/>
+          <w:strike/>
+        </w:rPr>
+        <w:t>x</w:t>
+      </w:r>
+      <w:r>
+        <w:rPr>
+          <w:strike/>
+        </w:rPr>
+        <w:t>64</w:t>
+      </w:r>
+      <w:r>
+        <w:rPr>
+          <w:rFonts w:hint="eastAsia"/>
+          <w:strike/>
+        </w:rPr>
+        <w:t>~</w:t>
+      </w:r>
+      <w:r>
+        <w:rPr>
+          <w:strike/>
+        </w:rPr>
+        <w:t>验证中</w:t>
+      </w:r>
+      <w:r>
+        <w:rPr>
+          <w:rFonts w:hint="eastAsia"/>
+          <w:strike/>
+        </w:rPr>
+        <w:t>。</w:t>
+      </w:r>
+    </w:p>
+    <w:p>
+      <w:pPr>
+        <w:rPr>
+          <w:strike/>
+          <w:noProof/>
+        </w:rPr>
+      </w:pPr>
+      <w:r>
+        <w:rPr>
+          <w:strike/>
+        </w:rPr>
+        <w:t>验证方式一</w:t>
+      </w:r>
+      <w:r>
+        <w:rPr>
+          <w:rFonts w:hint="eastAsia"/>
+          <w:strike/>
+        </w:rPr>
+        <w:t>：</w:t>
+      </w:r>
+      <w:r>
+        <w:rPr>
+          <w:strike/>
+        </w:rPr>
+        <w:t>生成</w:t>
+      </w:r>
+      <w:r>
+        <w:rPr>
+          <w:strike/>
+        </w:rPr>
+        <w:t xml:space="preserve"> x86 </w:t>
+      </w:r>
+      <w:r>
+        <w:rPr>
+          <w:strike/>
+        </w:rPr>
+        <w:t>的</w:t>
+      </w:r>
+      <w:r>
+        <w:rPr>
+          <w:rFonts w:hint="eastAsia"/>
+          <w:strike/>
+        </w:rPr>
+        <w:t xml:space="preserve"> 32 </w:t>
+      </w:r>
+      <w:r>
+        <w:rPr>
+          <w:rFonts w:hint="eastAsia"/>
+          <w:strike/>
+        </w:rPr>
+        <w:t>位版本。</w:t>
+      </w:r>
+      <w:r>
+        <w:rPr>
+          <w:rFonts w:hint="eastAsia"/>
+          <w:strike/>
+        </w:rPr>
+        <w:t>——</w:t>
+      </w:r>
+      <w:r>
+        <w:rPr>
+          <w:strike/>
+        </w:rPr>
+        <w:t>32</w:t>
+      </w:r>
+      <w:r>
+        <w:rPr>
+          <w:strike/>
+        </w:rPr>
+        <w:t>位的报错内容一致</w:t>
+      </w:r>
+      <w:r>
+        <w:rPr>
+          <w:rFonts w:hint="eastAsia"/>
+          <w:strike/>
+        </w:rPr>
+        <w:t>。</w:t>
+      </w:r>
+      <w:r>
+        <w:rPr>
+          <w:strike/>
+          <w:noProof/>
+        </w:rPr>
+        <w:t>O(╥</w:t>
+      </w:r>
+      <w:r>
+        <w:rPr>
+          <w:strike/>
+          <w:noProof/>
+        </w:rPr>
+        <w:t>﹏</w:t>
+      </w:r>
+      <w:r>
+        <w:rPr>
+          <w:strike/>
+          <w:noProof/>
+        </w:rPr>
+        <w:t>╥)o</w:t>
+      </w:r>
+    </w:p>
+    <w:p>
+      <w:pPr>
+        <w:rPr>
+          <w:strike/>
+          <w:noProof/>
+        </w:rPr>
+      </w:pPr>
+      <w:r>
+        <w:rPr>
+          <w:strike/>
+          <w:noProof/>
+        </w:rPr>
+        <w:t>再次对比</w:t>
+      </w:r>
+      <w:r>
+        <w:rPr>
+          <w:rFonts w:hint="eastAsia"/>
+          <w:strike/>
+          <w:noProof/>
+        </w:rPr>
+        <w:t>，</w:t>
+      </w:r>
+      <w:r>
+        <w:rPr>
+          <w:strike/>
+          <w:noProof/>
+        </w:rPr>
+        <w:t>怀疑是否是动态库链接</w:t>
+      </w:r>
+      <w:r>
+        <w:rPr>
+          <w:rFonts w:hint="eastAsia"/>
+          <w:strike/>
+          <w:noProof/>
+        </w:rPr>
+        <w:t>、</w:t>
+      </w:r>
+      <w:r>
+        <w:rPr>
+          <w:strike/>
+          <w:noProof/>
+        </w:rPr>
+        <w:t>静态库链接的问题</w:t>
+      </w:r>
+    </w:p>
+    <w:p>
+      <w:pPr>
+        <w:rPr>
+          <w:strike/>
+          <w:noProof/>
+        </w:rPr>
+      </w:pPr>
+      <w:r>
+        <w:rPr>
+          <w:strike/>
+          <w:noProof/>
+        </w:rPr>
+        <w:t>验证方式</w:t>
+      </w:r>
+      <w:r>
+        <w:rPr>
+          <w:rFonts w:hint="eastAsia"/>
+          <w:strike/>
+          <w:noProof/>
+        </w:rPr>
+        <w:t>：</w:t>
+      </w:r>
+      <w:r>
+        <w:rPr>
+          <w:strike/>
+          <w:noProof/>
+        </w:rPr>
+        <w:t>去掉</w:t>
+      </w:r>
+      <w:r>
+        <w:rPr>
+          <w:rFonts w:hint="eastAsia"/>
+          <w:strike/>
+          <w:noProof/>
+        </w:rPr>
+        <w:t xml:space="preserve"> CMakeLists.txt </w:t>
+      </w:r>
+      <w:r>
+        <w:rPr>
+          <w:rFonts w:hint="eastAsia"/>
+          <w:strike/>
+          <w:noProof/>
+        </w:rPr>
+        <w:t>中的</w:t>
+      </w:r>
+      <w:r>
+        <w:rPr>
+          <w:rFonts w:hint="eastAsia"/>
+          <w:strike/>
+          <w:noProof/>
+        </w:rPr>
+        <w:t xml:space="preserve"> shared</w:t>
+      </w:r>
+      <w:r>
+        <w:rPr>
+          <w:strike/>
+          <w:noProof/>
+        </w:rPr>
+        <w:t xml:space="preserve"> </w:t>
+      </w:r>
+      <w:r>
+        <w:rPr>
+          <w:strike/>
+          <w:noProof/>
+        </w:rPr>
+        <w:t>选项</w:t>
+      </w:r>
+      <w:r>
+        <w:rPr>
+          <w:rFonts w:hint="eastAsia"/>
+          <w:strike/>
+          <w:noProof/>
+        </w:rPr>
+        <w:t>，</w:t>
+      </w:r>
+      <w:r>
+        <w:rPr>
+          <w:strike/>
+          <w:noProof/>
+        </w:rPr>
+        <w:t>重新构建</w:t>
+      </w:r>
+      <w:r>
+        <w:rPr>
+          <w:rFonts w:hint="eastAsia"/>
+          <w:strike/>
+          <w:noProof/>
+        </w:rPr>
+        <w:t>、</w:t>
+      </w:r>
+      <w:r>
+        <w:rPr>
+          <w:strike/>
+          <w:noProof/>
+        </w:rPr>
+        <w:t>编译</w:t>
+      </w:r>
+      <w:r>
+        <w:rPr>
+          <w:rFonts w:hint="eastAsia"/>
+          <w:strike/>
+          <w:noProof/>
+        </w:rPr>
+        <w:t>~</w:t>
+      </w:r>
+      <w:r>
+        <w:rPr>
+          <w:strike/>
+          <w:noProof/>
+        </w:rPr>
+        <w:t>还是崩溃</w:t>
+      </w:r>
+    </w:p>
+    <w:p>
+      <w:pPr>
+        <w:rPr>
+          <w:noProof/>
+        </w:rPr>
+      </w:pPr>
+      <w:r>
+        <w:rPr>
+          <w:noProof/>
+        </w:rPr>
+        <w:t>O(╥</w:t>
+      </w:r>
+      <w:r>
+        <w:rPr>
+          <w:noProof/>
+        </w:rPr>
+        <w:t>﹏</w:t>
+      </w:r>
+      <w:r>
+        <w:rPr>
+          <w:noProof/>
+        </w:rPr>
+        <w:t>╥)o</w:t>
+      </w:r>
+      <w:r>
+        <w:rPr>
+          <w:rFonts w:hint="eastAsia"/>
+          <w:noProof/>
+        </w:rPr>
+        <w:t>，</w:t>
+      </w:r>
+      <w:r>
+        <w:rPr>
+          <w:b/>
+          <w:noProof/>
+          <w:color w:val="FF0000"/>
+        </w:rPr>
+        <w:t xml:space="preserve">Debug </w:t>
+      </w:r>
+      <w:r>
+        <w:rPr>
+          <w:b/>
+          <w:noProof/>
+          <w:color w:val="FF0000"/>
+        </w:rPr>
+        <w:t>编译模式使用</w:t>
+      </w:r>
+      <w:r>
+        <w:rPr>
+          <w:rFonts w:hint="eastAsia"/>
+          <w:b/>
+          <w:noProof/>
+          <w:color w:val="FF0000"/>
+        </w:rPr>
+        <w:t xml:space="preserve"> Release</w:t>
+      </w:r>
+      <w:r>
+        <w:rPr>
+          <w:b/>
+          <w:noProof/>
+          <w:color w:val="FF0000"/>
+        </w:rPr>
+        <w:t xml:space="preserve"> </w:t>
+      </w:r>
+      <w:r>
+        <w:rPr>
+          <w:b/>
+          <w:noProof/>
+          <w:color w:val="FF0000"/>
+        </w:rPr>
+        <w:t>模式下编译出来的库</w:t>
+      </w:r>
+      <w:r>
+        <w:rPr>
+          <w:rFonts w:hint="eastAsia"/>
+          <w:b/>
+          <w:noProof/>
+          <w:color w:val="FF0000"/>
+        </w:rPr>
+        <w:t>造成的崩溃</w:t>
+      </w:r>
+      <w:r>
+        <w:rPr>
+          <w:rFonts w:hint="eastAsia"/>
+          <w:noProof/>
+        </w:rPr>
+        <w:t>，可是……可是</w:t>
+      </w:r>
+      <w:r>
+        <w:rPr>
+          <w:rFonts w:hint="eastAsia"/>
+          <w:noProof/>
+        </w:rPr>
+        <w:t>cmake</w:t>
+      </w:r>
+      <w:r>
+        <w:rPr>
+          <w:noProof/>
+        </w:rPr>
+        <w:t xml:space="preserve"> </w:t>
+      </w:r>
+      <w:r>
+        <w:rPr>
+          <w:noProof/>
+        </w:rPr>
+        <w:t>构建的</w:t>
+      </w:r>
+      <w:r>
+        <w:rPr>
+          <w:rFonts w:hint="eastAsia"/>
+          <w:noProof/>
+        </w:rPr>
+        <w:t>msvc</w:t>
+      </w:r>
+      <w:r>
+        <w:rPr>
+          <w:noProof/>
+        </w:rPr>
+        <w:t xml:space="preserve"> </w:t>
+      </w:r>
+      <w:r>
+        <w:rPr>
+          <w:noProof/>
+        </w:rPr>
+        <w:t>解决方案在不同编译模式下</w:t>
+      </w:r>
+      <w:r>
+        <w:rPr>
+          <w:rFonts w:hint="eastAsia"/>
+          <w:noProof/>
+        </w:rPr>
+        <w:t>生成</w:t>
+      </w:r>
+      <w:r>
+        <w:rPr>
+          <w:rFonts w:hint="eastAsia"/>
+          <w:noProof/>
+        </w:rPr>
+        <w:t xml:space="preserve"> poco</w:t>
+      </w:r>
+      <w:r>
+        <w:rPr>
+          <w:noProof/>
+        </w:rPr>
+        <w:t xml:space="preserve"> </w:t>
+      </w:r>
+      <w:r>
+        <w:rPr>
+          <w:noProof/>
+        </w:rPr>
+        <w:t>库时做了区分</w:t>
+      </w:r>
+      <w:r>
+        <w:rPr>
+          <w:rFonts w:hint="eastAsia"/>
+          <w:noProof/>
+        </w:rPr>
+        <w:t>，</w:t>
+      </w:r>
+      <w:r>
+        <w:rPr>
+          <w:rFonts w:hint="eastAsia"/>
+          <w:noProof/>
+        </w:rPr>
+        <w:t>而且</w:t>
+      </w:r>
+      <w:r>
+        <w:rPr>
+          <w:rFonts w:hint="eastAsia"/>
+          <w:noProof/>
+        </w:rPr>
+        <w:t xml:space="preserve"> msvc</w:t>
+      </w:r>
+      <w:r>
+        <w:rPr>
+          <w:noProof/>
+        </w:rPr>
+        <w:t xml:space="preserve"> </w:t>
+      </w:r>
+      <w:r>
+        <w:rPr>
+          <w:noProof/>
+        </w:rPr>
+        <w:t>在</w:t>
+      </w:r>
+      <w:r>
+        <w:rPr>
+          <w:noProof/>
+        </w:rPr>
+        <w:t xml:space="preserve"> debug </w:t>
+      </w:r>
+      <w:r>
+        <w:rPr>
+          <w:noProof/>
+        </w:rPr>
+        <w:t>编译模式下生成库文件时</w:t>
+      </w:r>
+      <w:r>
+        <w:rPr>
+          <w:rFonts w:hint="eastAsia"/>
+          <w:noProof/>
+        </w:rPr>
+        <w:t>，</w:t>
+      </w:r>
+      <w:r>
+        <w:rPr>
+          <w:noProof/>
+        </w:rPr>
+        <w:t>会追加</w:t>
+      </w:r>
+      <w:r>
+        <w:rPr>
+          <w:rFonts w:hint="eastAsia"/>
+          <w:noProof/>
+        </w:rPr>
+        <w:t xml:space="preserve"> d</w:t>
+      </w:r>
+      <w:r>
+        <w:rPr>
+          <w:noProof/>
+        </w:rPr>
+        <w:t>后缀</w:t>
+      </w:r>
+      <w:r>
+        <w:rPr>
+          <w:rFonts w:hint="eastAsia"/>
+          <w:noProof/>
+        </w:rPr>
+        <w:t>。</w:t>
+      </w:r>
+      <w:r>
+        <w:rPr>
+          <w:noProof/>
+        </w:rPr>
+        <w:t>可是</w:t>
+      </w:r>
+      <w:r>
+        <w:rPr>
+          <w:noProof/>
+        </w:rPr>
+        <w:t>在</w:t>
+      </w:r>
+      <w:r>
+        <w:rPr>
+          <w:noProof/>
+        </w:rPr>
+        <w:t>编译</w:t>
+      </w:r>
+      <w:r>
+        <w:rPr>
+          <w:rFonts w:hint="eastAsia"/>
+          <w:noProof/>
+        </w:rPr>
+        <w:t xml:space="preserve"> deepstream-client-cpp</w:t>
+      </w:r>
+      <w:r>
+        <w:rPr>
+          <w:noProof/>
+        </w:rPr>
+        <w:t xml:space="preserve"> </w:t>
+      </w:r>
+      <w:r>
+        <w:rPr>
+          <w:noProof/>
+        </w:rPr>
+        <w:t>项目</w:t>
+      </w:r>
+      <w:r>
+        <w:rPr>
+          <w:noProof/>
+        </w:rPr>
+        <w:t>时</w:t>
+      </w:r>
+      <w:r>
+        <w:rPr>
+          <w:noProof/>
+        </w:rPr>
+        <w:t>直接指定库文件名</w:t>
+      </w:r>
+      <w:r>
+        <w:rPr>
+          <w:rFonts w:hint="eastAsia"/>
+          <w:noProof/>
+        </w:rPr>
+        <w:t>，未作区分，只是不带</w:t>
+      </w:r>
+      <w:r>
+        <w:rPr>
+          <w:rFonts w:hint="eastAsia"/>
+          <w:noProof/>
+        </w:rPr>
+        <w:t xml:space="preserve"> d</w:t>
+      </w:r>
+      <w:r>
+        <w:rPr>
+          <w:noProof/>
+        </w:rPr>
+        <w:t xml:space="preserve"> </w:t>
+      </w:r>
+      <w:r>
+        <w:rPr>
+          <w:noProof/>
+        </w:rPr>
+        <w:t>后缀的</w:t>
+      </w:r>
+      <w:r>
+        <w:rPr>
+          <w:noProof/>
+        </w:rPr>
+        <w:t>库</w:t>
+      </w:r>
+      <w:r>
+        <w:rPr>
+          <w:rFonts w:hint="eastAsia"/>
+          <w:noProof/>
+        </w:rPr>
+        <w:t>。</w:t>
+      </w:r>
+    </w:p>
+    <w:p>
+      <w:pPr>
+        <w:rPr>
+          <w:noProof/>
+        </w:rPr>
+      </w:pPr>
+      <w:r>
+        <w:rPr>
+          <w:noProof/>
+        </w:rPr>
+        <w:t xml:space="preserve">CMakeLists.txt </w:t>
+      </w:r>
+      <w:r>
+        <w:rPr>
+          <w:noProof/>
+        </w:rPr>
+        <w:t>文件</w:t>
+      </w:r>
+      <w:r>
+        <w:rPr>
+          <w:rFonts w:hint="eastAsia"/>
+          <w:noProof/>
+        </w:rPr>
+        <w:t>：</w:t>
+      </w:r>
+    </w:p>
+    <w:p>
+      <w:pPr>
+        <w:rPr>
+          <w:noProof/>
+        </w:rPr>
+      </w:pPr>
+      <w:r>
+        <w:rPr>
+          <w:noProof/>
+        </w:rPr>
+        <w:drawing>
+          <wp:inline distT="0" distB="0" distL="0" distR="0" wp14:anchorId="41C0771D" wp14:editId="548D1E7E">
+            <wp:extent cx="5274310" cy="163830"/>
+            <wp:effectExtent l="0" t="0" r="2540" b="7620"/>
+            <wp:docPr id="33" name="图片 33"/>
+            <wp:cNvGraphicFramePr>
+              <a:graphicFrameLocks xmlns:a="http://schemas.openxmlformats.org/drawingml/2006/main" noChangeAspect="1"/>
+            </wp:cNvGraphicFramePr>
+            <a:graphic xmlns:a="http://schemas.openxmlformats.org/drawingml/2006/main">
+              <a:graphicData uri="http://schemas.openxmlformats.org/drawingml/2006/picture">
+                <pic:pic xmlns:pic="http://schemas.openxmlformats.org/drawingml/2006/picture">
+                  <pic:nvPicPr>
+                    <pic:cNvPr id="1" name=""/>
+                    <pic:cNvPicPr/>
+                  </pic:nvPicPr>
+                  <pic:blipFill>
+                    <a:blip r:embed="rId45"/>
+                    <a:stretch>
+                      <a:fillRect/>
+                    </a:stretch>
+                  </pic:blipFill>
+                  <pic:spPr>
+                    <a:xfrm>
+                      <a:off x="0" y="0"/>
                       <a:ext cx="5274310" cy="163830"/>
                     </a:xfrm>
                     <a:prstGeom prst="rect">
@@ -9297,7 +9837,7 @@
                     <pic:cNvPicPr/>
                   </pic:nvPicPr>
                   <pic:blipFill>
-                    <a:blip r:embed="rId43"/>
+                    <a:blip r:embed="rId46"/>
                     <a:stretch>
                       <a:fillRect/>
                     </a:stretch>
